--- a/Project_Main.docx
+++ b/Project_Main.docx
@@ -1,39 +1,51 @@
 
 <file path=word/document.xml><?xml version="1.0" encoding="utf-8"?>
-<w:document xmlns:mc="http://schemas.openxmlformats.org/markup-compatibility/2006" xmlns:o="urn:schemas-microsoft-com:office:office" xmlns:r="http://schemas.openxmlformats.org/officeDocument/2006/relationships" xmlns:m="http://schemas.openxmlformats.org/officeDocument/2006/math" xmlns:v="urn:schemas-microsoft-com:vml" xmlns:wp="http://schemas.openxmlformats.org/drawingml/2006/wordprocessingDrawing" xmlns:w10="urn:schemas-microsoft-com:office:word" xmlns:w="http://schemas.openxmlformats.org/wordprocessingml/2006/main" xmlns:wne="http://schemas.microsoft.com/office/word/2006/wordml" xmlns:sl="http://schemas.openxmlformats.org/schemaLibrary/2006/main" xmlns:a="http://schemas.openxmlformats.org/drawingml/2006/main" xmlns:pic="http://schemas.openxmlformats.org/drawingml/2006/picture" xmlns:c="http://schemas.openxmlformats.org/drawingml/2006/chart" xmlns:lc="http://schemas.openxmlformats.org/drawingml/2006/lockedCanvas" xmlns:dgm="http://schemas.openxmlformats.org/drawingml/2006/diagram" xmlns:wps="http://schemas.microsoft.com/office/word/2010/wordprocessingShape" xmlns:wpg="http://schemas.microsoft.com/office/word/2010/wordprocessingGroup" xmlns:w14="http://schemas.microsoft.com/office/word/2010/wordml" xmlns:w15="http://schemas.microsoft.com/office/word/2012/wordml">
+<w:document xmlns:wpc="http://schemas.microsoft.com/office/word/2010/wordprocessingCanvas" xmlns:cx="http://schemas.microsoft.com/office/drawing/2014/chartex" xmlns:cx1="http://schemas.microsoft.com/office/drawing/2015/9/8/chartex" xmlns:cx2="http://schemas.microsoft.com/office/drawing/2015/10/21/chartex" xmlns:cx3="http://schemas.microsoft.com/office/drawing/2016/5/9/chartex" xmlns:cx4="http://schemas.microsoft.com/office/drawing/2016/5/10/chartex" xmlns:cx5="http://schemas.microsoft.com/office/drawing/2016/5/11/chartex" xmlns:cx6="http://schemas.microsoft.com/office/drawing/2016/5/12/chartex" xmlns:cx7="http://schemas.microsoft.com/office/drawing/2016/5/13/chartex" xmlns:cx8="http://schemas.microsoft.com/office/drawing/2016/5/14/chartex" xmlns:mc="http://schemas.openxmlformats.org/markup-compatibility/2006" xmlns:aink="http://schemas.microsoft.com/office/drawing/2016/ink" xmlns:am3d="http://schemas.microsoft.com/office/drawing/2017/model3d" xmlns:o="urn:schemas-microsoft-com:office:office" xmlns:oel="http://schemas.microsoft.com/office/2019/extlst" xmlns:r="http://schemas.openxmlformats.org/officeDocument/2006/relationships" xmlns:m="http://schemas.openxmlformats.org/officeDocument/2006/math" xmlns:v="urn:schemas-microsoft-com:vml" xmlns:wp14="http://schemas.microsoft.com/office/word/2010/wordprocessingDrawing" xmlns:wp="http://schemas.openxmlformats.org/drawingml/2006/wordprocessingDrawing" xmlns:w10="urn:schemas-microsoft-com:office:word" xmlns:w="http://schemas.openxmlformats.org/wordprocessingml/2006/main" xmlns:w14="http://schemas.microsoft.com/office/word/2010/wordml" xmlns:w15="http://schemas.microsoft.com/office/word/2012/wordml" xmlns:w16cex="http://schemas.microsoft.com/office/word/2018/wordml/cex" xmlns:w16cid="http://schemas.microsoft.com/office/word/2016/wordml/cid" xmlns:w16="http://schemas.microsoft.com/office/word/2018/wordml" xmlns:w16sdtdh="http://schemas.microsoft.com/office/word/2020/wordml/sdtdatahash" xmlns:w16se="http://schemas.microsoft.com/office/word/2015/wordml/symex" xmlns:wpg="http://schemas.microsoft.com/office/word/2010/wordprocessingGroup" xmlns:wpi="http://schemas.microsoft.com/office/word/2010/wordprocessingInk" xmlns:wne="http://schemas.microsoft.com/office/word/2006/wordml" xmlns:wps="http://schemas.microsoft.com/office/word/2010/wordprocessingShape" mc:Ignorable="w14 w15 w16se w16cid w16 w16cex w16sdtdh wp14">
   <w:body>
     <w:p>
       <w:pPr>
         <w:widowControl w:val="0"/>
-        <w:ind w:left="-360" w:right="-360" w:firstLine="0"/>
+        <w:ind w:left="-360" w:right="-360"/>
         <w:jc w:val="center"/>
         <w:rPr>
-          <w:color w:val="3369e8"/>
+          <w:color w:val="3369E8"/>
           <w:sz w:val="40"/>
           <w:szCs w:val="40"/>
         </w:rPr>
       </w:pPr>
       <w:r>
         <w:rPr>
-          <w:color w:val="3369e8"/>
+          <w:noProof/>
+          <w:color w:val="3369E8"/>
           <w:sz w:val="40"/>
           <w:szCs w:val="40"/>
         </w:rPr>
         <w:drawing>
-          <wp:inline distB="114300" distT="114300" distL="114300" distR="114300">
-            <wp:extent cx="1852613" cy="1852613"/>
-            <wp:effectExtent b="0" l="0" r="0" t="0"/>
-            <wp:docPr id="1" name="image1.png"/>
-            <a:graphic>
+          <wp:inline distT="0" distB="0" distL="0" distR="0" wp14:anchorId="72E828D1" wp14:editId="2B09826C">
+            <wp:extent cx="914400" cy="914400"/>
+            <wp:effectExtent l="0" t="0" r="0" b="0"/>
+            <wp:docPr id="1934958400" name="Graphic 1" descr="Fox with solid fill"/>
+            <wp:cNvGraphicFramePr>
+              <a:graphicFrameLocks xmlns:a="http://schemas.openxmlformats.org/drawingml/2006/main" noChangeAspect="1"/>
+            </wp:cNvGraphicFramePr>
+            <a:graphic xmlns:a="http://schemas.openxmlformats.org/drawingml/2006/main">
               <a:graphicData uri="http://schemas.openxmlformats.org/drawingml/2006/picture">
-                <pic:pic>
+                <pic:pic xmlns:pic="http://schemas.openxmlformats.org/drawingml/2006/picture">
                   <pic:nvPicPr>
-                    <pic:cNvPr id="0" name="image1.png"/>
-                    <pic:cNvPicPr preferRelativeResize="0"/>
+                    <pic:cNvPr id="1934958400" name="Graphic 1934958400" descr="Fox with solid fill"/>
+                    <pic:cNvPicPr/>
                   </pic:nvPicPr>
                   <pic:blipFill>
-                    <a:blip r:embed="rId6"/>
-                    <a:srcRect b="0" l="0" r="0" t="0"/>
+                    <a:blip r:embed="rId7">
+                      <a:extLst>
+                        <a:ext uri="{28A0092B-C50C-407E-A947-70E740481C1C}">
+                          <a14:useLocalDpi xmlns:a14="http://schemas.microsoft.com/office/drawing/2010/main" val="0"/>
+                        </a:ext>
+                        <a:ext uri="{96DAC541-7B7A-43D3-8B79-37D633B846F1}">
+                          <asvg:svgBlip xmlns:asvg="http://schemas.microsoft.com/office/drawing/2016/SVG/main" r:embed="rId8"/>
+                        </a:ext>
+                      </a:extLst>
+                    </a:blip>
                     <a:stretch>
                       <a:fillRect/>
                     </a:stretch>
@@ -41,10 +53,11 @@
                   <pic:spPr>
                     <a:xfrm>
                       <a:off x="0" y="0"/>
-                      <a:ext cx="1852613" cy="1852613"/>
+                      <a:ext cx="914400" cy="914400"/>
                     </a:xfrm>
-                    <a:prstGeom prst="rect"/>
-                    <a:ln/>
+                    <a:prstGeom prst="rect">
+                      <a:avLst/>
+                    </a:prstGeom>
                   </pic:spPr>
                 </pic:pic>
               </a:graphicData>
@@ -52,91 +65,63 @@
           </wp:inline>
         </w:drawing>
       </w:r>
+    </w:p>
+    <w:p>
+      <w:pPr>
+        <w:widowControl w:val="0"/>
+        <w:pBdr>
+          <w:top w:val="nil"/>
+          <w:left w:val="nil"/>
+          <w:bottom w:val="nil"/>
+          <w:right w:val="nil"/>
+          <w:between w:val="nil"/>
+        </w:pBdr>
+        <w:ind w:left="-360" w:right="-360"/>
+        <w:jc w:val="center"/>
+        <w:rPr>
+          <w:color w:val="45818E"/>
+          <w:sz w:val="40"/>
+          <w:szCs w:val="40"/>
+        </w:rPr>
+      </w:pPr>
       <w:r>
         <w:rPr>
-          <w:rtl w:val="0"/>
+          <w:color w:val="45818E"/>
+          <w:sz w:val="40"/>
+          <w:szCs w:val="40"/>
         </w:rPr>
+        <w:t xml:space="preserve">Project Charter: </w:t>
       </w:r>
     </w:p>
     <w:p>
       <w:pPr>
-        <w:keepNext w:val="0"/>
-        <w:keepLines w:val="0"/>
         <w:widowControl w:val="0"/>
         <w:pBdr>
-          <w:top w:space="0" w:sz="0" w:val="nil"/>
-          <w:left w:space="0" w:sz="0" w:val="nil"/>
-          <w:bottom w:space="0" w:sz="0" w:val="nil"/>
-          <w:right w:space="0" w:sz="0" w:val="nil"/>
-          <w:between w:space="0" w:sz="0" w:val="nil"/>
+          <w:top w:val="nil"/>
+          <w:left w:val="nil"/>
+          <w:bottom w:val="nil"/>
+          <w:right w:val="nil"/>
+          <w:between w:val="nil"/>
         </w:pBdr>
-        <w:shd w:fill="auto" w:val="clear"/>
-        <w:spacing w:after="0" w:before="0" w:line="276" w:lineRule="auto"/>
-        <w:ind w:left="-360" w:right="-360" w:firstLine="0"/>
+        <w:ind w:left="-360" w:right="-360"/>
         <w:jc w:val="center"/>
         <w:rPr>
-          <w:color w:val="45818e"/>
-          <w:sz w:val="40"/>
-          <w:szCs w:val="40"/>
+          <w:color w:val="3369E8"/>
+          <w:highlight w:val="yellow"/>
         </w:rPr>
       </w:pPr>
-      <w:r>
-        <w:rPr>
-          <w:color w:val="45818e"/>
-          <w:sz w:val="40"/>
-          <w:szCs w:val="40"/>
-          <w:rtl w:val="0"/>
-        </w:rPr>
-        <w:t xml:space="preserve">Project Charter: [Title]</w:t>
-      </w:r>
-      <w:r>
-        <w:rPr>
-          <w:rtl w:val="0"/>
-        </w:rPr>
-      </w:r>
     </w:p>
     <w:p>
       <w:pPr>
-        <w:keepNext w:val="0"/>
-        <w:keepLines w:val="0"/>
         <w:widowControl w:val="0"/>
         <w:pBdr>
-          <w:top w:space="0" w:sz="0" w:val="nil"/>
-          <w:left w:space="0" w:sz="0" w:val="nil"/>
-          <w:bottom w:space="0" w:sz="0" w:val="nil"/>
-          <w:right w:space="0" w:sz="0" w:val="nil"/>
-          <w:between w:space="0" w:sz="0" w:val="nil"/>
+          <w:top w:val="nil"/>
+          <w:left w:val="nil"/>
+          <w:bottom w:val="nil"/>
+          <w:right w:val="nil"/>
+          <w:between w:val="nil"/>
         </w:pBdr>
-        <w:shd w:fill="auto" w:val="clear"/>
-        <w:spacing w:after="0" w:before="0" w:line="276" w:lineRule="auto"/>
-        <w:ind w:left="-360" w:right="-360" w:firstLine="0"/>
-        <w:jc w:val="center"/>
-        <w:rPr>
-          <w:color w:val="3369e8"/>
-          <w:highlight w:val="yellow"/>
-        </w:rPr>
-      </w:pPr>
-      <w:r>
-        <w:rPr>
-          <w:rtl w:val="0"/>
-        </w:rPr>
-      </w:r>
-    </w:p>
-    <w:p>
-      <w:pPr>
-        <w:keepNext w:val="0"/>
-        <w:keepLines w:val="0"/>
-        <w:widowControl w:val="0"/>
-        <w:pBdr>
-          <w:top w:space="0" w:sz="0" w:val="nil"/>
-          <w:left w:space="0" w:sz="0" w:val="nil"/>
-          <w:bottom w:space="0" w:sz="0" w:val="nil"/>
-          <w:right w:space="0" w:sz="0" w:val="nil"/>
-          <w:between w:space="0" w:sz="0" w:val="nil"/>
-        </w:pBdr>
-        <w:shd w:fill="auto" w:val="clear"/>
-        <w:spacing w:after="0" w:before="0" w:line="276" w:lineRule="auto"/>
-        <w:ind w:left="-360" w:right="-360" w:firstLine="0"/>
+        <w:ind w:left="-360" w:right="-360"/>
         <w:jc w:val="center"/>
         <w:rPr>
           <w:color w:val="222222"/>
@@ -148,31 +133,61 @@
           <w:color w:val="434343"/>
           <w:sz w:val="30"/>
           <w:szCs w:val="30"/>
-          <w:rtl w:val="0"/>
         </w:rPr>
-        <w:t xml:space="preserve">DATE: [XX/XX/XX]</w:t>
+        <w:t xml:space="preserve">DATE: </w:t>
       </w:r>
       <w:r>
         <w:rPr>
-          <w:rtl w:val="0"/>
+          <w:color w:val="434343"/>
+          <w:sz w:val="30"/>
+          <w:szCs w:val="30"/>
         </w:rPr>
+        <w:t>04</w:t>
+      </w:r>
+      <w:r>
+        <w:rPr>
+          <w:color w:val="434343"/>
+          <w:sz w:val="30"/>
+          <w:szCs w:val="30"/>
+        </w:rPr>
+        <w:t>/</w:t>
+      </w:r>
+      <w:r>
+        <w:rPr>
+          <w:color w:val="434343"/>
+          <w:sz w:val="30"/>
+          <w:szCs w:val="30"/>
+        </w:rPr>
+        <w:t>11</w:t>
+      </w:r>
+      <w:r>
+        <w:rPr>
+          <w:color w:val="434343"/>
+          <w:sz w:val="30"/>
+          <w:szCs w:val="30"/>
+        </w:rPr>
+        <w:t>/</w:t>
+      </w:r>
+      <w:r>
+        <w:rPr>
+          <w:color w:val="434343"/>
+          <w:sz w:val="30"/>
+          <w:szCs w:val="30"/>
+        </w:rPr>
+        <w:t>2023</w:t>
       </w:r>
     </w:p>
     <w:p>
       <w:pPr>
-        <w:keepNext w:val="0"/>
-        <w:keepLines w:val="0"/>
         <w:widowControl w:val="0"/>
         <w:pBdr>
-          <w:top w:space="0" w:sz="0" w:val="nil"/>
-          <w:left w:space="0" w:sz="0" w:val="nil"/>
-          <w:bottom w:space="0" w:sz="0" w:val="nil"/>
-          <w:right w:space="0" w:sz="0" w:val="nil"/>
-          <w:between w:space="0" w:sz="0" w:val="nil"/>
+          <w:top w:val="nil"/>
+          <w:left w:val="nil"/>
+          <w:bottom w:val="nil"/>
+          <w:right w:val="nil"/>
+          <w:between w:val="nil"/>
         </w:pBdr>
-        <w:shd w:fill="auto" w:val="clear"/>
-        <w:spacing w:after="0" w:before="0" w:line="276" w:lineRule="auto"/>
-        <w:ind w:left="-360" w:right="-360" w:firstLine="0"/>
+        <w:ind w:left="-360" w:right="-360"/>
         <w:jc w:val="center"/>
         <w:rPr>
           <w:color w:val="434343"/>
@@ -181,100 +196,65 @@
         </w:rPr>
       </w:pPr>
       <w:r>
-        <w:pict>
-          <v:rect style="width:0.0pt;height:1.5pt" o:hr="t" o:hrstd="t" o:hralign="center" fillcolor="#A0A0A0" stroked="f"/>
+        <w:pict w14:anchorId="4BC01D94">
+          <v:rect id="_x0000_i1025" style="width:0;height:1.5pt" o:hralign="center" o:hrstd="t" o:hr="t" fillcolor="#a0a0a0" stroked="f"/>
         </w:pict>
-      </w:r>
-      <w:r>
-        <w:rPr>
-          <w:rtl w:val="0"/>
-        </w:rPr>
       </w:r>
     </w:p>
     <w:p>
       <w:pPr>
         <w:widowControl w:val="0"/>
-        <w:jc w:val="left"/>
         <w:rPr>
-          <w:b w:val="1"/>
-          <w:i w:val="1"/>
+          <w:b/>
+          <w:i/>
           <w:color w:val="434343"/>
           <w:sz w:val="24"/>
           <w:szCs w:val="24"/>
         </w:rPr>
       </w:pPr>
-      <w:r>
-        <w:rPr>
-          <w:rtl w:val="0"/>
-        </w:rPr>
-      </w:r>
     </w:p>
     <w:tbl>
       <w:tblPr>
-        <w:tblStyle w:val="Table1"/>
-        <w:jc w:val="left"/>
-        <w:tblInd w:w="100.0" w:type="pct"/>
+        <w:tblStyle w:val="a"/>
+        <w:tblW w:w="0" w:type="auto"/>
         <w:tblBorders>
-          <w:top w:color="000000" w:space="0" w:sz="8" w:val="single"/>
-          <w:left w:color="000000" w:space="0" w:sz="8" w:val="single"/>
-          <w:bottom w:color="000000" w:space="0" w:sz="8" w:val="single"/>
-          <w:right w:color="000000" w:space="0" w:sz="8" w:val="single"/>
-          <w:insideH w:color="000000" w:space="0" w:sz="8" w:val="single"/>
-          <w:insideV w:color="000000" w:space="0" w:sz="8" w:val="single"/>
+          <w:top w:val="single" w:sz="8" w:space="0" w:color="000000"/>
+          <w:left w:val="single" w:sz="8" w:space="0" w:color="000000"/>
+          <w:bottom w:val="single" w:sz="8" w:space="0" w:color="000000"/>
+          <w:right w:val="single" w:sz="8" w:space="0" w:color="000000"/>
+          <w:insideH w:val="single" w:sz="8" w:space="0" w:color="000000"/>
+          <w:insideV w:val="single" w:sz="8" w:space="0" w:color="000000"/>
         </w:tblBorders>
         <w:tblLayout w:type="fixed"/>
-        <w:tblLook w:val="0600"/>
+        <w:tblLook w:val="0600" w:firstRow="0" w:lastRow="0" w:firstColumn="0" w:lastColumn="0" w:noHBand="1" w:noVBand="1"/>
       </w:tblPr>
       <w:tblGrid>
         <w:gridCol w:w="9360"/>
-        <w:tblGridChange w:id="0">
-          <w:tblGrid>
-            <w:gridCol w:w="9360"/>
-          </w:tblGrid>
-        </w:tblGridChange>
       </w:tblGrid>
       <w:tr>
         <w:tc>
           <w:tcPr>
+            <w:tcW w:w="9360" w:type="dxa"/>
             <w:tcBorders>
-              <w:top w:color="b7b7b7" w:space="0" w:sz="8" w:val="single"/>
-              <w:left w:color="b7b7b7" w:space="0" w:sz="8" w:val="single"/>
-              <w:bottom w:color="b7b7b7" w:space="0" w:sz="8" w:val="single"/>
-              <w:right w:color="b7b7b7" w:space="0" w:sz="8" w:val="single"/>
+              <w:top w:val="single" w:sz="8" w:space="0" w:color="B7B7B7"/>
+              <w:left w:val="single" w:sz="8" w:space="0" w:color="B7B7B7"/>
+              <w:bottom w:val="single" w:sz="8" w:space="0" w:color="B7B7B7"/>
+              <w:right w:val="single" w:sz="8" w:space="0" w:color="B7B7B7"/>
             </w:tcBorders>
-            <w:shd w:fill="999999" w:val="clear"/>
+            <w:shd w:val="clear" w:color="auto" w:fill="999999"/>
             <w:tcMar>
-              <w:top w:w="100.0" w:type="dxa"/>
-              <w:left w:w="100.0" w:type="dxa"/>
-              <w:bottom w:w="100.0" w:type="dxa"/>
-              <w:right w:w="100.0" w:type="dxa"/>
+              <w:top w:w="100" w:type="dxa"/>
+              <w:left w:w="100" w:type="dxa"/>
+              <w:bottom w:w="100" w:type="dxa"/>
+              <w:right w:w="100" w:type="dxa"/>
             </w:tcMar>
-            <w:vAlign w:val="top"/>
           </w:tcPr>
           <w:p>
             <w:pPr>
-              <w:spacing w:line="240" w:lineRule="auto"/>
-              <w:rPr>
-                <w:b w:val="1"/>
-                <w:color w:val="ffffff"/>
-                <w:sz w:val="24"/>
-                <w:szCs w:val="24"/>
-              </w:rPr>
+              <w:pStyle w:val="TableTitle"/>
             </w:pPr>
             <w:r>
-              <w:rPr>
-                <w:b w:val="1"/>
-                <w:color w:val="ffffff"/>
-                <w:sz w:val="24"/>
-                <w:szCs w:val="24"/>
-                <w:rtl w:val="0"/>
-              </w:rPr>
-              <w:t xml:space="preserve">Project Summary</w:t>
-            </w:r>
-            <w:r>
-              <w:rPr>
-                <w:rtl w:val="0"/>
-              </w:rPr>
+              <w:t>Project Summary</w:t>
             </w:r>
           </w:p>
         </w:tc>
@@ -282,25 +262,24 @@
       <w:tr>
         <w:tc>
           <w:tcPr>
+            <w:tcW w:w="9360" w:type="dxa"/>
             <w:tcBorders>
-              <w:top w:color="b7b7b7" w:space="0" w:sz="8" w:val="single"/>
-              <w:left w:color="b7b7b7" w:space="0" w:sz="8" w:val="single"/>
-              <w:bottom w:color="b7b7b7" w:space="0" w:sz="8" w:val="single"/>
-              <w:right w:color="b7b7b7" w:space="0" w:sz="8" w:val="single"/>
+              <w:top w:val="single" w:sz="8" w:space="0" w:color="B7B7B7"/>
+              <w:left w:val="single" w:sz="8" w:space="0" w:color="B7B7B7"/>
+              <w:bottom w:val="single" w:sz="8" w:space="0" w:color="B7B7B7"/>
+              <w:right w:val="single" w:sz="8" w:space="0" w:color="B7B7B7"/>
             </w:tcBorders>
-            <w:shd w:fill="auto" w:val="clear"/>
+            <w:shd w:val="clear" w:color="auto" w:fill="auto"/>
             <w:tcMar>
-              <w:top w:w="100.0" w:type="dxa"/>
-              <w:left w:w="100.0" w:type="dxa"/>
-              <w:bottom w:w="100.0" w:type="dxa"/>
-              <w:right w:w="100.0" w:type="dxa"/>
+              <w:top w:w="100" w:type="dxa"/>
+              <w:left w:w="100" w:type="dxa"/>
+              <w:bottom w:w="100" w:type="dxa"/>
+              <w:right w:w="100" w:type="dxa"/>
             </w:tcMar>
-            <w:vAlign w:val="top"/>
           </w:tcPr>
           <w:p>
             <w:pPr>
               <w:widowControl w:val="0"/>
-              <w:ind w:left="0" w:firstLine="0"/>
               <w:rPr>
                 <w:color w:val="434343"/>
                 <w:sz w:val="24"/>
@@ -309,25 +288,62 @@
             </w:pPr>
             <w:r>
               <w:rPr>
-                <w:rtl w:val="0"/>
-              </w:rPr>
+                <w:color w:val="434343"/>
+                <w:sz w:val="24"/>
+                <w:szCs w:val="24"/>
+              </w:rPr>
+              <w:t xml:space="preserve">The goal of this project is </w:t>
+            </w:r>
+            <w:r>
+              <w:rPr>
+                <w:color w:val="434343"/>
+                <w:sz w:val="24"/>
+                <w:szCs w:val="24"/>
+              </w:rPr>
+              <w:t>the creation of a dashboard in Power BI</w:t>
+            </w:r>
+            <w:r>
+              <w:rPr>
+                <w:color w:val="434343"/>
+                <w:sz w:val="24"/>
+                <w:szCs w:val="24"/>
+              </w:rPr>
+              <w:t xml:space="preserve"> that helps decision ma</w:t>
+            </w:r>
+            <w:r>
+              <w:rPr>
+                <w:color w:val="434343"/>
+                <w:sz w:val="24"/>
+                <w:szCs w:val="24"/>
+              </w:rPr>
+              <w:t xml:space="preserve">kers in the understanding of </w:t>
+            </w:r>
+            <w:r>
+              <w:rPr>
+                <w:color w:val="434343"/>
+                <w:sz w:val="24"/>
+                <w:szCs w:val="24"/>
+              </w:rPr>
+              <w:t>how Red Fox has advanced in different markets</w:t>
+            </w:r>
+            <w:r>
+              <w:rPr>
+                <w:color w:val="434343"/>
+                <w:sz w:val="24"/>
+                <w:szCs w:val="24"/>
+              </w:rPr>
+              <w:t xml:space="preserve">. </w:t>
             </w:r>
           </w:p>
           <w:p>
             <w:pPr>
               <w:widowControl w:val="0"/>
-              <w:ind w:left="0" w:firstLine="0"/>
               <w:rPr>
                 <w:color w:val="434343"/>
                 <w:sz w:val="24"/>
                 <w:szCs w:val="24"/>
               </w:rPr>
             </w:pPr>
-            <w:r>
-              <w:rPr>
-                <w:rtl w:val="0"/>
-              </w:rPr>
-            </w:r>
           </w:p>
         </w:tc>
       </w:tr>
@@ -342,83 +358,49 @@
           <w:szCs w:val="24"/>
         </w:rPr>
       </w:pPr>
-      <w:r>
-        <w:rPr>
-          <w:rtl w:val="0"/>
-        </w:rPr>
-      </w:r>
     </w:p>
     <w:tbl>
       <w:tblPr>
-        <w:tblStyle w:val="Table2"/>
-        <w:jc w:val="left"/>
-        <w:tblInd w:w="100.0" w:type="pct"/>
+        <w:tblStyle w:val="a0"/>
+        <w:tblW w:w="0" w:type="auto"/>
         <w:tblBorders>
-          <w:top w:color="000000" w:space="0" w:sz="8" w:val="single"/>
-          <w:left w:color="000000" w:space="0" w:sz="8" w:val="single"/>
-          <w:bottom w:color="000000" w:space="0" w:sz="8" w:val="single"/>
-          <w:right w:color="000000" w:space="0" w:sz="8" w:val="single"/>
-          <w:insideH w:color="000000" w:space="0" w:sz="8" w:val="single"/>
-          <w:insideV w:color="000000" w:space="0" w:sz="8" w:val="single"/>
+          <w:top w:val="single" w:sz="8" w:space="0" w:color="000000"/>
+          <w:left w:val="single" w:sz="8" w:space="0" w:color="000000"/>
+          <w:bottom w:val="single" w:sz="8" w:space="0" w:color="000000"/>
+          <w:right w:val="single" w:sz="8" w:space="0" w:color="000000"/>
+          <w:insideH w:val="single" w:sz="8" w:space="0" w:color="000000"/>
+          <w:insideV w:val="single" w:sz="8" w:space="0" w:color="000000"/>
         </w:tblBorders>
         <w:tblLayout w:type="fixed"/>
-        <w:tblLook w:val="0600"/>
+        <w:tblLook w:val="0600" w:firstRow="0" w:lastRow="0" w:firstColumn="0" w:lastColumn="0" w:noHBand="1" w:noVBand="1"/>
       </w:tblPr>
       <w:tblGrid>
         <w:gridCol w:w="9360"/>
-        <w:tblGridChange w:id="0">
-          <w:tblGrid>
-            <w:gridCol w:w="9360"/>
-          </w:tblGrid>
-        </w:tblGridChange>
       </w:tblGrid>
       <w:tr>
         <w:tc>
           <w:tcPr>
+            <w:tcW w:w="9360" w:type="dxa"/>
             <w:tcBorders>
-              <w:top w:color="b7b7b7" w:space="0" w:sz="8" w:val="single"/>
-              <w:left w:color="b7b7b7" w:space="0" w:sz="8" w:val="single"/>
-              <w:bottom w:color="b7b7b7" w:space="0" w:sz="8" w:val="single"/>
-              <w:right w:color="b7b7b7" w:space="0" w:sz="8" w:val="single"/>
+              <w:top w:val="single" w:sz="8" w:space="0" w:color="B7B7B7"/>
+              <w:left w:val="single" w:sz="8" w:space="0" w:color="B7B7B7"/>
+              <w:bottom w:val="single" w:sz="8" w:space="0" w:color="B7B7B7"/>
+              <w:right w:val="single" w:sz="8" w:space="0" w:color="B7B7B7"/>
             </w:tcBorders>
-            <w:shd w:fill="999999" w:val="clear"/>
+            <w:shd w:val="clear" w:color="auto" w:fill="999999"/>
             <w:tcMar>
-              <w:top w:w="100.0" w:type="dxa"/>
-              <w:left w:w="100.0" w:type="dxa"/>
-              <w:bottom w:w="100.0" w:type="dxa"/>
-              <w:right w:w="100.0" w:type="dxa"/>
+              <w:top w:w="100" w:type="dxa"/>
+              <w:left w:w="100" w:type="dxa"/>
+              <w:bottom w:w="100" w:type="dxa"/>
+              <w:right w:w="100" w:type="dxa"/>
             </w:tcMar>
-            <w:vAlign w:val="top"/>
           </w:tcPr>
           <w:p>
             <w:pPr>
-              <w:spacing w:line="240" w:lineRule="auto"/>
-              <w:rPr>
-                <w:b w:val="1"/>
-                <w:color w:val="ffffff"/>
-                <w:sz w:val="24"/>
-                <w:szCs w:val="24"/>
-              </w:rPr>
+              <w:pStyle w:val="TableTitle"/>
             </w:pPr>
             <w:r>
-              <w:rPr>
-                <w:b w:val="1"/>
-                <w:color w:val="ffffff"/>
-                <w:sz w:val="24"/>
-                <w:szCs w:val="24"/>
-                <w:rtl w:val="0"/>
-              </w:rPr>
-              <w:t xml:space="preserve">Project</w:t>
-            </w:r>
-            <w:r>
-              <w:rPr>
-                <w:b w:val="1"/>
-                <w:color w:val="ffffff"/>
-                <w:sz w:val="24"/>
-                <w:szCs w:val="24"/>
-                <w:rtl w:val="0"/>
-              </w:rPr>
-              <w:t xml:space="preserve"> Goals</w:t>
+              <w:t>Project Goals</w:t>
             </w:r>
           </w:p>
         </w:tc>
@@ -426,20 +408,20 @@
       <w:tr>
         <w:tc>
           <w:tcPr>
+            <w:tcW w:w="9360" w:type="dxa"/>
             <w:tcBorders>
-              <w:top w:color="b7b7b7" w:space="0" w:sz="8" w:val="single"/>
-              <w:left w:color="b7b7b7" w:space="0" w:sz="8" w:val="single"/>
-              <w:bottom w:color="b7b7b7" w:space="0" w:sz="8" w:val="single"/>
-              <w:right w:color="b7b7b7" w:space="0" w:sz="8" w:val="single"/>
+              <w:top w:val="single" w:sz="8" w:space="0" w:color="B7B7B7"/>
+              <w:left w:val="single" w:sz="8" w:space="0" w:color="B7B7B7"/>
+              <w:bottom w:val="single" w:sz="8" w:space="0" w:color="B7B7B7"/>
+              <w:right w:val="single" w:sz="8" w:space="0" w:color="B7B7B7"/>
             </w:tcBorders>
-            <w:shd w:fill="auto" w:val="clear"/>
+            <w:shd w:val="clear" w:color="auto" w:fill="auto"/>
             <w:tcMar>
-              <w:top w:w="100.0" w:type="dxa"/>
-              <w:left w:w="100.0" w:type="dxa"/>
-              <w:bottom w:w="100.0" w:type="dxa"/>
-              <w:right w:w="100.0" w:type="dxa"/>
+              <w:top w:w="100" w:type="dxa"/>
+              <w:left w:w="100" w:type="dxa"/>
+              <w:bottom w:w="100" w:type="dxa"/>
+              <w:right w:w="100" w:type="dxa"/>
             </w:tcMar>
-            <w:vAlign w:val="top"/>
           </w:tcPr>
           <w:p>
             <w:pPr>
@@ -449,14 +431,12 @@
                 <w:numId w:val="5"/>
               </w:numPr>
               <w:pBdr>
-                <w:top w:space="0" w:sz="0" w:val="nil"/>
-                <w:left w:space="0" w:sz="0" w:val="nil"/>
-                <w:bottom w:space="0" w:sz="0" w:val="nil"/>
-                <w:right w:space="0" w:sz="0" w:val="nil"/>
-                <w:between w:space="0" w:sz="0" w:val="nil"/>
+                <w:top w:val="nil"/>
+                <w:left w:val="nil"/>
+                <w:bottom w:val="nil"/>
+                <w:right w:val="nil"/>
+                <w:between w:val="nil"/>
               </w:pBdr>
-              <w:shd w:fill="auto" w:val="clear"/>
-              <w:ind w:left="720" w:hanging="360"/>
               <w:rPr>
                 <w:color w:val="434343"/>
                 <w:sz w:val="24"/>
@@ -465,52 +445,157 @@
             </w:pPr>
             <w:r>
               <w:rPr>
-                <w:rtl w:val="0"/>
-              </w:rPr>
+                <w:color w:val="434343"/>
+                <w:sz w:val="24"/>
+                <w:szCs w:val="24"/>
+              </w:rPr>
+              <w:t>T</w:t>
+            </w:r>
+            <w:r>
+              <w:rPr>
+                <w:color w:val="434343"/>
+                <w:sz w:val="24"/>
+                <w:szCs w:val="24"/>
+              </w:rPr>
+              <w:t>o analyse the behaviour of Red Fox products in different countries.</w:t>
+            </w:r>
+          </w:p>
+          <w:p>
+            <w:pPr>
+              <w:widowControl w:val="0"/>
+              <w:numPr>
+                <w:ilvl w:val="0"/>
+                <w:numId w:val="5"/>
+              </w:numPr>
+              <w:pBdr>
+                <w:top w:val="nil"/>
+                <w:left w:val="nil"/>
+                <w:bottom w:val="nil"/>
+                <w:right w:val="nil"/>
+                <w:between w:val="nil"/>
+              </w:pBdr>
+              <w:rPr>
+                <w:color w:val="434343"/>
+                <w:sz w:val="24"/>
+                <w:szCs w:val="24"/>
+              </w:rPr>
+            </w:pPr>
+            <w:r>
+              <w:rPr>
+                <w:color w:val="434343"/>
+                <w:sz w:val="24"/>
+                <w:szCs w:val="24"/>
+              </w:rPr>
+              <w:t>To</w:t>
+            </w:r>
+            <w:r>
+              <w:rPr>
+                <w:color w:val="434343"/>
+                <w:sz w:val="24"/>
+                <w:szCs w:val="24"/>
+              </w:rPr>
+              <w:t xml:space="preserve"> </w:t>
+            </w:r>
+            <w:r>
+              <w:rPr>
+                <w:color w:val="434343"/>
+                <w:sz w:val="24"/>
+                <w:szCs w:val="24"/>
+              </w:rPr>
+              <w:t>analyse the differences among the countries</w:t>
+            </w:r>
+            <w:r>
+              <w:rPr>
+                <w:color w:val="434343"/>
+                <w:sz w:val="24"/>
+                <w:szCs w:val="24"/>
+              </w:rPr>
+              <w:t xml:space="preserve"> in terms of income and market features.</w:t>
+            </w:r>
+          </w:p>
+          <w:p>
+            <w:pPr>
+              <w:widowControl w:val="0"/>
+              <w:numPr>
+                <w:ilvl w:val="0"/>
+                <w:numId w:val="5"/>
+              </w:numPr>
+              <w:pBdr>
+                <w:top w:val="nil"/>
+                <w:left w:val="nil"/>
+                <w:bottom w:val="nil"/>
+                <w:right w:val="nil"/>
+                <w:between w:val="nil"/>
+              </w:pBdr>
+              <w:rPr>
+                <w:color w:val="434343"/>
+                <w:sz w:val="24"/>
+                <w:szCs w:val="24"/>
+              </w:rPr>
+            </w:pPr>
+            <w:r>
+              <w:rPr>
+                <w:color w:val="434343"/>
+                <w:sz w:val="24"/>
+                <w:szCs w:val="24"/>
+              </w:rPr>
+              <w:t xml:space="preserve">Present the breakdown of the products </w:t>
+            </w:r>
+            <w:r>
+              <w:rPr>
+                <w:color w:val="434343"/>
+                <w:sz w:val="24"/>
+                <w:szCs w:val="24"/>
+              </w:rPr>
+              <w:t>in terms of cost, sale price, a</w:t>
+            </w:r>
+            <w:r>
+              <w:rPr>
+                <w:color w:val="434343"/>
+                <w:sz w:val="24"/>
+                <w:szCs w:val="24"/>
+              </w:rPr>
+              <w:t>nd</w:t>
+            </w:r>
+            <w:r>
+              <w:rPr>
+                <w:color w:val="434343"/>
+                <w:sz w:val="24"/>
+                <w:szCs w:val="24"/>
+              </w:rPr>
+              <w:t xml:space="preserve"> benefit.</w:t>
             </w:r>
           </w:p>
           <w:p>
             <w:pPr>
               <w:widowControl w:val="0"/>
               <w:pBdr>
-                <w:top w:space="0" w:sz="0" w:val="nil"/>
-                <w:left w:space="0" w:sz="0" w:val="nil"/>
-                <w:bottom w:space="0" w:sz="0" w:val="nil"/>
-                <w:right w:space="0" w:sz="0" w:val="nil"/>
-                <w:between w:space="0" w:sz="0" w:val="nil"/>
+                <w:top w:val="nil"/>
+                <w:left w:val="nil"/>
+                <w:bottom w:val="nil"/>
+                <w:right w:val="nil"/>
+                <w:between w:val="nil"/>
               </w:pBdr>
-              <w:shd w:fill="auto" w:val="clear"/>
-              <w:ind w:left="0" w:firstLine="0"/>
               <w:rPr>
                 <w:color w:val="434343"/>
                 <w:sz w:val="24"/>
                 <w:szCs w:val="24"/>
               </w:rPr>
             </w:pPr>
-            <w:r>
-              <w:rPr>
-                <w:rtl w:val="0"/>
-              </w:rPr>
-            </w:r>
           </w:p>
         </w:tc>
       </w:tr>
     </w:tbl>
     <w:p>
       <w:pPr>
-        <w:keepNext w:val="0"/>
-        <w:keepLines w:val="0"/>
         <w:widowControl w:val="0"/>
         <w:pBdr>
-          <w:top w:space="0" w:sz="0" w:val="nil"/>
-          <w:left w:space="0" w:sz="0" w:val="nil"/>
-          <w:bottom w:space="0" w:sz="0" w:val="nil"/>
-          <w:right w:space="0" w:sz="0" w:val="nil"/>
-          <w:between w:space="0" w:sz="0" w:val="nil"/>
+          <w:top w:val="nil"/>
+          <w:left w:val="nil"/>
+          <w:bottom w:val="nil"/>
+          <w:right w:val="nil"/>
+          <w:between w:val="nil"/>
         </w:pBdr>
-        <w:shd w:fill="auto" w:val="clear"/>
-        <w:spacing w:after="0" w:before="0" w:line="276" w:lineRule="auto"/>
-        <w:ind w:left="0" w:right="0" w:firstLine="0"/>
         <w:jc w:val="both"/>
         <w:rPr>
           <w:color w:val="434343"/>
@@ -518,100 +603,52 @@
           <w:szCs w:val="24"/>
         </w:rPr>
       </w:pPr>
-      <w:r>
-        <w:rPr>
-          <w:rtl w:val="0"/>
-        </w:rPr>
-      </w:r>
     </w:p>
     <w:tbl>
       <w:tblPr>
-        <w:tblStyle w:val="Table3"/>
-        <w:tblW w:w="9360.0" w:type="dxa"/>
-        <w:jc w:val="left"/>
-        <w:tblInd w:w="100.0" w:type="pct"/>
+        <w:tblStyle w:val="a1"/>
+        <w:tblW w:w="9360" w:type="dxa"/>
         <w:tblBorders>
-          <w:top w:color="000000" w:space="0" w:sz="8" w:val="single"/>
-          <w:left w:color="000000" w:space="0" w:sz="8" w:val="single"/>
-          <w:bottom w:color="000000" w:space="0" w:sz="8" w:val="single"/>
-          <w:right w:color="000000" w:space="0" w:sz="8" w:val="single"/>
-          <w:insideH w:color="000000" w:space="0" w:sz="8" w:val="single"/>
-          <w:insideV w:color="000000" w:space="0" w:sz="8" w:val="single"/>
+          <w:top w:val="single" w:sz="8" w:space="0" w:color="000000"/>
+          <w:left w:val="single" w:sz="8" w:space="0" w:color="000000"/>
+          <w:bottom w:val="single" w:sz="8" w:space="0" w:color="000000"/>
+          <w:right w:val="single" w:sz="8" w:space="0" w:color="000000"/>
+          <w:insideH w:val="single" w:sz="8" w:space="0" w:color="000000"/>
+          <w:insideV w:val="single" w:sz="8" w:space="0" w:color="000000"/>
         </w:tblBorders>
         <w:tblLayout w:type="fixed"/>
-        <w:tblLook w:val="0600"/>
+        <w:tblLook w:val="0600" w:firstRow="0" w:lastRow="0" w:firstColumn="0" w:lastColumn="0" w:noHBand="1" w:noVBand="1"/>
       </w:tblPr>
       <w:tblGrid>
         <w:gridCol w:w="9360"/>
-        <w:tblGridChange w:id="0">
-          <w:tblGrid>
-            <w:gridCol w:w="9360"/>
-          </w:tblGrid>
-        </w:tblGridChange>
       </w:tblGrid>
       <w:tr>
         <w:trPr>
-          <w:trHeight w:val="525" w:hRule="atLeast"/>
+          <w:trHeight w:val="525"/>
         </w:trPr>
         <w:tc>
           <w:tcPr>
+            <w:tcW w:w="9360" w:type="dxa"/>
             <w:tcBorders>
-              <w:top w:color="b7b7b7" w:space="0" w:sz="8" w:val="single"/>
-              <w:left w:color="b7b7b7" w:space="0" w:sz="8" w:val="single"/>
-              <w:bottom w:color="b7b7b7" w:space="0" w:sz="8" w:val="single"/>
-              <w:right w:color="b7b7b7" w:space="0" w:sz="8" w:val="single"/>
+              <w:top w:val="single" w:sz="8" w:space="0" w:color="B7B7B7"/>
+              <w:left w:val="single" w:sz="8" w:space="0" w:color="B7B7B7"/>
+              <w:bottom w:val="single" w:sz="8" w:space="0" w:color="B7B7B7"/>
+              <w:right w:val="single" w:sz="8" w:space="0" w:color="B7B7B7"/>
             </w:tcBorders>
-            <w:shd w:fill="999999" w:val="clear"/>
+            <w:shd w:val="clear" w:color="auto" w:fill="999999"/>
             <w:tcMar>
-              <w:top w:w="100.0" w:type="dxa"/>
-              <w:left w:w="100.0" w:type="dxa"/>
-              <w:bottom w:w="100.0" w:type="dxa"/>
-              <w:right w:w="100.0" w:type="dxa"/>
+              <w:top w:w="100" w:type="dxa"/>
+              <w:left w:w="100" w:type="dxa"/>
+              <w:bottom w:w="100" w:type="dxa"/>
+              <w:right w:w="100" w:type="dxa"/>
             </w:tcMar>
-            <w:vAlign w:val="top"/>
           </w:tcPr>
           <w:p>
             <w:pPr>
-              <w:widowControl w:val="0"/>
-              <w:pBdr>
-                <w:top w:space="0" w:sz="0" w:val="nil"/>
-                <w:left w:space="0" w:sz="0" w:val="nil"/>
-                <w:bottom w:space="0" w:sz="0" w:val="nil"/>
-                <w:right w:space="0" w:sz="0" w:val="nil"/>
-                <w:between w:space="0" w:sz="0" w:val="nil"/>
-              </w:pBdr>
-              <w:shd w:fill="auto" w:val="clear"/>
-              <w:rPr>
-                <w:b w:val="1"/>
-                <w:color w:val="ffffff"/>
-                <w:sz w:val="24"/>
-                <w:szCs w:val="24"/>
-              </w:rPr>
+              <w:pStyle w:val="TableTitle"/>
             </w:pPr>
             <w:r>
-              <w:rPr>
-                <w:b w:val="1"/>
-                <w:color w:val="ffffff"/>
-                <w:sz w:val="24"/>
-                <w:szCs w:val="24"/>
-                <w:rtl w:val="0"/>
-              </w:rPr>
-              <w:t xml:space="preserve">De</w:t>
-            </w:r>
-            <w:r>
-              <w:rPr>
-                <w:b w:val="1"/>
-                <w:color w:val="ffffff"/>
-                <w:sz w:val="24"/>
-                <w:szCs w:val="24"/>
-                <w:rtl w:val="0"/>
-              </w:rPr>
-              <w:t xml:space="preserve">liverables</w:t>
-            </w:r>
-            <w:r>
-              <w:rPr>
-                <w:rtl w:val="0"/>
-              </w:rPr>
+              <w:t>Deliverables</w:t>
             </w:r>
           </w:p>
         </w:tc>
@@ -619,41 +656,36 @@
       <w:tr>
         <w:tc>
           <w:tcPr>
+            <w:tcW w:w="9360" w:type="dxa"/>
             <w:tcBorders>
-              <w:top w:color="b7b7b7" w:space="0" w:sz="8" w:val="single"/>
-              <w:left w:color="b7b7b7" w:space="0" w:sz="8" w:val="single"/>
-              <w:bottom w:color="b7b7b7" w:space="0" w:sz="8" w:val="single"/>
-              <w:right w:color="b7b7b7" w:space="0" w:sz="8" w:val="single"/>
+              <w:top w:val="single" w:sz="8" w:space="0" w:color="B7B7B7"/>
+              <w:left w:val="single" w:sz="8" w:space="0" w:color="B7B7B7"/>
+              <w:bottom w:val="single" w:sz="8" w:space="0" w:color="B7B7B7"/>
+              <w:right w:val="single" w:sz="8" w:space="0" w:color="B7B7B7"/>
             </w:tcBorders>
-            <w:shd w:fill="auto" w:val="clear"/>
+            <w:shd w:val="clear" w:color="auto" w:fill="auto"/>
             <w:tcMar>
-              <w:top w:w="100.0" w:type="dxa"/>
-              <w:left w:w="100.0" w:type="dxa"/>
-              <w:bottom w:w="100.0" w:type="dxa"/>
-              <w:right w:w="100.0" w:type="dxa"/>
+              <w:top w:w="100" w:type="dxa"/>
+              <w:left w:w="100" w:type="dxa"/>
+              <w:bottom w:w="100" w:type="dxa"/>
+              <w:right w:w="100" w:type="dxa"/>
             </w:tcMar>
-            <w:vAlign w:val="top"/>
           </w:tcPr>
           <w:p>
             <w:pPr>
-              <w:keepNext w:val="0"/>
-              <w:keepLines w:val="0"/>
               <w:widowControl w:val="0"/>
               <w:numPr>
                 <w:ilvl w:val="0"/>
                 <w:numId w:val="1"/>
               </w:numPr>
               <w:pBdr>
-                <w:top w:space="0" w:sz="0" w:val="nil"/>
-                <w:left w:space="0" w:sz="0" w:val="nil"/>
-                <w:bottom w:space="0" w:sz="0" w:val="nil"/>
-                <w:right w:space="0" w:sz="0" w:val="nil"/>
-                <w:between w:space="0" w:sz="0" w:val="nil"/>
+                <w:top w:val="nil"/>
+                <w:left w:val="nil"/>
+                <w:bottom w:val="nil"/>
+                <w:right w:val="nil"/>
+                <w:between w:val="nil"/>
               </w:pBdr>
-              <w:shd w:fill="auto" w:val="clear"/>
-              <w:spacing w:after="0" w:before="0" w:line="240" w:lineRule="auto"/>
-              <w:ind w:left="720" w:right="0" w:hanging="360"/>
-              <w:jc w:val="left"/>
+              <w:spacing w:line="240" w:lineRule="auto"/>
               <w:rPr>
                 <w:color w:val="434343"/>
                 <w:sz w:val="24"/>
@@ -662,161 +694,218 @@
             </w:pPr>
             <w:r>
               <w:rPr>
-                <w:rtl w:val="0"/>
-              </w:rPr>
+                <w:color w:val="434343"/>
+                <w:sz w:val="24"/>
+                <w:szCs w:val="24"/>
+              </w:rPr>
+              <w:t xml:space="preserve">Page 1 of a dashboard with </w:t>
+            </w:r>
+            <w:r>
+              <w:rPr>
+                <w:color w:val="434343"/>
+                <w:sz w:val="24"/>
+                <w:szCs w:val="24"/>
+              </w:rPr>
+              <w:t>the behaviour of Red Fox products in different countries.</w:t>
             </w:r>
           </w:p>
           <w:p>
             <w:pPr>
-              <w:keepNext w:val="0"/>
-              <w:keepLines w:val="0"/>
+              <w:widowControl w:val="0"/>
+              <w:numPr>
+                <w:ilvl w:val="0"/>
+                <w:numId w:val="1"/>
+              </w:numPr>
+              <w:pBdr>
+                <w:top w:val="nil"/>
+                <w:left w:val="nil"/>
+                <w:bottom w:val="nil"/>
+                <w:right w:val="nil"/>
+                <w:between w:val="nil"/>
+              </w:pBdr>
+              <w:spacing w:line="240" w:lineRule="auto"/>
+              <w:rPr>
+                <w:color w:val="434343"/>
+                <w:sz w:val="24"/>
+                <w:szCs w:val="24"/>
+              </w:rPr>
+            </w:pPr>
+            <w:r>
+              <w:rPr>
+                <w:color w:val="434343"/>
+                <w:sz w:val="24"/>
+                <w:szCs w:val="24"/>
+              </w:rPr>
+              <w:t xml:space="preserve">Page 1 of a dashboard </w:t>
+            </w:r>
+            <w:r>
+              <w:rPr>
+                <w:color w:val="434343"/>
+                <w:sz w:val="24"/>
+                <w:szCs w:val="24"/>
+              </w:rPr>
+              <w:t>with the differences among countries in terms of income and market features.</w:t>
+            </w:r>
+          </w:p>
+          <w:p>
+            <w:pPr>
+              <w:widowControl w:val="0"/>
+              <w:numPr>
+                <w:ilvl w:val="0"/>
+                <w:numId w:val="1"/>
+              </w:numPr>
+              <w:pBdr>
+                <w:top w:val="nil"/>
+                <w:left w:val="nil"/>
+                <w:bottom w:val="nil"/>
+                <w:right w:val="nil"/>
+                <w:between w:val="nil"/>
+              </w:pBdr>
+              <w:spacing w:line="240" w:lineRule="auto"/>
+              <w:rPr>
+                <w:color w:val="434343"/>
+                <w:sz w:val="24"/>
+                <w:szCs w:val="24"/>
+              </w:rPr>
+            </w:pPr>
+            <w:r>
+              <w:rPr>
+                <w:color w:val="434343"/>
+                <w:sz w:val="24"/>
+                <w:szCs w:val="24"/>
+              </w:rPr>
+              <w:t xml:space="preserve">Page 2 of a dashboard </w:t>
+            </w:r>
+            <w:r>
+              <w:rPr>
+                <w:color w:val="434343"/>
+                <w:sz w:val="24"/>
+                <w:szCs w:val="24"/>
+              </w:rPr>
+              <w:t>with tools to analyse</w:t>
+            </w:r>
+            <w:r>
+              <w:rPr>
+                <w:color w:val="434343"/>
+                <w:sz w:val="24"/>
+                <w:szCs w:val="24"/>
+              </w:rPr>
+              <w:t>, in different environments,</w:t>
+            </w:r>
+            <w:r>
+              <w:rPr>
+                <w:color w:val="434343"/>
+                <w:sz w:val="24"/>
+                <w:szCs w:val="24"/>
+              </w:rPr>
+              <w:t xml:space="preserve"> </w:t>
+            </w:r>
+            <w:r>
+              <w:rPr>
+                <w:color w:val="434343"/>
+                <w:sz w:val="24"/>
+                <w:szCs w:val="24"/>
+              </w:rPr>
+              <w:t>the composition of the price, cost</w:t>
+            </w:r>
+            <w:r>
+              <w:rPr>
+                <w:color w:val="434343"/>
+                <w:sz w:val="24"/>
+                <w:szCs w:val="24"/>
+              </w:rPr>
+              <w:t>,</w:t>
+            </w:r>
+            <w:r>
+              <w:rPr>
+                <w:color w:val="434343"/>
+                <w:sz w:val="24"/>
+                <w:szCs w:val="24"/>
+              </w:rPr>
+              <w:t xml:space="preserve"> and benefit for each product.</w:t>
+            </w:r>
+          </w:p>
+          <w:p>
+            <w:pPr>
               <w:widowControl w:val="0"/>
               <w:pBdr>
-                <w:top w:space="0" w:sz="0" w:val="nil"/>
-                <w:left w:space="0" w:sz="0" w:val="nil"/>
-                <w:bottom w:space="0" w:sz="0" w:val="nil"/>
-                <w:right w:space="0" w:sz="0" w:val="nil"/>
-                <w:between w:space="0" w:sz="0" w:val="nil"/>
+                <w:top w:val="nil"/>
+                <w:left w:val="nil"/>
+                <w:bottom w:val="nil"/>
+                <w:right w:val="nil"/>
+                <w:between w:val="nil"/>
               </w:pBdr>
-              <w:shd w:fill="auto" w:val="clear"/>
-              <w:spacing w:after="0" w:before="0" w:line="240" w:lineRule="auto"/>
-              <w:ind w:left="0" w:right="0" w:firstLine="0"/>
-              <w:jc w:val="left"/>
+              <w:spacing w:line="240" w:lineRule="auto"/>
               <w:rPr>
                 <w:color w:val="434343"/>
                 <w:sz w:val="24"/>
                 <w:szCs w:val="24"/>
               </w:rPr>
             </w:pPr>
-            <w:r>
-              <w:rPr>
-                <w:rtl w:val="0"/>
-              </w:rPr>
-            </w:r>
           </w:p>
         </w:tc>
       </w:tr>
     </w:tbl>
     <w:p>
       <w:pPr>
-        <w:keepNext w:val="0"/>
-        <w:keepLines w:val="0"/>
         <w:widowControl w:val="0"/>
         <w:pBdr>
-          <w:top w:space="0" w:sz="0" w:val="nil"/>
-          <w:left w:space="0" w:sz="0" w:val="nil"/>
-          <w:bottom w:space="0" w:sz="0" w:val="nil"/>
-          <w:right w:space="0" w:sz="0" w:val="nil"/>
-          <w:between w:space="0" w:sz="0" w:val="nil"/>
+          <w:top w:val="nil"/>
+          <w:left w:val="nil"/>
+          <w:bottom w:val="nil"/>
+          <w:right w:val="nil"/>
+          <w:between w:val="nil"/>
         </w:pBdr>
-        <w:shd w:fill="auto" w:val="clear"/>
-        <w:spacing w:after="0" w:before="0" w:line="276" w:lineRule="auto"/>
-        <w:ind w:left="0" w:right="0" w:firstLine="0"/>
-        <w:jc w:val="left"/>
         <w:rPr>
-          <w:i w:val="1"/>
-          <w:smallCaps w:val="0"/>
-          <w:strike w:val="0"/>
+          <w:i/>
           <w:color w:val="434343"/>
           <w:sz w:val="24"/>
           <w:szCs w:val="24"/>
-          <w:u w:val="none"/>
-          <w:shd w:fill="auto" w:val="clear"/>
-          <w:vertAlign w:val="baseline"/>
         </w:rPr>
       </w:pPr>
-      <w:r>
-        <w:rPr>
-          <w:rtl w:val="0"/>
-        </w:rPr>
-      </w:r>
     </w:p>
     <w:tbl>
       <w:tblPr>
-        <w:tblStyle w:val="Table4"/>
-        <w:jc w:val="left"/>
-        <w:tblInd w:w="100.0" w:type="pct"/>
+        <w:tblStyle w:val="a2"/>
+        <w:tblW w:w="0" w:type="auto"/>
         <w:tblBorders>
-          <w:top w:color="000000" w:space="0" w:sz="8" w:val="single"/>
-          <w:left w:color="000000" w:space="0" w:sz="8" w:val="single"/>
-          <w:bottom w:color="000000" w:space="0" w:sz="8" w:val="single"/>
-          <w:right w:color="000000" w:space="0" w:sz="8" w:val="single"/>
-          <w:insideH w:color="000000" w:space="0" w:sz="8" w:val="single"/>
-          <w:insideV w:color="000000" w:space="0" w:sz="8" w:val="single"/>
+          <w:top w:val="single" w:sz="8" w:space="0" w:color="000000"/>
+          <w:left w:val="single" w:sz="8" w:space="0" w:color="000000"/>
+          <w:bottom w:val="single" w:sz="8" w:space="0" w:color="000000"/>
+          <w:right w:val="single" w:sz="8" w:space="0" w:color="000000"/>
+          <w:insideH w:val="single" w:sz="8" w:space="0" w:color="000000"/>
+          <w:insideV w:val="single" w:sz="8" w:space="0" w:color="000000"/>
         </w:tblBorders>
         <w:tblLayout w:type="fixed"/>
-        <w:tblLook w:val="0600"/>
+        <w:tblLook w:val="0600" w:firstRow="0" w:lastRow="0" w:firstColumn="0" w:lastColumn="0" w:noHBand="1" w:noVBand="1"/>
       </w:tblPr>
       <w:tblGrid>
         <w:gridCol w:w="9360"/>
-        <w:tblGridChange w:id="0">
-          <w:tblGrid>
-            <w:gridCol w:w="9360"/>
-          </w:tblGrid>
-        </w:tblGridChange>
       </w:tblGrid>
       <w:tr>
         <w:tc>
           <w:tcPr>
+            <w:tcW w:w="9360" w:type="dxa"/>
             <w:tcBorders>
-              <w:top w:color="b7b7b7" w:space="0" w:sz="8" w:val="single"/>
-              <w:left w:color="b7b7b7" w:space="0" w:sz="8" w:val="single"/>
-              <w:bottom w:color="b7b7b7" w:space="0" w:sz="8" w:val="single"/>
-              <w:right w:color="b7b7b7" w:space="0" w:sz="8" w:val="single"/>
+              <w:top w:val="single" w:sz="8" w:space="0" w:color="B7B7B7"/>
+              <w:left w:val="single" w:sz="8" w:space="0" w:color="B7B7B7"/>
+              <w:bottom w:val="single" w:sz="8" w:space="0" w:color="B7B7B7"/>
+              <w:right w:val="single" w:sz="8" w:space="0" w:color="B7B7B7"/>
             </w:tcBorders>
-            <w:shd w:fill="999999" w:val="clear"/>
+            <w:shd w:val="clear" w:color="auto" w:fill="999999"/>
             <w:tcMar>
-              <w:top w:w="100.0" w:type="dxa"/>
-              <w:left w:w="100.0" w:type="dxa"/>
-              <w:bottom w:w="100.0" w:type="dxa"/>
-              <w:right w:w="100.0" w:type="dxa"/>
+              <w:top w:w="100" w:type="dxa"/>
+              <w:left w:w="100" w:type="dxa"/>
+              <w:bottom w:w="100" w:type="dxa"/>
+              <w:right w:w="100" w:type="dxa"/>
             </w:tcMar>
-            <w:vAlign w:val="top"/>
           </w:tcPr>
           <w:p>
             <w:pPr>
-              <w:keepNext w:val="0"/>
-              <w:keepLines w:val="0"/>
-              <w:widowControl w:val="0"/>
-              <w:pBdr>
-                <w:top w:space="0" w:sz="0" w:val="nil"/>
-                <w:left w:space="0" w:sz="0" w:val="nil"/>
-                <w:bottom w:space="0" w:sz="0" w:val="nil"/>
-                <w:right w:space="0" w:sz="0" w:val="nil"/>
-                <w:between w:space="0" w:sz="0" w:val="nil"/>
-              </w:pBdr>
-              <w:shd w:fill="auto" w:val="clear"/>
-              <w:spacing w:after="0" w:before="0" w:line="276" w:lineRule="auto"/>
-              <w:ind w:left="0" w:right="0" w:firstLine="0"/>
-              <w:jc w:val="left"/>
-              <w:rPr>
-                <w:b w:val="1"/>
-                <w:i w:val="0"/>
-                <w:smallCaps w:val="0"/>
-                <w:strike w:val="0"/>
-                <w:color w:val="ffffff"/>
-                <w:sz w:val="24"/>
-                <w:szCs w:val="24"/>
-                <w:u w:val="none"/>
-                <w:shd w:fill="auto" w:val="clear"/>
-                <w:vertAlign w:val="baseline"/>
-              </w:rPr>
+              <w:pStyle w:val="TableTitle"/>
             </w:pPr>
             <w:r>
-              <w:rPr>
-                <w:b w:val="1"/>
-                <w:i w:val="0"/>
-                <w:smallCaps w:val="0"/>
-                <w:strike w:val="0"/>
-                <w:color w:val="ffffff"/>
-                <w:sz w:val="24"/>
-                <w:szCs w:val="24"/>
-                <w:u w:val="none"/>
-                <w:shd w:fill="auto" w:val="clear"/>
-                <w:vertAlign w:val="baseline"/>
-                <w:rtl w:val="0"/>
-              </w:rPr>
-              <w:t xml:space="preserve">Scope and Exclusion</w:t>
+              <w:t>Scope and Exclusion</w:t>
             </w:r>
           </w:p>
         </w:tc>
@@ -824,39 +913,33 @@
       <w:tr>
         <w:tc>
           <w:tcPr>
+            <w:tcW w:w="9360" w:type="dxa"/>
             <w:tcBorders>
-              <w:top w:color="b7b7b7" w:space="0" w:sz="8" w:val="single"/>
-              <w:left w:color="b7b7b7" w:space="0" w:sz="8" w:val="single"/>
-              <w:bottom w:color="b7b7b7" w:space="0" w:sz="8" w:val="single"/>
-              <w:right w:color="b7b7b7" w:space="0" w:sz="8" w:val="single"/>
+              <w:top w:val="single" w:sz="8" w:space="0" w:color="B7B7B7"/>
+              <w:left w:val="single" w:sz="8" w:space="0" w:color="B7B7B7"/>
+              <w:bottom w:val="single" w:sz="8" w:space="0" w:color="B7B7B7"/>
+              <w:right w:val="single" w:sz="8" w:space="0" w:color="B7B7B7"/>
             </w:tcBorders>
-            <w:shd w:fill="auto" w:val="clear"/>
+            <w:shd w:val="clear" w:color="auto" w:fill="auto"/>
             <w:tcMar>
-              <w:top w:w="100.0" w:type="dxa"/>
-              <w:left w:w="100.0" w:type="dxa"/>
-              <w:bottom w:w="100.0" w:type="dxa"/>
-              <w:right w:w="100.0" w:type="dxa"/>
+              <w:top w:w="100" w:type="dxa"/>
+              <w:left w:w="100" w:type="dxa"/>
+              <w:bottom w:w="100" w:type="dxa"/>
+              <w:right w:w="100" w:type="dxa"/>
             </w:tcMar>
-            <w:vAlign w:val="top"/>
           </w:tcPr>
           <w:p>
             <w:pPr>
-              <w:keepNext w:val="0"/>
-              <w:keepLines w:val="0"/>
               <w:widowControl w:val="0"/>
               <w:pBdr>
-                <w:top w:space="0" w:sz="0" w:val="nil"/>
-                <w:left w:space="0" w:sz="0" w:val="nil"/>
-                <w:bottom w:space="0" w:sz="0" w:val="nil"/>
-                <w:right w:space="0" w:sz="0" w:val="nil"/>
-                <w:between w:space="0" w:sz="0" w:val="nil"/>
+                <w:top w:val="nil"/>
+                <w:left w:val="nil"/>
+                <w:bottom w:val="nil"/>
+                <w:right w:val="nil"/>
+                <w:between w:val="nil"/>
               </w:pBdr>
-              <w:shd w:fill="auto" w:val="clear"/>
-              <w:spacing w:after="0" w:before="0" w:line="276" w:lineRule="auto"/>
-              <w:ind w:right="0"/>
-              <w:jc w:val="left"/>
-              <w:rPr>
-                <w:b w:val="1"/>
+              <w:rPr>
+                <w:b/>
                 <w:color w:val="434343"/>
                 <w:sz w:val="24"/>
                 <w:szCs w:val="24"/>
@@ -864,35 +947,28 @@
             </w:pPr>
             <w:r>
               <w:rPr>
-                <w:b w:val="1"/>
-                <w:color w:val="434343"/>
-                <w:sz w:val="24"/>
-                <w:szCs w:val="24"/>
-                <w:rtl w:val="0"/>
-              </w:rPr>
-              <w:t xml:space="preserve">In-Scope:</w:t>
+                <w:b/>
+                <w:color w:val="434343"/>
+                <w:sz w:val="24"/>
+                <w:szCs w:val="24"/>
+              </w:rPr>
+              <w:t>In-Scope:</w:t>
             </w:r>
           </w:p>
           <w:p>
             <w:pPr>
-              <w:keepNext w:val="0"/>
-              <w:keepLines w:val="0"/>
               <w:widowControl w:val="0"/>
               <w:numPr>
                 <w:ilvl w:val="0"/>
                 <w:numId w:val="3"/>
               </w:numPr>
               <w:pBdr>
-                <w:top w:space="0" w:sz="0" w:val="nil"/>
-                <w:left w:space="0" w:sz="0" w:val="nil"/>
-                <w:bottom w:space="0" w:sz="0" w:val="nil"/>
-                <w:right w:space="0" w:sz="0" w:val="nil"/>
-                <w:between w:space="0" w:sz="0" w:val="nil"/>
+                <w:top w:val="nil"/>
+                <w:left w:val="nil"/>
+                <w:bottom w:val="nil"/>
+                <w:right w:val="nil"/>
+                <w:between w:val="nil"/>
               </w:pBdr>
-              <w:shd w:fill="auto" w:val="clear"/>
-              <w:spacing w:after="0" w:before="0" w:line="276" w:lineRule="auto"/>
-              <w:ind w:left="720" w:right="0" w:hanging="360"/>
-              <w:jc w:val="left"/>
               <w:rPr>
                 <w:color w:val="434343"/>
                 <w:sz w:val="24"/>
@@ -901,28 +977,36 @@
             </w:pPr>
             <w:r>
               <w:rPr>
-                <w:rtl w:val="0"/>
-              </w:rPr>
+                <w:color w:val="434343"/>
+                <w:sz w:val="24"/>
+                <w:szCs w:val="24"/>
+              </w:rPr>
+              <w:t xml:space="preserve">Overview by country of the </w:t>
+            </w:r>
+            <w:r>
+              <w:rPr>
+                <w:color w:val="434343"/>
+                <w:sz w:val="24"/>
+                <w:szCs w:val="24"/>
+              </w:rPr>
+              <w:t>behaviour of the market for a particular product.</w:t>
             </w:r>
           </w:p>
           <w:p>
             <w:pPr>
-              <w:keepNext w:val="0"/>
-              <w:keepLines w:val="0"/>
               <w:widowControl w:val="0"/>
+              <w:numPr>
+                <w:ilvl w:val="0"/>
+                <w:numId w:val="3"/>
+              </w:numPr>
               <w:pBdr>
-                <w:top w:space="0" w:sz="0" w:val="nil"/>
-                <w:left w:space="0" w:sz="0" w:val="nil"/>
-                <w:bottom w:space="0" w:sz="0" w:val="nil"/>
-                <w:right w:space="0" w:sz="0" w:val="nil"/>
-                <w:between w:space="0" w:sz="0" w:val="nil"/>
+                <w:top w:val="nil"/>
+                <w:left w:val="nil"/>
+                <w:bottom w:val="nil"/>
+                <w:right w:val="nil"/>
+                <w:between w:val="nil"/>
               </w:pBdr>
-              <w:shd w:fill="auto" w:val="clear"/>
-              <w:spacing w:after="0" w:before="0" w:line="276" w:lineRule="auto"/>
-              <w:ind w:left="0" w:right="0" w:firstLine="0"/>
-              <w:jc w:val="left"/>
-              <w:rPr>
-                <w:b w:val="1"/>
+              <w:rPr>
                 <w:color w:val="434343"/>
                 <w:sz w:val="24"/>
                 <w:szCs w:val="24"/>
@@ -930,87 +1014,146 @@
             </w:pPr>
             <w:r>
               <w:rPr>
-                <w:rtl w:val="0"/>
-              </w:rPr>
+                <w:color w:val="434343"/>
+                <w:sz w:val="24"/>
+                <w:szCs w:val="24"/>
+              </w:rPr>
+              <w:t xml:space="preserve">Features of the market for each </w:t>
+            </w:r>
+            <w:r>
+              <w:rPr>
+                <w:color w:val="434343"/>
+                <w:sz w:val="24"/>
+                <w:szCs w:val="24"/>
+              </w:rPr>
+              <w:t>country that is a Red Fox customer and is included in the</w:t>
+            </w:r>
+            <w:r>
+              <w:rPr>
+                <w:color w:val="434343"/>
+                <w:sz w:val="24"/>
+                <w:szCs w:val="24"/>
+              </w:rPr>
+              <w:t xml:space="preserve"> “Financial” data.</w:t>
             </w:r>
           </w:p>
           <w:p>
             <w:pPr>
-              <w:keepNext w:val="0"/>
-              <w:keepLines w:val="0"/>
               <w:widowControl w:val="0"/>
               <w:pBdr>
-                <w:top w:space="0" w:sz="0" w:val="nil"/>
-                <w:left w:space="0" w:sz="0" w:val="nil"/>
-                <w:bottom w:space="0" w:sz="0" w:val="nil"/>
-                <w:right w:space="0" w:sz="0" w:val="nil"/>
-                <w:between w:space="0" w:sz="0" w:val="nil"/>
+                <w:top w:val="nil"/>
+                <w:left w:val="nil"/>
+                <w:bottom w:val="nil"/>
+                <w:right w:val="nil"/>
+                <w:between w:val="nil"/>
               </w:pBdr>
-              <w:shd w:fill="auto" w:val="clear"/>
-              <w:spacing w:after="0" w:before="0" w:line="276" w:lineRule="auto"/>
-              <w:ind w:left="0" w:right="0" w:firstLine="0"/>
-              <w:jc w:val="left"/>
-              <w:rPr>
+              <w:rPr>
+                <w:b/>
                 <w:color w:val="434343"/>
                 <w:sz w:val="24"/>
                 <w:szCs w:val="24"/>
               </w:rPr>
             </w:pPr>
-            <w:r>
-              <w:rPr>
-                <w:b w:val="1"/>
-                <w:color w:val="434343"/>
-                <w:sz w:val="24"/>
-                <w:szCs w:val="24"/>
-                <w:rtl w:val="0"/>
-              </w:rPr>
-              <w:t xml:space="preserve">Out-of-Scope: </w:t>
-            </w:r>
-            <w:r>
-              <w:rPr>
-                <w:color w:val="434343"/>
-                <w:sz w:val="24"/>
-                <w:szCs w:val="24"/>
-                <w:rtl w:val="0"/>
-              </w:rPr>
-              <w:t xml:space="preserve"> </w:t>
-            </w:r>
           </w:p>
           <w:p>
             <w:pPr>
-              <w:keepNext w:val="0"/>
-              <w:keepLines w:val="0"/>
+              <w:widowControl w:val="0"/>
+              <w:pBdr>
+                <w:top w:val="nil"/>
+                <w:left w:val="nil"/>
+                <w:bottom w:val="nil"/>
+                <w:right w:val="nil"/>
+                <w:between w:val="nil"/>
+              </w:pBdr>
+              <w:rPr>
+                <w:color w:val="434343"/>
+                <w:sz w:val="24"/>
+                <w:szCs w:val="24"/>
+              </w:rPr>
+            </w:pPr>
+            <w:r>
+              <w:rPr>
+                <w:b/>
+                <w:color w:val="434343"/>
+                <w:sz w:val="24"/>
+                <w:szCs w:val="24"/>
+              </w:rPr>
+              <w:lastRenderedPageBreak/>
+              <w:t xml:space="preserve">Out-of-Scope: </w:t>
+            </w:r>
+            <w:r>
+              <w:rPr>
+                <w:color w:val="434343"/>
+                <w:sz w:val="24"/>
+                <w:szCs w:val="24"/>
+              </w:rPr>
+              <w:t xml:space="preserve"> </w:t>
+            </w:r>
+          </w:p>
+          <w:p>
+            <w:pPr>
               <w:widowControl w:val="0"/>
               <w:numPr>
                 <w:ilvl w:val="0"/>
                 <w:numId w:val="7"/>
               </w:numPr>
               <w:pBdr>
-                <w:top w:space="0" w:sz="0" w:val="nil"/>
-                <w:left w:space="0" w:sz="0" w:val="nil"/>
-                <w:bottom w:space="0" w:sz="0" w:val="nil"/>
-                <w:right w:space="0" w:sz="0" w:val="nil"/>
-                <w:between w:space="0" w:sz="0" w:val="nil"/>
+                <w:top w:val="nil"/>
+                <w:left w:val="nil"/>
+                <w:bottom w:val="nil"/>
+                <w:right w:val="nil"/>
+                <w:between w:val="nil"/>
               </w:pBdr>
-              <w:shd w:fill="auto" w:val="clear"/>
-              <w:spacing w:after="0" w:before="0" w:line="276" w:lineRule="auto"/>
-              <w:ind w:left="720" w:right="0" w:hanging="360"/>
-              <w:jc w:val="left"/>
-              <w:rPr>
-                <w:i w:val="0"/>
-                <w:smallCaps w:val="0"/>
-                <w:strike w:val="0"/>
-                <w:color w:val="434343"/>
-                <w:sz w:val="24"/>
-                <w:szCs w:val="24"/>
-                <w:shd w:fill="auto" w:val="clear"/>
-                <w:vertAlign w:val="baseline"/>
+              <w:rPr>
+                <w:color w:val="434343"/>
+                <w:sz w:val="24"/>
+                <w:szCs w:val="24"/>
               </w:rPr>
             </w:pPr>
             <w:r>
               <w:rPr>
-                <w:rtl w:val="0"/>
-              </w:rPr>
+                <w:color w:val="434343"/>
+                <w:sz w:val="24"/>
+                <w:szCs w:val="24"/>
+              </w:rPr>
+              <w:t>Forecast tools</w:t>
+            </w:r>
+            <w:r>
+              <w:rPr>
+                <w:color w:val="434343"/>
+                <w:sz w:val="24"/>
+                <w:szCs w:val="24"/>
+              </w:rPr>
+              <w:t>.</w:t>
+            </w:r>
+          </w:p>
+          <w:p>
+            <w:pPr>
+              <w:widowControl w:val="0"/>
+              <w:numPr>
+                <w:ilvl w:val="0"/>
+                <w:numId w:val="7"/>
+              </w:numPr>
+              <w:pBdr>
+                <w:top w:val="nil"/>
+                <w:left w:val="nil"/>
+                <w:bottom w:val="nil"/>
+                <w:right w:val="nil"/>
+                <w:between w:val="nil"/>
+              </w:pBdr>
+              <w:rPr>
+                <w:color w:val="434343"/>
+                <w:sz w:val="24"/>
+                <w:szCs w:val="24"/>
+              </w:rPr>
+            </w:pPr>
+            <w:r>
+              <w:rPr>
+                <w:color w:val="434343"/>
+                <w:sz w:val="24"/>
+                <w:szCs w:val="24"/>
+              </w:rPr>
+              <w:t>App for specific vendors.</w:t>
             </w:r>
           </w:p>
         </w:tc>
@@ -1020,96 +1163,62 @@
       <w:pPr>
         <w:widowControl w:val="0"/>
         <w:pBdr>
-          <w:top w:space="0" w:sz="0" w:val="nil"/>
-          <w:left w:space="0" w:sz="0" w:val="nil"/>
-          <w:bottom w:space="0" w:sz="0" w:val="nil"/>
-          <w:right w:space="0" w:sz="0" w:val="nil"/>
-          <w:between w:space="0" w:sz="0" w:val="nil"/>
+          <w:top w:val="nil"/>
+          <w:left w:val="nil"/>
+          <w:bottom w:val="nil"/>
+          <w:right w:val="nil"/>
+          <w:between w:val="nil"/>
         </w:pBdr>
-        <w:shd w:fill="auto" w:val="clear"/>
-        <w:jc w:val="left"/>
         <w:rPr>
-          <w:i w:val="1"/>
+          <w:i/>
           <w:color w:val="434343"/>
           <w:sz w:val="24"/>
           <w:szCs w:val="24"/>
         </w:rPr>
       </w:pPr>
-      <w:r>
-        <w:rPr>
-          <w:rtl w:val="0"/>
-        </w:rPr>
-      </w:r>
     </w:p>
     <w:tbl>
       <w:tblPr>
-        <w:tblStyle w:val="Table5"/>
-        <w:jc w:val="left"/>
-        <w:tblInd w:w="100.0" w:type="pct"/>
+        <w:tblStyle w:val="a3"/>
+        <w:tblW w:w="0" w:type="auto"/>
         <w:tblBorders>
-          <w:top w:color="000000" w:space="0" w:sz="8" w:val="single"/>
-          <w:left w:color="000000" w:space="0" w:sz="8" w:val="single"/>
-          <w:bottom w:color="000000" w:space="0" w:sz="8" w:val="single"/>
-          <w:right w:color="000000" w:space="0" w:sz="8" w:val="single"/>
-          <w:insideH w:color="000000" w:space="0" w:sz="8" w:val="single"/>
-          <w:insideV w:color="000000" w:space="0" w:sz="8" w:val="single"/>
+          <w:top w:val="single" w:sz="8" w:space="0" w:color="000000"/>
+          <w:left w:val="single" w:sz="8" w:space="0" w:color="000000"/>
+          <w:bottom w:val="single" w:sz="8" w:space="0" w:color="000000"/>
+          <w:right w:val="single" w:sz="8" w:space="0" w:color="000000"/>
+          <w:insideH w:val="single" w:sz="8" w:space="0" w:color="000000"/>
+          <w:insideV w:val="single" w:sz="8" w:space="0" w:color="000000"/>
         </w:tblBorders>
         <w:tblLayout w:type="fixed"/>
-        <w:tblLook w:val="0600"/>
+        <w:tblLook w:val="0600" w:firstRow="0" w:lastRow="0" w:firstColumn="0" w:lastColumn="0" w:noHBand="1" w:noVBand="1"/>
       </w:tblPr>
       <w:tblGrid>
         <w:gridCol w:w="9360"/>
-        <w:tblGridChange w:id="0">
-          <w:tblGrid>
-            <w:gridCol w:w="9360"/>
-          </w:tblGrid>
-        </w:tblGridChange>
       </w:tblGrid>
       <w:tr>
         <w:tc>
           <w:tcPr>
+            <w:tcW w:w="9360" w:type="dxa"/>
             <w:tcBorders>
-              <w:top w:color="b7b7b7" w:space="0" w:sz="8" w:val="single"/>
-              <w:left w:color="b7b7b7" w:space="0" w:sz="8" w:val="single"/>
-              <w:bottom w:color="b7b7b7" w:space="0" w:sz="8" w:val="single"/>
-              <w:right w:color="b7b7b7" w:space="0" w:sz="8" w:val="single"/>
+              <w:top w:val="single" w:sz="8" w:space="0" w:color="B7B7B7"/>
+              <w:left w:val="single" w:sz="8" w:space="0" w:color="B7B7B7"/>
+              <w:bottom w:val="single" w:sz="8" w:space="0" w:color="B7B7B7"/>
+              <w:right w:val="single" w:sz="8" w:space="0" w:color="B7B7B7"/>
             </w:tcBorders>
-            <w:shd w:fill="999999" w:val="clear"/>
+            <w:shd w:val="clear" w:color="auto" w:fill="999999"/>
             <w:tcMar>
-              <w:top w:w="100.0" w:type="dxa"/>
-              <w:left w:w="100.0" w:type="dxa"/>
-              <w:bottom w:w="100.0" w:type="dxa"/>
-              <w:right w:w="100.0" w:type="dxa"/>
+              <w:top w:w="100" w:type="dxa"/>
+              <w:left w:w="100" w:type="dxa"/>
+              <w:bottom w:w="100" w:type="dxa"/>
+              <w:right w:w="100" w:type="dxa"/>
             </w:tcMar>
-            <w:vAlign w:val="top"/>
           </w:tcPr>
           <w:p>
             <w:pPr>
-              <w:widowControl w:val="0"/>
-              <w:pBdr>
-                <w:top w:space="0" w:sz="0" w:val="nil"/>
-                <w:left w:space="0" w:sz="0" w:val="nil"/>
-                <w:bottom w:space="0" w:sz="0" w:val="nil"/>
-                <w:right w:space="0" w:sz="0" w:val="nil"/>
-                <w:between w:space="0" w:sz="0" w:val="nil"/>
-              </w:pBdr>
-              <w:shd w:fill="auto" w:val="clear"/>
-              <w:rPr>
-                <w:b w:val="1"/>
-                <w:color w:val="ffffff"/>
-                <w:sz w:val="24"/>
-                <w:szCs w:val="24"/>
-              </w:rPr>
+              <w:pStyle w:val="TableTitle"/>
             </w:pPr>
             <w:r>
-              <w:rPr>
-                <w:b w:val="1"/>
-                <w:color w:val="ffffff"/>
-                <w:sz w:val="24"/>
-                <w:szCs w:val="24"/>
-                <w:rtl w:val="0"/>
-              </w:rPr>
-              <w:t xml:space="preserve">Benefits &amp; Costs</w:t>
+              <w:t>Benefits &amp; Costs</w:t>
             </w:r>
           </w:p>
         </w:tc>
@@ -1117,34 +1226,33 @@
       <w:tr>
         <w:tc>
           <w:tcPr>
+            <w:tcW w:w="9360" w:type="dxa"/>
             <w:tcBorders>
-              <w:top w:color="b7b7b7" w:space="0" w:sz="8" w:val="single"/>
-              <w:left w:color="b7b7b7" w:space="0" w:sz="8" w:val="single"/>
-              <w:bottom w:color="b7b7b7" w:space="0" w:sz="8" w:val="single"/>
-              <w:right w:color="b7b7b7" w:space="0" w:sz="8" w:val="single"/>
+              <w:top w:val="single" w:sz="8" w:space="0" w:color="B7B7B7"/>
+              <w:left w:val="single" w:sz="8" w:space="0" w:color="B7B7B7"/>
+              <w:bottom w:val="single" w:sz="8" w:space="0" w:color="B7B7B7"/>
+              <w:right w:val="single" w:sz="8" w:space="0" w:color="B7B7B7"/>
             </w:tcBorders>
-            <w:shd w:fill="auto" w:val="clear"/>
+            <w:shd w:val="clear" w:color="auto" w:fill="auto"/>
             <w:tcMar>
-              <w:top w:w="100.0" w:type="dxa"/>
-              <w:left w:w="100.0" w:type="dxa"/>
-              <w:bottom w:w="100.0" w:type="dxa"/>
-              <w:right w:w="100.0" w:type="dxa"/>
+              <w:top w:w="100" w:type="dxa"/>
+              <w:left w:w="100" w:type="dxa"/>
+              <w:bottom w:w="100" w:type="dxa"/>
+              <w:right w:w="100" w:type="dxa"/>
             </w:tcMar>
-            <w:vAlign w:val="top"/>
           </w:tcPr>
           <w:p>
             <w:pPr>
               <w:widowControl w:val="0"/>
               <w:pBdr>
-                <w:top w:space="0" w:sz="0" w:val="nil"/>
-                <w:left w:space="0" w:sz="0" w:val="nil"/>
-                <w:bottom w:space="0" w:sz="0" w:val="nil"/>
-                <w:right w:space="0" w:sz="0" w:val="nil"/>
-                <w:between w:space="0" w:sz="0" w:val="nil"/>
+                <w:top w:val="nil"/>
+                <w:left w:val="nil"/>
+                <w:bottom w:val="nil"/>
+                <w:right w:val="nil"/>
+                <w:between w:val="nil"/>
               </w:pBdr>
-              <w:shd w:fill="auto" w:val="clear"/>
-              <w:rPr>
-                <w:b w:val="1"/>
+              <w:rPr>
+                <w:b/>
                 <w:color w:val="434343"/>
                 <w:sz w:val="24"/>
                 <w:szCs w:val="24"/>
@@ -1152,13 +1260,12 @@
             </w:pPr>
             <w:r>
               <w:rPr>
-                <w:b w:val="1"/>
-                <w:color w:val="434343"/>
-                <w:sz w:val="24"/>
-                <w:szCs w:val="24"/>
-                <w:rtl w:val="0"/>
-              </w:rPr>
-              <w:t xml:space="preserve">Benefits:</w:t>
+                <w:b/>
+                <w:color w:val="434343"/>
+                <w:sz w:val="24"/>
+                <w:szCs w:val="24"/>
+              </w:rPr>
+              <w:t>Benefits:</w:t>
             </w:r>
           </w:p>
           <w:p>
@@ -1169,62 +1276,123 @@
                 <w:numId w:val="2"/>
               </w:numPr>
               <w:pBdr>
-                <w:top w:space="0" w:sz="0" w:val="nil"/>
-                <w:left w:space="0" w:sz="0" w:val="nil"/>
-                <w:bottom w:space="0" w:sz="0" w:val="nil"/>
-                <w:right w:space="0" w:sz="0" w:val="nil"/>
-                <w:between w:space="0" w:sz="0" w:val="nil"/>
+                <w:top w:val="nil"/>
+                <w:left w:val="nil"/>
+                <w:bottom w:val="nil"/>
+                <w:right w:val="nil"/>
+                <w:between w:val="nil"/>
               </w:pBdr>
-              <w:shd w:fill="auto" w:val="clear"/>
-              <w:ind w:left="720" w:hanging="360"/>
-              <w:rPr>
-                <w:rFonts w:ascii="Arial" w:cs="Arial" w:eastAsia="Arial" w:hAnsi="Arial"/>
+              <w:rPr>
                 <w:sz w:val="24"/>
                 <w:szCs w:val="24"/>
               </w:rPr>
             </w:pPr>
             <w:r>
               <w:rPr>
-                <w:rtl w:val="0"/>
-              </w:rPr>
+                <w:sz w:val="24"/>
+                <w:szCs w:val="24"/>
+              </w:rPr>
+              <w:t xml:space="preserve">The main benefit is </w:t>
+            </w:r>
+            <w:r>
+              <w:rPr>
+                <w:sz w:val="24"/>
+                <w:szCs w:val="24"/>
+              </w:rPr>
+              <w:t xml:space="preserve">a tool to analyse how Red Fox products </w:t>
+            </w:r>
+            <w:r>
+              <w:rPr>
+                <w:sz w:val="24"/>
+                <w:szCs w:val="24"/>
+              </w:rPr>
+              <w:t>have an impact in different markets.</w:t>
+            </w:r>
+          </w:p>
+          <w:p>
+            <w:pPr>
+              <w:widowControl w:val="0"/>
+              <w:numPr>
+                <w:ilvl w:val="0"/>
+                <w:numId w:val="2"/>
+              </w:numPr>
+              <w:pBdr>
+                <w:top w:val="nil"/>
+                <w:left w:val="nil"/>
+                <w:bottom w:val="nil"/>
+                <w:right w:val="nil"/>
+                <w:between w:val="nil"/>
+              </w:pBdr>
+              <w:rPr>
+                <w:sz w:val="24"/>
+                <w:szCs w:val="24"/>
+              </w:rPr>
+            </w:pPr>
+            <w:r>
+              <w:rPr>
+                <w:sz w:val="24"/>
+                <w:szCs w:val="24"/>
+              </w:rPr>
+              <w:t>The evolution</w:t>
+            </w:r>
+            <w:r>
+              <w:rPr>
+                <w:sz w:val="24"/>
+                <w:szCs w:val="24"/>
+              </w:rPr>
+              <w:t xml:space="preserve"> and composition of the prices var</w:t>
+            </w:r>
+            <w:r>
+              <w:rPr>
+                <w:sz w:val="24"/>
+                <w:szCs w:val="24"/>
+              </w:rPr>
+              <w:t>y inside and among products. It is important to</w:t>
+            </w:r>
+            <w:r>
+              <w:rPr>
+                <w:sz w:val="24"/>
+                <w:szCs w:val="24"/>
+              </w:rPr>
+              <w:t xml:space="preserve"> clarify these trends</w:t>
+            </w:r>
+            <w:r>
+              <w:rPr>
+                <w:sz w:val="24"/>
+                <w:szCs w:val="24"/>
+              </w:rPr>
+              <w:t xml:space="preserve">. </w:t>
             </w:r>
           </w:p>
           <w:p>
             <w:pPr>
               <w:widowControl w:val="0"/>
               <w:pBdr>
-                <w:top w:space="0" w:sz="0" w:val="nil"/>
-                <w:left w:space="0" w:sz="0" w:val="nil"/>
-                <w:bottom w:space="0" w:sz="0" w:val="nil"/>
-                <w:right w:space="0" w:sz="0" w:val="nil"/>
-                <w:between w:space="0" w:sz="0" w:val="nil"/>
+                <w:top w:val="nil"/>
+                <w:left w:val="nil"/>
+                <w:bottom w:val="nil"/>
+                <w:right w:val="nil"/>
+                <w:between w:val="nil"/>
               </w:pBdr>
-              <w:shd w:fill="auto" w:val="clear"/>
               <w:rPr>
                 <w:color w:val="434343"/>
                 <w:sz w:val="24"/>
                 <w:szCs w:val="24"/>
               </w:rPr>
             </w:pPr>
-            <w:r>
-              <w:rPr>
-                <w:rtl w:val="0"/>
-              </w:rPr>
-            </w:r>
           </w:p>
           <w:p>
             <w:pPr>
               <w:widowControl w:val="0"/>
               <w:pBdr>
-                <w:top w:space="0" w:sz="0" w:val="nil"/>
-                <w:left w:space="0" w:sz="0" w:val="nil"/>
-                <w:bottom w:space="0" w:sz="0" w:val="nil"/>
-                <w:right w:space="0" w:sz="0" w:val="nil"/>
-                <w:between w:space="0" w:sz="0" w:val="nil"/>
+                <w:top w:val="nil"/>
+                <w:left w:val="nil"/>
+                <w:bottom w:val="nil"/>
+                <w:right w:val="nil"/>
+                <w:between w:val="nil"/>
               </w:pBdr>
-              <w:shd w:fill="auto" w:val="clear"/>
-              <w:rPr>
-                <w:b w:val="1"/>
+              <w:rPr>
+                <w:b/>
                 <w:color w:val="434343"/>
                 <w:sz w:val="24"/>
                 <w:szCs w:val="24"/>
@@ -1232,13 +1400,12 @@
             </w:pPr>
             <w:r>
               <w:rPr>
-                <w:b w:val="1"/>
-                <w:color w:val="434343"/>
-                <w:sz w:val="24"/>
-                <w:szCs w:val="24"/>
-                <w:rtl w:val="0"/>
-              </w:rPr>
-              <w:t xml:space="preserve">Costs:</w:t>
+                <w:b/>
+                <w:color w:val="434343"/>
+                <w:sz w:val="24"/>
+                <w:szCs w:val="24"/>
+              </w:rPr>
+              <w:t>Costs:</w:t>
             </w:r>
           </w:p>
           <w:p>
@@ -1249,24 +1416,23 @@
                 <w:numId w:val="4"/>
               </w:numPr>
               <w:pBdr>
-                <w:top w:space="0" w:sz="0" w:val="nil"/>
-                <w:left w:space="0" w:sz="0" w:val="nil"/>
-                <w:bottom w:space="0" w:sz="0" w:val="nil"/>
-                <w:right w:space="0" w:sz="0" w:val="nil"/>
-                <w:between w:space="0" w:sz="0" w:val="nil"/>
+                <w:top w:val="nil"/>
+                <w:left w:val="nil"/>
+                <w:bottom w:val="nil"/>
+                <w:right w:val="nil"/>
+                <w:between w:val="nil"/>
               </w:pBdr>
-              <w:shd w:fill="auto" w:val="clear"/>
-              <w:ind w:left="720" w:hanging="360"/>
-              <w:rPr>
-                <w:rFonts w:ascii="Arial" w:cs="Arial" w:eastAsia="Arial" w:hAnsi="Arial"/>
+              <w:rPr>
                 <w:sz w:val="24"/>
                 <w:szCs w:val="24"/>
               </w:rPr>
             </w:pPr>
             <w:r>
               <w:rPr>
-                <w:rtl w:val="0"/>
-              </w:rPr>
+                <w:sz w:val="24"/>
+                <w:szCs w:val="24"/>
+              </w:rPr>
+              <w:t>The estimated initial cost of the project is 30 hours.</w:t>
             </w:r>
           </w:p>
         </w:tc>
@@ -1276,88 +1442,61 @@
       <w:pPr>
         <w:widowControl w:val="0"/>
         <w:pBdr>
-          <w:top w:space="0" w:sz="0" w:val="nil"/>
-          <w:left w:space="0" w:sz="0" w:val="nil"/>
-          <w:bottom w:space="0" w:sz="0" w:val="nil"/>
-          <w:right w:space="0" w:sz="0" w:val="nil"/>
-          <w:between w:space="0" w:sz="0" w:val="nil"/>
+          <w:top w:val="nil"/>
+          <w:left w:val="nil"/>
+          <w:bottom w:val="nil"/>
+          <w:right w:val="nil"/>
+          <w:between w:val="nil"/>
         </w:pBdr>
-        <w:shd w:fill="auto" w:val="clear"/>
-        <w:jc w:val="left"/>
         <w:rPr>
           <w:color w:val="434343"/>
           <w:sz w:val="24"/>
           <w:szCs w:val="24"/>
         </w:rPr>
       </w:pPr>
-      <w:r>
-        <w:rPr>
-          <w:rtl w:val="0"/>
-        </w:rPr>
-      </w:r>
     </w:p>
     <w:tbl>
       <w:tblPr>
-        <w:tblStyle w:val="Table6"/>
-        <w:tblW w:w="9360.0" w:type="dxa"/>
-        <w:jc w:val="left"/>
-        <w:tblInd w:w="100.0" w:type="pct"/>
+        <w:tblStyle w:val="a4"/>
+        <w:tblW w:w="9360" w:type="dxa"/>
         <w:tblBorders>
-          <w:top w:color="000000" w:space="0" w:sz="8" w:val="single"/>
-          <w:left w:color="000000" w:space="0" w:sz="8" w:val="single"/>
-          <w:bottom w:color="000000" w:space="0" w:sz="8" w:val="single"/>
-          <w:right w:color="000000" w:space="0" w:sz="8" w:val="single"/>
-          <w:insideH w:color="000000" w:space="0" w:sz="8" w:val="single"/>
-          <w:insideV w:color="000000" w:space="0" w:sz="8" w:val="single"/>
+          <w:top w:val="single" w:sz="8" w:space="0" w:color="000000"/>
+          <w:left w:val="single" w:sz="8" w:space="0" w:color="000000"/>
+          <w:bottom w:val="single" w:sz="8" w:space="0" w:color="000000"/>
+          <w:right w:val="single" w:sz="8" w:space="0" w:color="000000"/>
+          <w:insideH w:val="single" w:sz="8" w:space="0" w:color="000000"/>
+          <w:insideV w:val="single" w:sz="8" w:space="0" w:color="000000"/>
         </w:tblBorders>
         <w:tblLayout w:type="fixed"/>
-        <w:tblLook w:val="0600"/>
+        <w:tblLook w:val="0600" w:firstRow="0" w:lastRow="0" w:firstColumn="0" w:lastColumn="0" w:noHBand="1" w:noVBand="1"/>
       </w:tblPr>
       <w:tblGrid>
         <w:gridCol w:w="9360"/>
-        <w:tblGridChange w:id="0">
-          <w:tblGrid>
-            <w:gridCol w:w="9360"/>
-          </w:tblGrid>
-        </w:tblGridChange>
       </w:tblGrid>
       <w:tr>
         <w:tc>
           <w:tcPr>
+            <w:tcW w:w="9360" w:type="dxa"/>
             <w:tcBorders>
-              <w:top w:color="b7b7b7" w:space="0" w:sz="8" w:val="single"/>
-              <w:left w:color="b7b7b7" w:space="0" w:sz="8" w:val="single"/>
-              <w:bottom w:color="b7b7b7" w:space="0" w:sz="8" w:val="single"/>
-              <w:right w:color="b7b7b7" w:space="0" w:sz="8" w:val="single"/>
+              <w:top w:val="single" w:sz="8" w:space="0" w:color="B7B7B7"/>
+              <w:left w:val="single" w:sz="8" w:space="0" w:color="B7B7B7"/>
+              <w:bottom w:val="single" w:sz="8" w:space="0" w:color="B7B7B7"/>
+              <w:right w:val="single" w:sz="8" w:space="0" w:color="B7B7B7"/>
             </w:tcBorders>
-            <w:shd w:fill="999999" w:val="clear"/>
+            <w:shd w:val="clear" w:color="auto" w:fill="999999"/>
             <w:tcMar>
-              <w:top w:w="100.0" w:type="dxa"/>
-              <w:left w:w="100.0" w:type="dxa"/>
-              <w:bottom w:w="100.0" w:type="dxa"/>
-              <w:right w:w="100.0" w:type="dxa"/>
+              <w:top w:w="100" w:type="dxa"/>
+              <w:left w:w="100" w:type="dxa"/>
+              <w:bottom w:w="100" w:type="dxa"/>
+              <w:right w:w="100" w:type="dxa"/>
             </w:tcMar>
-            <w:vAlign w:val="top"/>
           </w:tcPr>
           <w:p>
             <w:pPr>
-              <w:widowControl w:val="0"/>
-              <w:rPr>
-                <w:b w:val="1"/>
-                <w:color w:val="ffffff"/>
-                <w:sz w:val="24"/>
-                <w:szCs w:val="24"/>
-              </w:rPr>
+              <w:pStyle w:val="TableTitle"/>
             </w:pPr>
             <w:r>
-              <w:rPr>
-                <w:b w:val="1"/>
-                <w:color w:val="ffffff"/>
-                <w:sz w:val="24"/>
-                <w:szCs w:val="24"/>
-                <w:rtl w:val="0"/>
-              </w:rPr>
-              <w:t xml:space="preserve">Appendix:</w:t>
+              <w:t>Appendix:</w:t>
             </w:r>
           </w:p>
         </w:tc>
@@ -1365,20 +1504,20 @@
       <w:tr>
         <w:tc>
           <w:tcPr>
+            <w:tcW w:w="9360" w:type="dxa"/>
             <w:tcBorders>
-              <w:top w:color="b7b7b7" w:space="0" w:sz="8" w:val="single"/>
-              <w:left w:color="b7b7b7" w:space="0" w:sz="8" w:val="single"/>
-              <w:bottom w:color="b7b7b7" w:space="0" w:sz="8" w:val="single"/>
-              <w:right w:color="b7b7b7" w:space="0" w:sz="8" w:val="single"/>
+              <w:top w:val="single" w:sz="8" w:space="0" w:color="B7B7B7"/>
+              <w:left w:val="single" w:sz="8" w:space="0" w:color="B7B7B7"/>
+              <w:bottom w:val="single" w:sz="8" w:space="0" w:color="B7B7B7"/>
+              <w:right w:val="single" w:sz="8" w:space="0" w:color="B7B7B7"/>
             </w:tcBorders>
-            <w:shd w:fill="auto" w:val="clear"/>
+            <w:shd w:val="clear" w:color="auto" w:fill="auto"/>
             <w:tcMar>
-              <w:top w:w="100.0" w:type="dxa"/>
-              <w:left w:w="100.0" w:type="dxa"/>
-              <w:bottom w:w="100.0" w:type="dxa"/>
-              <w:right w:w="100.0" w:type="dxa"/>
+              <w:top w:w="100" w:type="dxa"/>
+              <w:left w:w="100" w:type="dxa"/>
+              <w:bottom w:w="100" w:type="dxa"/>
+              <w:right w:w="100" w:type="dxa"/>
             </w:tcMar>
-            <w:vAlign w:val="top"/>
           </w:tcPr>
           <w:p>
             <w:pPr>
@@ -1387,34 +1526,23 @@
                 <w:ilvl w:val="0"/>
                 <w:numId w:val="6"/>
               </w:numPr>
-              <w:ind w:left="720" w:hanging="360"/>
               <w:rPr>
                 <w:color w:val="434343"/>
                 <w:sz w:val="24"/>
                 <w:szCs w:val="24"/>
               </w:rPr>
             </w:pPr>
-            <w:r>
-              <w:rPr>
-                <w:rtl w:val="0"/>
-              </w:rPr>
-            </w:r>
           </w:p>
           <w:p>
             <w:pPr>
               <w:widowControl w:val="0"/>
               <w:rPr>
-                <w:b w:val="1"/>
+                <w:b/>
                 <w:color w:val="434343"/>
                 <w:sz w:val="24"/>
                 <w:szCs w:val="24"/>
               </w:rPr>
             </w:pPr>
-            <w:r>
-              <w:rPr>
-                <w:rtl w:val="0"/>
-              </w:rPr>
-            </w:r>
           </w:p>
           <w:p>
             <w:pPr>
@@ -1425,73 +1553,108 @@
                 <w:szCs w:val="24"/>
               </w:rPr>
             </w:pPr>
-            <w:r>
-              <w:rPr>
-                <w:rtl w:val="0"/>
-              </w:rPr>
-            </w:r>
           </w:p>
         </w:tc>
       </w:tr>
     </w:tbl>
     <w:p>
       <w:pPr>
-        <w:keepNext w:val="0"/>
-        <w:keepLines w:val="0"/>
         <w:widowControl w:val="0"/>
         <w:pBdr>
-          <w:top w:space="0" w:sz="0" w:val="nil"/>
-          <w:left w:space="0" w:sz="0" w:val="nil"/>
-          <w:bottom w:space="0" w:sz="0" w:val="nil"/>
-          <w:right w:space="0" w:sz="0" w:val="nil"/>
-          <w:between w:space="0" w:sz="0" w:val="nil"/>
+          <w:top w:val="nil"/>
+          <w:left w:val="nil"/>
+          <w:bottom w:val="nil"/>
+          <w:right w:val="nil"/>
+          <w:between w:val="nil"/>
         </w:pBdr>
-        <w:shd w:fill="auto" w:val="clear"/>
-        <w:jc w:val="left"/>
         <w:rPr>
           <w:color w:val="434343"/>
           <w:sz w:val="24"/>
           <w:szCs w:val="24"/>
         </w:rPr>
       </w:pPr>
-      <w:r>
-        <w:rPr>
-          <w:rtl w:val="0"/>
-        </w:rPr>
-      </w:r>
     </w:p>
     <w:sectPr>
-      <w:headerReference r:id="rId7" w:type="default"/>
-      <w:pgSz w:h="15840" w:w="12240" w:orient="portrait"/>
-      <w:pgMar w:bottom="1440.0000000000002" w:top="850.3937007874016" w:left="1440.0000000000002" w:right="1440.0000000000002" w:header="0" w:footer="720"/>
+      <w:headerReference w:type="default" r:id="rId9"/>
+      <w:pgSz w:w="12240" w:h="15840"/>
+      <w:pgMar w:top="850" w:right="1440" w:bottom="1440" w:left="1440" w:header="0" w:footer="720" w:gutter="0"/>
       <w:pgNumType w:start="1"/>
+      <w:cols w:space="720"/>
     </w:sectPr>
   </w:body>
 </w:document>
 </file>
 
+<file path=word/endnotes.xml><?xml version="1.0" encoding="utf-8"?>
+<w:endnotes xmlns:wpc="http://schemas.microsoft.com/office/word/2010/wordprocessingCanvas" xmlns:cx="http://schemas.microsoft.com/office/drawing/2014/chartex" xmlns:cx1="http://schemas.microsoft.com/office/drawing/2015/9/8/chartex" xmlns:cx2="http://schemas.microsoft.com/office/drawing/2015/10/21/chartex" xmlns:cx3="http://schemas.microsoft.com/office/drawing/2016/5/9/chartex" xmlns:cx4="http://schemas.microsoft.com/office/drawing/2016/5/10/chartex" xmlns:cx5="http://schemas.microsoft.com/office/drawing/2016/5/11/chartex" xmlns:cx6="http://schemas.microsoft.com/office/drawing/2016/5/12/chartex" xmlns:cx7="http://schemas.microsoft.com/office/drawing/2016/5/13/chartex" xmlns:cx8="http://schemas.microsoft.com/office/drawing/2016/5/14/chartex" xmlns:mc="http://schemas.openxmlformats.org/markup-compatibility/2006" xmlns:aink="http://schemas.microsoft.com/office/drawing/2016/ink" xmlns:am3d="http://schemas.microsoft.com/office/drawing/2017/model3d" xmlns:o="urn:schemas-microsoft-com:office:office" xmlns:oel="http://schemas.microsoft.com/office/2019/extlst" xmlns:r="http://schemas.openxmlformats.org/officeDocument/2006/relationships" xmlns:m="http://schemas.openxmlformats.org/officeDocument/2006/math" xmlns:v="urn:schemas-microsoft-com:vml" xmlns:wp14="http://schemas.microsoft.com/office/word/2010/wordprocessingDrawing" xmlns:wp="http://schemas.openxmlformats.org/drawingml/2006/wordprocessingDrawing" xmlns:w10="urn:schemas-microsoft-com:office:word" xmlns:w="http://schemas.openxmlformats.org/wordprocessingml/2006/main" xmlns:w14="http://schemas.microsoft.com/office/word/2010/wordml" xmlns:w15="http://schemas.microsoft.com/office/word/2012/wordml" xmlns:w16cex="http://schemas.microsoft.com/office/word/2018/wordml/cex" xmlns:w16cid="http://schemas.microsoft.com/office/word/2016/wordml/cid" xmlns:w16="http://schemas.microsoft.com/office/word/2018/wordml" xmlns:w16sdtdh="http://schemas.microsoft.com/office/word/2020/wordml/sdtdatahash" xmlns:w16se="http://schemas.microsoft.com/office/word/2015/wordml/symex" xmlns:wpg="http://schemas.microsoft.com/office/word/2010/wordprocessingGroup" xmlns:wpi="http://schemas.microsoft.com/office/word/2010/wordprocessingInk" xmlns:wne="http://schemas.microsoft.com/office/word/2006/wordml" xmlns:wps="http://schemas.microsoft.com/office/word/2010/wordprocessingShape" mc:Ignorable="w14 w15 w16se w16cid w16 w16cex w16sdtdh wp14">
+  <w:endnote w:type="separator" w:id="-1">
+    <w:p>
+      <w:pPr>
+        <w:spacing w:line="240" w:lineRule="auto"/>
+      </w:pPr>
+      <w:r>
+        <w:separator/>
+      </w:r>
+    </w:p>
+  </w:endnote>
+  <w:endnote w:type="continuationSeparator" w:id="0">
+    <w:p>
+      <w:pPr>
+        <w:spacing w:line="240" w:lineRule="auto"/>
+      </w:pPr>
+      <w:r>
+        <w:continuationSeparator/>
+      </w:r>
+    </w:p>
+  </w:endnote>
+</w:endnotes>
+</file>
+
+<file path=word/footnotes.xml><?xml version="1.0" encoding="utf-8"?>
+<w:footnotes xmlns:wpc="http://schemas.microsoft.com/office/word/2010/wordprocessingCanvas" xmlns:cx="http://schemas.microsoft.com/office/drawing/2014/chartex" xmlns:cx1="http://schemas.microsoft.com/office/drawing/2015/9/8/chartex" xmlns:cx2="http://schemas.microsoft.com/office/drawing/2015/10/21/chartex" xmlns:cx3="http://schemas.microsoft.com/office/drawing/2016/5/9/chartex" xmlns:cx4="http://schemas.microsoft.com/office/drawing/2016/5/10/chartex" xmlns:cx5="http://schemas.microsoft.com/office/drawing/2016/5/11/chartex" xmlns:cx6="http://schemas.microsoft.com/office/drawing/2016/5/12/chartex" xmlns:cx7="http://schemas.microsoft.com/office/drawing/2016/5/13/chartex" xmlns:cx8="http://schemas.microsoft.com/office/drawing/2016/5/14/chartex" xmlns:mc="http://schemas.openxmlformats.org/markup-compatibility/2006" xmlns:aink="http://schemas.microsoft.com/office/drawing/2016/ink" xmlns:am3d="http://schemas.microsoft.com/office/drawing/2017/model3d" xmlns:o="urn:schemas-microsoft-com:office:office" xmlns:oel="http://schemas.microsoft.com/office/2019/extlst" xmlns:r="http://schemas.openxmlformats.org/officeDocument/2006/relationships" xmlns:m="http://schemas.openxmlformats.org/officeDocument/2006/math" xmlns:v="urn:schemas-microsoft-com:vml" xmlns:wp14="http://schemas.microsoft.com/office/word/2010/wordprocessingDrawing" xmlns:wp="http://schemas.openxmlformats.org/drawingml/2006/wordprocessingDrawing" xmlns:w10="urn:schemas-microsoft-com:office:word" xmlns:w="http://schemas.openxmlformats.org/wordprocessingml/2006/main" xmlns:w14="http://schemas.microsoft.com/office/word/2010/wordml" xmlns:w15="http://schemas.microsoft.com/office/word/2012/wordml" xmlns:w16cex="http://schemas.microsoft.com/office/word/2018/wordml/cex" xmlns:w16cid="http://schemas.microsoft.com/office/word/2016/wordml/cid" xmlns:w16="http://schemas.microsoft.com/office/word/2018/wordml" xmlns:w16sdtdh="http://schemas.microsoft.com/office/word/2020/wordml/sdtdatahash" xmlns:w16se="http://schemas.microsoft.com/office/word/2015/wordml/symex" xmlns:wpg="http://schemas.microsoft.com/office/word/2010/wordprocessingGroup" xmlns:wpi="http://schemas.microsoft.com/office/word/2010/wordprocessingInk" xmlns:wne="http://schemas.microsoft.com/office/word/2006/wordml" xmlns:wps="http://schemas.microsoft.com/office/word/2010/wordprocessingShape" mc:Ignorable="w14 w15 w16se w16cid w16 w16cex w16sdtdh wp14">
+  <w:footnote w:type="separator" w:id="-1">
+    <w:p>
+      <w:pPr>
+        <w:spacing w:line="240" w:lineRule="auto"/>
+      </w:pPr>
+      <w:r>
+        <w:separator/>
+      </w:r>
+    </w:p>
+  </w:footnote>
+  <w:footnote w:type="continuationSeparator" w:id="0">
+    <w:p>
+      <w:pPr>
+        <w:spacing w:line="240" w:lineRule="auto"/>
+      </w:pPr>
+      <w:r>
+        <w:continuationSeparator/>
+      </w:r>
+    </w:p>
+  </w:footnote>
+</w:footnotes>
+</file>
+
 <file path=word/header1.xml><?xml version="1.0" encoding="utf-8"?>
-<w:hdr xmlns:mc="http://schemas.openxmlformats.org/markup-compatibility/2006" xmlns:o="urn:schemas-microsoft-com:office:office" xmlns:r="http://schemas.openxmlformats.org/officeDocument/2006/relationships" xmlns:m="http://schemas.openxmlformats.org/officeDocument/2006/math" xmlns:v="urn:schemas-microsoft-com:vml" xmlns:wp="http://schemas.openxmlformats.org/drawingml/2006/wordprocessingDrawing" xmlns:w10="urn:schemas-microsoft-com:office:word" xmlns:w="http://schemas.openxmlformats.org/wordprocessingml/2006/main" xmlns:wne="http://schemas.microsoft.com/office/word/2006/wordml" xmlns:sl="http://schemas.openxmlformats.org/schemaLibrary/2006/main" xmlns:a="http://schemas.openxmlformats.org/drawingml/2006/main" xmlns:pic="http://schemas.openxmlformats.org/drawingml/2006/picture" xmlns:c="http://schemas.openxmlformats.org/drawingml/2006/chart" xmlns:lc="http://schemas.openxmlformats.org/drawingml/2006/lockedCanvas" xmlns:dgm="http://schemas.openxmlformats.org/drawingml/2006/diagram" xmlns:wps="http://schemas.microsoft.com/office/word/2010/wordprocessingShape" xmlns:wpg="http://schemas.microsoft.com/office/word/2010/wordprocessingGroup" xmlns:w14="http://schemas.microsoft.com/office/word/2010/wordml" xmlns:w15="http://schemas.microsoft.com/office/word/2012/wordml">
+<w:hdr xmlns:wpc="http://schemas.microsoft.com/office/word/2010/wordprocessingCanvas" xmlns:cx="http://schemas.microsoft.com/office/drawing/2014/chartex" xmlns:cx1="http://schemas.microsoft.com/office/drawing/2015/9/8/chartex" xmlns:cx2="http://schemas.microsoft.com/office/drawing/2015/10/21/chartex" xmlns:cx3="http://schemas.microsoft.com/office/drawing/2016/5/9/chartex" xmlns:cx4="http://schemas.microsoft.com/office/drawing/2016/5/10/chartex" xmlns:cx5="http://schemas.microsoft.com/office/drawing/2016/5/11/chartex" xmlns:cx6="http://schemas.microsoft.com/office/drawing/2016/5/12/chartex" xmlns:cx7="http://schemas.microsoft.com/office/drawing/2016/5/13/chartex" xmlns:cx8="http://schemas.microsoft.com/office/drawing/2016/5/14/chartex" xmlns:mc="http://schemas.openxmlformats.org/markup-compatibility/2006" xmlns:aink="http://schemas.microsoft.com/office/drawing/2016/ink" xmlns:am3d="http://schemas.microsoft.com/office/drawing/2017/model3d" xmlns:o="urn:schemas-microsoft-com:office:office" xmlns:oel="http://schemas.microsoft.com/office/2019/extlst" xmlns:r="http://schemas.openxmlformats.org/officeDocument/2006/relationships" xmlns:m="http://schemas.openxmlformats.org/officeDocument/2006/math" xmlns:v="urn:schemas-microsoft-com:vml" xmlns:wp14="http://schemas.microsoft.com/office/word/2010/wordprocessingDrawing" xmlns:wp="http://schemas.openxmlformats.org/drawingml/2006/wordprocessingDrawing" xmlns:w10="urn:schemas-microsoft-com:office:word" xmlns:w="http://schemas.openxmlformats.org/wordprocessingml/2006/main" xmlns:w14="http://schemas.microsoft.com/office/word/2010/wordml" xmlns:w15="http://schemas.microsoft.com/office/word/2012/wordml" xmlns:w16cex="http://schemas.microsoft.com/office/word/2018/wordml/cex" xmlns:w16cid="http://schemas.microsoft.com/office/word/2016/wordml/cid" xmlns:w16="http://schemas.microsoft.com/office/word/2018/wordml" xmlns:w16sdtdh="http://schemas.microsoft.com/office/word/2020/wordml/sdtdatahash" xmlns:w16se="http://schemas.microsoft.com/office/word/2015/wordml/symex" xmlns:wpg="http://schemas.microsoft.com/office/word/2010/wordprocessingGroup" xmlns:wpi="http://schemas.microsoft.com/office/word/2010/wordprocessingInk" xmlns:wne="http://schemas.microsoft.com/office/word/2006/wordml" xmlns:wps="http://schemas.microsoft.com/office/word/2010/wordprocessingShape" mc:Ignorable="w14 w15 w16se w16cid w16 w16cex w16sdtdh wp14">
   <w:p>
     <w:pPr>
       <w:jc w:val="center"/>
       <w:rPr>
-        <w:rFonts w:ascii="Pacifico" w:cs="Pacifico" w:eastAsia="Pacifico" w:hAnsi="Pacifico"/>
-        <w:color w:val="cc0000"/>
+        <w:rFonts w:ascii="Pacifico" w:eastAsia="Pacifico" w:hAnsi="Pacifico" w:cs="Pacifico"/>
+        <w:color w:val="CC0000"/>
       </w:rPr>
     </w:pPr>
-    <w:r>
-      <w:rPr>
-        <w:rtl w:val="0"/>
-      </w:rPr>
-    </w:r>
   </w:p>
 </w:hdr>
 </file>
 
 <file path=word/numbering.xml><?xml version="1.0" encoding="utf-8"?>
-<w:numbering xmlns:mc="http://schemas.openxmlformats.org/markup-compatibility/2006" xmlns:o="urn:schemas-microsoft-com:office:office" xmlns:r="http://schemas.openxmlformats.org/officeDocument/2006/relationships" xmlns:m="http://schemas.openxmlformats.org/officeDocument/2006/math" xmlns:v="urn:schemas-microsoft-com:vml" xmlns:wp="http://schemas.openxmlformats.org/drawingml/2006/wordprocessingDrawing" xmlns:w10="urn:schemas-microsoft-com:office:word" xmlns:w="http://schemas.openxmlformats.org/wordprocessingml/2006/main" xmlns:wne="http://schemas.microsoft.com/office/word/2006/wordml" xmlns:sl="http://schemas.openxmlformats.org/schemaLibrary/2006/main" xmlns:a="http://schemas.openxmlformats.org/drawingml/2006/main" xmlns:pic="http://schemas.openxmlformats.org/drawingml/2006/picture" xmlns:c="http://schemas.openxmlformats.org/drawingml/2006/chart" xmlns:lc="http://schemas.openxmlformats.org/drawingml/2006/lockedCanvas" xmlns:dgm="http://schemas.openxmlformats.org/drawingml/2006/diagram" xmlns:wps="http://schemas.microsoft.com/office/word/2010/wordprocessingShape" xmlns:wpg="http://schemas.microsoft.com/office/word/2010/wordprocessingGroup" xmlns:w14="http://schemas.microsoft.com/office/word/2010/wordml" xmlns:w15="http://schemas.microsoft.com/office/word/2012/wordml">
-  <w:abstractNum w:abstractNumId="1">
+<w:numbering xmlns:wpc="http://schemas.microsoft.com/office/word/2010/wordprocessingCanvas" xmlns:cx="http://schemas.microsoft.com/office/drawing/2014/chartex" xmlns:cx1="http://schemas.microsoft.com/office/drawing/2015/9/8/chartex" xmlns:cx2="http://schemas.microsoft.com/office/drawing/2015/10/21/chartex" xmlns:cx3="http://schemas.microsoft.com/office/drawing/2016/5/9/chartex" xmlns:cx4="http://schemas.microsoft.com/office/drawing/2016/5/10/chartex" xmlns:cx5="http://schemas.microsoft.com/office/drawing/2016/5/11/chartex" xmlns:cx6="http://schemas.microsoft.com/office/drawing/2016/5/12/chartex" xmlns:cx7="http://schemas.microsoft.com/office/drawing/2016/5/13/chartex" xmlns:cx8="http://schemas.microsoft.com/office/drawing/2016/5/14/chartex" xmlns:mc="http://schemas.openxmlformats.org/markup-compatibility/2006" xmlns:aink="http://schemas.microsoft.com/office/drawing/2016/ink" xmlns:am3d="http://schemas.microsoft.com/office/drawing/2017/model3d" xmlns:o="urn:schemas-microsoft-com:office:office" xmlns:oel="http://schemas.microsoft.com/office/2019/extlst" xmlns:r="http://schemas.openxmlformats.org/officeDocument/2006/relationships" xmlns:m="http://schemas.openxmlformats.org/officeDocument/2006/math" xmlns:v="urn:schemas-microsoft-com:vml" xmlns:wp14="http://schemas.microsoft.com/office/word/2010/wordprocessingDrawing" xmlns:wp="http://schemas.openxmlformats.org/drawingml/2006/wordprocessingDrawing" xmlns:w10="urn:schemas-microsoft-com:office:word" xmlns:w="http://schemas.openxmlformats.org/wordprocessingml/2006/main" xmlns:w14="http://schemas.microsoft.com/office/word/2010/wordml" xmlns:w15="http://schemas.microsoft.com/office/word/2012/wordml" xmlns:w16cex="http://schemas.microsoft.com/office/word/2018/wordml/cex" xmlns:w16cid="http://schemas.microsoft.com/office/word/2016/wordml/cid" xmlns:w16="http://schemas.microsoft.com/office/word/2018/wordml" xmlns:w16sdtdh="http://schemas.microsoft.com/office/word/2020/wordml/sdtdatahash" xmlns:w16se="http://schemas.microsoft.com/office/word/2015/wordml/symex" xmlns:wpg="http://schemas.microsoft.com/office/word/2010/wordprocessingGroup" xmlns:wpi="http://schemas.microsoft.com/office/word/2010/wordprocessingInk" xmlns:wne="http://schemas.microsoft.com/office/word/2006/wordml" xmlns:wps="http://schemas.microsoft.com/office/word/2010/wordprocessingShape" mc:Ignorable="w14 w15 w16se w16cid w16 w16cex w16sdtdh wp14">
+  <w:abstractNum w:abstractNumId="0" w15:restartNumberingAfterBreak="0">
+    <w:nsid w:val="09EC4CBF"/>
+    <w:multiLevelType w:val="multilevel"/>
+    <w:tmpl w:val="0654FD90"/>
     <w:lvl w:ilvl="0">
       <w:start w:val="1"/>
       <w:numFmt w:val="bullet"/>
@@ -1601,7 +1764,10 @@
       </w:rPr>
     </w:lvl>
   </w:abstractNum>
-  <w:abstractNum w:abstractNumId="2">
+  <w:abstractNum w:abstractNumId="1" w15:restartNumberingAfterBreak="0">
+    <w:nsid w:val="243376D9"/>
+    <w:multiLevelType w:val="multilevel"/>
+    <w:tmpl w:val="7CAA04DA"/>
     <w:lvl w:ilvl="0">
       <w:start w:val="1"/>
       <w:numFmt w:val="bullet"/>
@@ -1611,7 +1777,120 @@
         <w:ind w:left="720" w:hanging="360"/>
       </w:pPr>
       <w:rPr>
-        <w:rFonts w:ascii="Open Sans" w:cs="Open Sans" w:eastAsia="Open Sans" w:hAnsi="Open Sans"/>
+        <w:u w:val="none"/>
+      </w:rPr>
+    </w:lvl>
+    <w:lvl w:ilvl="1">
+      <w:start w:val="1"/>
+      <w:numFmt w:val="bullet"/>
+      <w:lvlText w:val="○"/>
+      <w:lvlJc w:val="left"/>
+      <w:pPr>
+        <w:ind w:left="1440" w:hanging="360"/>
+      </w:pPr>
+      <w:rPr>
+        <w:u w:val="none"/>
+      </w:rPr>
+    </w:lvl>
+    <w:lvl w:ilvl="2">
+      <w:start w:val="1"/>
+      <w:numFmt w:val="bullet"/>
+      <w:lvlText w:val="■"/>
+      <w:lvlJc w:val="left"/>
+      <w:pPr>
+        <w:ind w:left="2160" w:hanging="360"/>
+      </w:pPr>
+      <w:rPr>
+        <w:u w:val="none"/>
+      </w:rPr>
+    </w:lvl>
+    <w:lvl w:ilvl="3">
+      <w:start w:val="1"/>
+      <w:numFmt w:val="bullet"/>
+      <w:lvlText w:val="●"/>
+      <w:lvlJc w:val="left"/>
+      <w:pPr>
+        <w:ind w:left="2880" w:hanging="360"/>
+      </w:pPr>
+      <w:rPr>
+        <w:u w:val="none"/>
+      </w:rPr>
+    </w:lvl>
+    <w:lvl w:ilvl="4">
+      <w:start w:val="1"/>
+      <w:numFmt w:val="bullet"/>
+      <w:lvlText w:val="○"/>
+      <w:lvlJc w:val="left"/>
+      <w:pPr>
+        <w:ind w:left="3600" w:hanging="360"/>
+      </w:pPr>
+      <w:rPr>
+        <w:u w:val="none"/>
+      </w:rPr>
+    </w:lvl>
+    <w:lvl w:ilvl="5">
+      <w:start w:val="1"/>
+      <w:numFmt w:val="bullet"/>
+      <w:lvlText w:val="■"/>
+      <w:lvlJc w:val="left"/>
+      <w:pPr>
+        <w:ind w:left="4320" w:hanging="360"/>
+      </w:pPr>
+      <w:rPr>
+        <w:u w:val="none"/>
+      </w:rPr>
+    </w:lvl>
+    <w:lvl w:ilvl="6">
+      <w:start w:val="1"/>
+      <w:numFmt w:val="bullet"/>
+      <w:lvlText w:val="●"/>
+      <w:lvlJc w:val="left"/>
+      <w:pPr>
+        <w:ind w:left="5040" w:hanging="360"/>
+      </w:pPr>
+      <w:rPr>
+        <w:u w:val="none"/>
+      </w:rPr>
+    </w:lvl>
+    <w:lvl w:ilvl="7">
+      <w:start w:val="1"/>
+      <w:numFmt w:val="bullet"/>
+      <w:lvlText w:val="○"/>
+      <w:lvlJc w:val="left"/>
+      <w:pPr>
+        <w:ind w:left="5760" w:hanging="360"/>
+      </w:pPr>
+      <w:rPr>
+        <w:u w:val="none"/>
+      </w:rPr>
+    </w:lvl>
+    <w:lvl w:ilvl="8">
+      <w:start w:val="1"/>
+      <w:numFmt w:val="bullet"/>
+      <w:lvlText w:val="■"/>
+      <w:lvlJc w:val="left"/>
+      <w:pPr>
+        <w:ind w:left="6480" w:hanging="360"/>
+      </w:pPr>
+      <w:rPr>
+        <w:u w:val="none"/>
+      </w:rPr>
+    </w:lvl>
+  </w:abstractNum>
+  <w:abstractNum w:abstractNumId="2" w15:restartNumberingAfterBreak="0">
+    <w:nsid w:val="275E75F1"/>
+    <w:multiLevelType w:val="multilevel"/>
+    <w:tmpl w:val="C8061606"/>
+    <w:lvl w:ilvl="0">
+      <w:start w:val="1"/>
+      <w:numFmt w:val="bullet"/>
+      <w:lvlText w:val="●"/>
+      <w:lvlJc w:val="left"/>
+      <w:pPr>
+        <w:ind w:left="720" w:hanging="360"/>
+      </w:pPr>
+      <w:rPr>
+        <w:rFonts w:ascii="Open Sans" w:eastAsia="Open Sans" w:hAnsi="Open Sans" w:cs="Open Sans"/>
         <w:b w:val="0"/>
         <w:i w:val="0"/>
         <w:smallCaps w:val="0"/>
@@ -1620,7 +1899,7 @@
         <w:sz w:val="20"/>
         <w:szCs w:val="20"/>
         <w:u w:val="none"/>
-        <w:shd w:fill="auto" w:val="clear"/>
+        <w:shd w:val="clear" w:color="auto" w:fill="auto"/>
         <w:vertAlign w:val="baseline"/>
       </w:rPr>
     </w:lvl>
@@ -1633,7 +1912,7 @@
         <w:ind w:left="1440" w:hanging="360"/>
       </w:pPr>
       <w:rPr>
-        <w:rFonts w:ascii="Open Sans" w:cs="Open Sans" w:eastAsia="Open Sans" w:hAnsi="Open Sans"/>
+        <w:rFonts w:ascii="Open Sans" w:eastAsia="Open Sans" w:hAnsi="Open Sans" w:cs="Open Sans"/>
         <w:b w:val="0"/>
         <w:i w:val="0"/>
         <w:smallCaps w:val="0"/>
@@ -1642,7 +1921,7 @@
         <w:sz w:val="20"/>
         <w:szCs w:val="20"/>
         <w:u w:val="none"/>
-        <w:shd w:fill="auto" w:val="clear"/>
+        <w:shd w:val="clear" w:color="auto" w:fill="auto"/>
         <w:vertAlign w:val="baseline"/>
       </w:rPr>
     </w:lvl>
@@ -1655,7 +1934,7 @@
         <w:ind w:left="2160" w:hanging="360"/>
       </w:pPr>
       <w:rPr>
-        <w:rFonts w:ascii="Open Sans" w:cs="Open Sans" w:eastAsia="Open Sans" w:hAnsi="Open Sans"/>
+        <w:rFonts w:ascii="Open Sans" w:eastAsia="Open Sans" w:hAnsi="Open Sans" w:cs="Open Sans"/>
         <w:b w:val="0"/>
         <w:i w:val="0"/>
         <w:smallCaps w:val="0"/>
@@ -1664,7 +1943,7 @@
         <w:sz w:val="20"/>
         <w:szCs w:val="20"/>
         <w:u w:val="none"/>
-        <w:shd w:fill="auto" w:val="clear"/>
+        <w:shd w:val="clear" w:color="auto" w:fill="auto"/>
         <w:vertAlign w:val="baseline"/>
       </w:rPr>
     </w:lvl>
@@ -1677,7 +1956,7 @@
         <w:ind w:left="2880" w:hanging="360"/>
       </w:pPr>
       <w:rPr>
-        <w:rFonts w:ascii="Open Sans" w:cs="Open Sans" w:eastAsia="Open Sans" w:hAnsi="Open Sans"/>
+        <w:rFonts w:ascii="Open Sans" w:eastAsia="Open Sans" w:hAnsi="Open Sans" w:cs="Open Sans"/>
         <w:b w:val="0"/>
         <w:i w:val="0"/>
         <w:smallCaps w:val="0"/>
@@ -1686,7 +1965,7 @@
         <w:sz w:val="20"/>
         <w:szCs w:val="20"/>
         <w:u w:val="none"/>
-        <w:shd w:fill="auto" w:val="clear"/>
+        <w:shd w:val="clear" w:color="auto" w:fill="auto"/>
         <w:vertAlign w:val="baseline"/>
       </w:rPr>
     </w:lvl>
@@ -1699,7 +1978,7 @@
         <w:ind w:left="3600" w:hanging="360"/>
       </w:pPr>
       <w:rPr>
-        <w:rFonts w:ascii="Open Sans" w:cs="Open Sans" w:eastAsia="Open Sans" w:hAnsi="Open Sans"/>
+        <w:rFonts w:ascii="Open Sans" w:eastAsia="Open Sans" w:hAnsi="Open Sans" w:cs="Open Sans"/>
         <w:b w:val="0"/>
         <w:i w:val="0"/>
         <w:smallCaps w:val="0"/>
@@ -1708,7 +1987,7 @@
         <w:sz w:val="20"/>
         <w:szCs w:val="20"/>
         <w:u w:val="none"/>
-        <w:shd w:fill="auto" w:val="clear"/>
+        <w:shd w:val="clear" w:color="auto" w:fill="auto"/>
         <w:vertAlign w:val="baseline"/>
       </w:rPr>
     </w:lvl>
@@ -1721,7 +2000,7 @@
         <w:ind w:left="4320" w:hanging="360"/>
       </w:pPr>
       <w:rPr>
-        <w:rFonts w:ascii="Open Sans" w:cs="Open Sans" w:eastAsia="Open Sans" w:hAnsi="Open Sans"/>
+        <w:rFonts w:ascii="Open Sans" w:eastAsia="Open Sans" w:hAnsi="Open Sans" w:cs="Open Sans"/>
         <w:b w:val="0"/>
         <w:i w:val="0"/>
         <w:smallCaps w:val="0"/>
@@ -1730,7 +2009,7 @@
         <w:sz w:val="20"/>
         <w:szCs w:val="20"/>
         <w:u w:val="none"/>
-        <w:shd w:fill="auto" w:val="clear"/>
+        <w:shd w:val="clear" w:color="auto" w:fill="auto"/>
         <w:vertAlign w:val="baseline"/>
       </w:rPr>
     </w:lvl>
@@ -1743,7 +2022,7 @@
         <w:ind w:left="5040" w:hanging="360"/>
       </w:pPr>
       <w:rPr>
-        <w:rFonts w:ascii="Open Sans" w:cs="Open Sans" w:eastAsia="Open Sans" w:hAnsi="Open Sans"/>
+        <w:rFonts w:ascii="Open Sans" w:eastAsia="Open Sans" w:hAnsi="Open Sans" w:cs="Open Sans"/>
         <w:b w:val="0"/>
         <w:i w:val="0"/>
         <w:smallCaps w:val="0"/>
@@ -1752,7 +2031,7 @@
         <w:sz w:val="20"/>
         <w:szCs w:val="20"/>
         <w:u w:val="none"/>
-        <w:shd w:fill="auto" w:val="clear"/>
+        <w:shd w:val="clear" w:color="auto" w:fill="auto"/>
         <w:vertAlign w:val="baseline"/>
       </w:rPr>
     </w:lvl>
@@ -1765,7 +2044,7 @@
         <w:ind w:left="5760" w:hanging="360"/>
       </w:pPr>
       <w:rPr>
-        <w:rFonts w:ascii="Open Sans" w:cs="Open Sans" w:eastAsia="Open Sans" w:hAnsi="Open Sans"/>
+        <w:rFonts w:ascii="Open Sans" w:eastAsia="Open Sans" w:hAnsi="Open Sans" w:cs="Open Sans"/>
         <w:b w:val="0"/>
         <w:i w:val="0"/>
         <w:smallCaps w:val="0"/>
@@ -1774,7 +2053,7 @@
         <w:sz w:val="20"/>
         <w:szCs w:val="20"/>
         <w:u w:val="none"/>
-        <w:shd w:fill="auto" w:val="clear"/>
+        <w:shd w:val="clear" w:color="auto" w:fill="auto"/>
         <w:vertAlign w:val="baseline"/>
       </w:rPr>
     </w:lvl>
@@ -1787,7 +2066,7 @@
         <w:ind w:left="6480" w:hanging="360"/>
       </w:pPr>
       <w:rPr>
-        <w:rFonts w:ascii="Open Sans" w:cs="Open Sans" w:eastAsia="Open Sans" w:hAnsi="Open Sans"/>
+        <w:rFonts w:ascii="Open Sans" w:eastAsia="Open Sans" w:hAnsi="Open Sans" w:cs="Open Sans"/>
         <w:b w:val="0"/>
         <w:i w:val="0"/>
         <w:smallCaps w:val="0"/>
@@ -1796,12 +2075,15 @@
         <w:sz w:val="20"/>
         <w:szCs w:val="20"/>
         <w:u w:val="none"/>
-        <w:shd w:fill="auto" w:val="clear"/>
+        <w:shd w:val="clear" w:color="auto" w:fill="auto"/>
         <w:vertAlign w:val="baseline"/>
       </w:rPr>
     </w:lvl>
   </w:abstractNum>
-  <w:abstractNum w:abstractNumId="3">
+  <w:abstractNum w:abstractNumId="3" w15:restartNumberingAfterBreak="0">
+    <w:nsid w:val="2AB945AF"/>
+    <w:multiLevelType w:val="multilevel"/>
+    <w:tmpl w:val="0AD84004"/>
     <w:lvl w:ilvl="0">
       <w:start w:val="1"/>
       <w:numFmt w:val="bullet"/>
@@ -1911,7 +2193,10 @@
       </w:rPr>
     </w:lvl>
   </w:abstractNum>
-  <w:abstractNum w:abstractNumId="4">
+  <w:abstractNum w:abstractNumId="4" w15:restartNumberingAfterBreak="0">
+    <w:nsid w:val="36232D74"/>
+    <w:multiLevelType w:val="multilevel"/>
+    <w:tmpl w:val="FC88950E"/>
     <w:lvl w:ilvl="0">
       <w:start w:val="1"/>
       <w:numFmt w:val="bullet"/>
@@ -1921,7 +2206,120 @@
         <w:ind w:left="720" w:hanging="360"/>
       </w:pPr>
       <w:rPr>
-        <w:rFonts w:ascii="Open Sans" w:cs="Open Sans" w:eastAsia="Open Sans" w:hAnsi="Open Sans"/>
+        <w:u w:val="none"/>
+      </w:rPr>
+    </w:lvl>
+    <w:lvl w:ilvl="1">
+      <w:start w:val="1"/>
+      <w:numFmt w:val="bullet"/>
+      <w:lvlText w:val="○"/>
+      <w:lvlJc w:val="left"/>
+      <w:pPr>
+        <w:ind w:left="1440" w:hanging="360"/>
+      </w:pPr>
+      <w:rPr>
+        <w:u w:val="none"/>
+      </w:rPr>
+    </w:lvl>
+    <w:lvl w:ilvl="2">
+      <w:start w:val="1"/>
+      <w:numFmt w:val="bullet"/>
+      <w:lvlText w:val="■"/>
+      <w:lvlJc w:val="left"/>
+      <w:pPr>
+        <w:ind w:left="2160" w:hanging="360"/>
+      </w:pPr>
+      <w:rPr>
+        <w:u w:val="none"/>
+      </w:rPr>
+    </w:lvl>
+    <w:lvl w:ilvl="3">
+      <w:start w:val="1"/>
+      <w:numFmt w:val="bullet"/>
+      <w:lvlText w:val="●"/>
+      <w:lvlJc w:val="left"/>
+      <w:pPr>
+        <w:ind w:left="2880" w:hanging="360"/>
+      </w:pPr>
+      <w:rPr>
+        <w:u w:val="none"/>
+      </w:rPr>
+    </w:lvl>
+    <w:lvl w:ilvl="4">
+      <w:start w:val="1"/>
+      <w:numFmt w:val="bullet"/>
+      <w:lvlText w:val="○"/>
+      <w:lvlJc w:val="left"/>
+      <w:pPr>
+        <w:ind w:left="3600" w:hanging="360"/>
+      </w:pPr>
+      <w:rPr>
+        <w:u w:val="none"/>
+      </w:rPr>
+    </w:lvl>
+    <w:lvl w:ilvl="5">
+      <w:start w:val="1"/>
+      <w:numFmt w:val="bullet"/>
+      <w:lvlText w:val="■"/>
+      <w:lvlJc w:val="left"/>
+      <w:pPr>
+        <w:ind w:left="4320" w:hanging="360"/>
+      </w:pPr>
+      <w:rPr>
+        <w:u w:val="none"/>
+      </w:rPr>
+    </w:lvl>
+    <w:lvl w:ilvl="6">
+      <w:start w:val="1"/>
+      <w:numFmt w:val="bullet"/>
+      <w:lvlText w:val="●"/>
+      <w:lvlJc w:val="left"/>
+      <w:pPr>
+        <w:ind w:left="5040" w:hanging="360"/>
+      </w:pPr>
+      <w:rPr>
+        <w:u w:val="none"/>
+      </w:rPr>
+    </w:lvl>
+    <w:lvl w:ilvl="7">
+      <w:start w:val="1"/>
+      <w:numFmt w:val="bullet"/>
+      <w:lvlText w:val="○"/>
+      <w:lvlJc w:val="left"/>
+      <w:pPr>
+        <w:ind w:left="5760" w:hanging="360"/>
+      </w:pPr>
+      <w:rPr>
+        <w:u w:val="none"/>
+      </w:rPr>
+    </w:lvl>
+    <w:lvl w:ilvl="8">
+      <w:start w:val="1"/>
+      <w:numFmt w:val="bullet"/>
+      <w:lvlText w:val="■"/>
+      <w:lvlJc w:val="left"/>
+      <w:pPr>
+        <w:ind w:left="6480" w:hanging="360"/>
+      </w:pPr>
+      <w:rPr>
+        <w:u w:val="none"/>
+      </w:rPr>
+    </w:lvl>
+  </w:abstractNum>
+  <w:abstractNum w:abstractNumId="5" w15:restartNumberingAfterBreak="0">
+    <w:nsid w:val="5A68058E"/>
+    <w:multiLevelType w:val="multilevel"/>
+    <w:tmpl w:val="B0868E9A"/>
+    <w:lvl w:ilvl="0">
+      <w:start w:val="1"/>
+      <w:numFmt w:val="bullet"/>
+      <w:lvlText w:val="●"/>
+      <w:lvlJc w:val="left"/>
+      <w:pPr>
+        <w:ind w:left="720" w:hanging="360"/>
+      </w:pPr>
+      <w:rPr>
+        <w:rFonts w:ascii="Open Sans" w:eastAsia="Open Sans" w:hAnsi="Open Sans" w:cs="Open Sans"/>
         <w:b w:val="0"/>
         <w:i w:val="0"/>
         <w:smallCaps w:val="0"/>
@@ -1930,7 +2328,7 @@
         <w:sz w:val="20"/>
         <w:szCs w:val="20"/>
         <w:u w:val="none"/>
-        <w:shd w:fill="auto" w:val="clear"/>
+        <w:shd w:val="clear" w:color="auto" w:fill="auto"/>
         <w:vertAlign w:val="baseline"/>
       </w:rPr>
     </w:lvl>
@@ -1943,7 +2341,7 @@
         <w:ind w:left="1440" w:hanging="360"/>
       </w:pPr>
       <w:rPr>
-        <w:rFonts w:ascii="Open Sans" w:cs="Open Sans" w:eastAsia="Open Sans" w:hAnsi="Open Sans"/>
+        <w:rFonts w:ascii="Open Sans" w:eastAsia="Open Sans" w:hAnsi="Open Sans" w:cs="Open Sans"/>
         <w:b w:val="0"/>
         <w:i w:val="0"/>
         <w:smallCaps w:val="0"/>
@@ -1952,7 +2350,7 @@
         <w:sz w:val="20"/>
         <w:szCs w:val="20"/>
         <w:u w:val="none"/>
-        <w:shd w:fill="auto" w:val="clear"/>
+        <w:shd w:val="clear" w:color="auto" w:fill="auto"/>
         <w:vertAlign w:val="baseline"/>
       </w:rPr>
     </w:lvl>
@@ -1965,7 +2363,7 @@
         <w:ind w:left="2160" w:hanging="360"/>
       </w:pPr>
       <w:rPr>
-        <w:rFonts w:ascii="Open Sans" w:cs="Open Sans" w:eastAsia="Open Sans" w:hAnsi="Open Sans"/>
+        <w:rFonts w:ascii="Open Sans" w:eastAsia="Open Sans" w:hAnsi="Open Sans" w:cs="Open Sans"/>
         <w:b w:val="0"/>
         <w:i w:val="0"/>
         <w:smallCaps w:val="0"/>
@@ -1974,7 +2372,7 @@
         <w:sz w:val="20"/>
         <w:szCs w:val="20"/>
         <w:u w:val="none"/>
-        <w:shd w:fill="auto" w:val="clear"/>
+        <w:shd w:val="clear" w:color="auto" w:fill="auto"/>
         <w:vertAlign w:val="baseline"/>
       </w:rPr>
     </w:lvl>
@@ -1987,7 +2385,7 @@
         <w:ind w:left="2880" w:hanging="360"/>
       </w:pPr>
       <w:rPr>
-        <w:rFonts w:ascii="Open Sans" w:cs="Open Sans" w:eastAsia="Open Sans" w:hAnsi="Open Sans"/>
+        <w:rFonts w:ascii="Open Sans" w:eastAsia="Open Sans" w:hAnsi="Open Sans" w:cs="Open Sans"/>
         <w:b w:val="0"/>
         <w:i w:val="0"/>
         <w:smallCaps w:val="0"/>
@@ -1996,7 +2394,7 @@
         <w:sz w:val="20"/>
         <w:szCs w:val="20"/>
         <w:u w:val="none"/>
-        <w:shd w:fill="auto" w:val="clear"/>
+        <w:shd w:val="clear" w:color="auto" w:fill="auto"/>
         <w:vertAlign w:val="baseline"/>
       </w:rPr>
     </w:lvl>
@@ -2009,7 +2407,7 @@
         <w:ind w:left="3600" w:hanging="360"/>
       </w:pPr>
       <w:rPr>
-        <w:rFonts w:ascii="Open Sans" w:cs="Open Sans" w:eastAsia="Open Sans" w:hAnsi="Open Sans"/>
+        <w:rFonts w:ascii="Open Sans" w:eastAsia="Open Sans" w:hAnsi="Open Sans" w:cs="Open Sans"/>
         <w:b w:val="0"/>
         <w:i w:val="0"/>
         <w:smallCaps w:val="0"/>
@@ -2018,7 +2416,7 @@
         <w:sz w:val="20"/>
         <w:szCs w:val="20"/>
         <w:u w:val="none"/>
-        <w:shd w:fill="auto" w:val="clear"/>
+        <w:shd w:val="clear" w:color="auto" w:fill="auto"/>
         <w:vertAlign w:val="baseline"/>
       </w:rPr>
     </w:lvl>
@@ -2031,7 +2429,7 @@
         <w:ind w:left="4320" w:hanging="360"/>
       </w:pPr>
       <w:rPr>
-        <w:rFonts w:ascii="Open Sans" w:cs="Open Sans" w:eastAsia="Open Sans" w:hAnsi="Open Sans"/>
+        <w:rFonts w:ascii="Open Sans" w:eastAsia="Open Sans" w:hAnsi="Open Sans" w:cs="Open Sans"/>
         <w:b w:val="0"/>
         <w:i w:val="0"/>
         <w:smallCaps w:val="0"/>
@@ -2040,7 +2438,7 @@
         <w:sz w:val="20"/>
         <w:szCs w:val="20"/>
         <w:u w:val="none"/>
-        <w:shd w:fill="auto" w:val="clear"/>
+        <w:shd w:val="clear" w:color="auto" w:fill="auto"/>
         <w:vertAlign w:val="baseline"/>
       </w:rPr>
     </w:lvl>
@@ -2053,7 +2451,7 @@
         <w:ind w:left="5040" w:hanging="360"/>
       </w:pPr>
       <w:rPr>
-        <w:rFonts w:ascii="Open Sans" w:cs="Open Sans" w:eastAsia="Open Sans" w:hAnsi="Open Sans"/>
+        <w:rFonts w:ascii="Open Sans" w:eastAsia="Open Sans" w:hAnsi="Open Sans" w:cs="Open Sans"/>
         <w:b w:val="0"/>
         <w:i w:val="0"/>
         <w:smallCaps w:val="0"/>
@@ -2062,7 +2460,7 @@
         <w:sz w:val="20"/>
         <w:szCs w:val="20"/>
         <w:u w:val="none"/>
-        <w:shd w:fill="auto" w:val="clear"/>
+        <w:shd w:val="clear" w:color="auto" w:fill="auto"/>
         <w:vertAlign w:val="baseline"/>
       </w:rPr>
     </w:lvl>
@@ -2075,7 +2473,7 @@
         <w:ind w:left="5760" w:hanging="360"/>
       </w:pPr>
       <w:rPr>
-        <w:rFonts w:ascii="Open Sans" w:cs="Open Sans" w:eastAsia="Open Sans" w:hAnsi="Open Sans"/>
+        <w:rFonts w:ascii="Open Sans" w:eastAsia="Open Sans" w:hAnsi="Open Sans" w:cs="Open Sans"/>
         <w:b w:val="0"/>
         <w:i w:val="0"/>
         <w:smallCaps w:val="0"/>
@@ -2084,7 +2482,7 @@
         <w:sz w:val="20"/>
         <w:szCs w:val="20"/>
         <w:u w:val="none"/>
-        <w:shd w:fill="auto" w:val="clear"/>
+        <w:shd w:val="clear" w:color="auto" w:fill="auto"/>
         <w:vertAlign w:val="baseline"/>
       </w:rPr>
     </w:lvl>
@@ -2097,7 +2495,7 @@
         <w:ind w:left="6480" w:hanging="360"/>
       </w:pPr>
       <w:rPr>
-        <w:rFonts w:ascii="Open Sans" w:cs="Open Sans" w:eastAsia="Open Sans" w:hAnsi="Open Sans"/>
+        <w:rFonts w:ascii="Open Sans" w:eastAsia="Open Sans" w:hAnsi="Open Sans" w:cs="Open Sans"/>
         <w:b w:val="0"/>
         <w:i w:val="0"/>
         <w:smallCaps w:val="0"/>
@@ -2106,12 +2504,15 @@
         <w:sz w:val="20"/>
         <w:szCs w:val="20"/>
         <w:u w:val="none"/>
-        <w:shd w:fill="auto" w:val="clear"/>
+        <w:shd w:val="clear" w:color="auto" w:fill="auto"/>
         <w:vertAlign w:val="baseline"/>
       </w:rPr>
     </w:lvl>
   </w:abstractNum>
-  <w:abstractNum w:abstractNumId="5">
+  <w:abstractNum w:abstractNumId="6" w15:restartNumberingAfterBreak="0">
+    <w:nsid w:val="7AA72C6C"/>
+    <w:multiLevelType w:val="multilevel"/>
+    <w:tmpl w:val="D0725B20"/>
     <w:lvl w:ilvl="0">
       <w:start w:val="1"/>
       <w:numFmt w:val="bullet"/>
@@ -2221,258 +2622,39 @@
       </w:rPr>
     </w:lvl>
   </w:abstractNum>
-  <w:abstractNum w:abstractNumId="6">
-    <w:lvl w:ilvl="0">
-      <w:start w:val="1"/>
-      <w:numFmt w:val="bullet"/>
-      <w:lvlText w:val="●"/>
-      <w:lvlJc w:val="left"/>
-      <w:pPr>
-        <w:ind w:left="720" w:hanging="360"/>
-      </w:pPr>
-      <w:rPr>
-        <w:u w:val="none"/>
-      </w:rPr>
-    </w:lvl>
-    <w:lvl w:ilvl="1">
-      <w:start w:val="1"/>
-      <w:numFmt w:val="bullet"/>
-      <w:lvlText w:val="○"/>
-      <w:lvlJc w:val="left"/>
-      <w:pPr>
-        <w:ind w:left="1440" w:hanging="360"/>
-      </w:pPr>
-      <w:rPr>
-        <w:u w:val="none"/>
-      </w:rPr>
-    </w:lvl>
-    <w:lvl w:ilvl="2">
-      <w:start w:val="1"/>
-      <w:numFmt w:val="bullet"/>
-      <w:lvlText w:val="■"/>
-      <w:lvlJc w:val="left"/>
-      <w:pPr>
-        <w:ind w:left="2160" w:hanging="360"/>
-      </w:pPr>
-      <w:rPr>
-        <w:u w:val="none"/>
-      </w:rPr>
-    </w:lvl>
-    <w:lvl w:ilvl="3">
-      <w:start w:val="1"/>
-      <w:numFmt w:val="bullet"/>
-      <w:lvlText w:val="●"/>
-      <w:lvlJc w:val="left"/>
-      <w:pPr>
-        <w:ind w:left="2880" w:hanging="360"/>
-      </w:pPr>
-      <w:rPr>
-        <w:u w:val="none"/>
-      </w:rPr>
-    </w:lvl>
-    <w:lvl w:ilvl="4">
-      <w:start w:val="1"/>
-      <w:numFmt w:val="bullet"/>
-      <w:lvlText w:val="○"/>
-      <w:lvlJc w:val="left"/>
-      <w:pPr>
-        <w:ind w:left="3600" w:hanging="360"/>
-      </w:pPr>
-      <w:rPr>
-        <w:u w:val="none"/>
-      </w:rPr>
-    </w:lvl>
-    <w:lvl w:ilvl="5">
-      <w:start w:val="1"/>
-      <w:numFmt w:val="bullet"/>
-      <w:lvlText w:val="■"/>
-      <w:lvlJc w:val="left"/>
-      <w:pPr>
-        <w:ind w:left="4320" w:hanging="360"/>
-      </w:pPr>
-      <w:rPr>
-        <w:u w:val="none"/>
-      </w:rPr>
-    </w:lvl>
-    <w:lvl w:ilvl="6">
-      <w:start w:val="1"/>
-      <w:numFmt w:val="bullet"/>
-      <w:lvlText w:val="●"/>
-      <w:lvlJc w:val="left"/>
-      <w:pPr>
-        <w:ind w:left="5040" w:hanging="360"/>
-      </w:pPr>
-      <w:rPr>
-        <w:u w:val="none"/>
-      </w:rPr>
-    </w:lvl>
-    <w:lvl w:ilvl="7">
-      <w:start w:val="1"/>
-      <w:numFmt w:val="bullet"/>
-      <w:lvlText w:val="○"/>
-      <w:lvlJc w:val="left"/>
-      <w:pPr>
-        <w:ind w:left="5760" w:hanging="360"/>
-      </w:pPr>
-      <w:rPr>
-        <w:u w:val="none"/>
-      </w:rPr>
-    </w:lvl>
-    <w:lvl w:ilvl="8">
-      <w:start w:val="1"/>
-      <w:numFmt w:val="bullet"/>
-      <w:lvlText w:val="■"/>
-      <w:lvlJc w:val="left"/>
-      <w:pPr>
-        <w:ind w:left="6480" w:hanging="360"/>
-      </w:pPr>
-      <w:rPr>
-        <w:u w:val="none"/>
-      </w:rPr>
-    </w:lvl>
-  </w:abstractNum>
-  <w:abstractNum w:abstractNumId="7">
-    <w:lvl w:ilvl="0">
-      <w:start w:val="1"/>
-      <w:numFmt w:val="bullet"/>
-      <w:lvlText w:val="●"/>
-      <w:lvlJc w:val="left"/>
-      <w:pPr>
-        <w:ind w:left="720" w:hanging="360"/>
-      </w:pPr>
-      <w:rPr>
-        <w:u w:val="none"/>
-      </w:rPr>
-    </w:lvl>
-    <w:lvl w:ilvl="1">
-      <w:start w:val="1"/>
-      <w:numFmt w:val="bullet"/>
-      <w:lvlText w:val="○"/>
-      <w:lvlJc w:val="left"/>
-      <w:pPr>
-        <w:ind w:left="1440" w:hanging="360"/>
-      </w:pPr>
-      <w:rPr>
-        <w:u w:val="none"/>
-      </w:rPr>
-    </w:lvl>
-    <w:lvl w:ilvl="2">
-      <w:start w:val="1"/>
-      <w:numFmt w:val="bullet"/>
-      <w:lvlText w:val="■"/>
-      <w:lvlJc w:val="left"/>
-      <w:pPr>
-        <w:ind w:left="2160" w:hanging="360"/>
-      </w:pPr>
-      <w:rPr>
-        <w:u w:val="none"/>
-      </w:rPr>
-    </w:lvl>
-    <w:lvl w:ilvl="3">
-      <w:start w:val="1"/>
-      <w:numFmt w:val="bullet"/>
-      <w:lvlText w:val="●"/>
-      <w:lvlJc w:val="left"/>
-      <w:pPr>
-        <w:ind w:left="2880" w:hanging="360"/>
-      </w:pPr>
-      <w:rPr>
-        <w:u w:val="none"/>
-      </w:rPr>
-    </w:lvl>
-    <w:lvl w:ilvl="4">
-      <w:start w:val="1"/>
-      <w:numFmt w:val="bullet"/>
-      <w:lvlText w:val="○"/>
-      <w:lvlJc w:val="left"/>
-      <w:pPr>
-        <w:ind w:left="3600" w:hanging="360"/>
-      </w:pPr>
-      <w:rPr>
-        <w:u w:val="none"/>
-      </w:rPr>
-    </w:lvl>
-    <w:lvl w:ilvl="5">
-      <w:start w:val="1"/>
-      <w:numFmt w:val="bullet"/>
-      <w:lvlText w:val="■"/>
-      <w:lvlJc w:val="left"/>
-      <w:pPr>
-        <w:ind w:left="4320" w:hanging="360"/>
-      </w:pPr>
-      <w:rPr>
-        <w:u w:val="none"/>
-      </w:rPr>
-    </w:lvl>
-    <w:lvl w:ilvl="6">
-      <w:start w:val="1"/>
-      <w:numFmt w:val="bullet"/>
-      <w:lvlText w:val="●"/>
-      <w:lvlJc w:val="left"/>
-      <w:pPr>
-        <w:ind w:left="5040" w:hanging="360"/>
-      </w:pPr>
-      <w:rPr>
-        <w:u w:val="none"/>
-      </w:rPr>
-    </w:lvl>
-    <w:lvl w:ilvl="7">
-      <w:start w:val="1"/>
-      <w:numFmt w:val="bullet"/>
-      <w:lvlText w:val="○"/>
-      <w:lvlJc w:val="left"/>
-      <w:pPr>
-        <w:ind w:left="5760" w:hanging="360"/>
-      </w:pPr>
-      <w:rPr>
-        <w:u w:val="none"/>
-      </w:rPr>
-    </w:lvl>
-    <w:lvl w:ilvl="8">
-      <w:start w:val="1"/>
-      <w:numFmt w:val="bullet"/>
-      <w:lvlText w:val="■"/>
-      <w:lvlJc w:val="left"/>
-      <w:pPr>
-        <w:ind w:left="6480" w:hanging="360"/>
-      </w:pPr>
-      <w:rPr>
-        <w:u w:val="none"/>
-      </w:rPr>
-    </w:lvl>
-  </w:abstractNum>
-  <w:num w:numId="1">
+  <w:num w:numId="1" w16cid:durableId="104615268">
     <w:abstractNumId w:val="1"/>
   </w:num>
-  <w:num w:numId="2">
+  <w:num w:numId="2" w16cid:durableId="1842432875">
     <w:abstractNumId w:val="2"/>
   </w:num>
-  <w:num w:numId="3">
+  <w:num w:numId="3" w16cid:durableId="1574194724">
     <w:abstractNumId w:val="3"/>
   </w:num>
-  <w:num w:numId="4">
+  <w:num w:numId="4" w16cid:durableId="2047634214">
+    <w:abstractNumId w:val="5"/>
+  </w:num>
+  <w:num w:numId="5" w16cid:durableId="1500149354">
     <w:abstractNumId w:val="4"/>
   </w:num>
-  <w:num w:numId="5">
-    <w:abstractNumId w:val="5"/>
-  </w:num>
-  <w:num w:numId="6">
+  <w:num w:numId="6" w16cid:durableId="42564074">
     <w:abstractNumId w:val="6"/>
   </w:num>
-  <w:num w:numId="7">
-    <w:abstractNumId w:val="7"/>
+  <w:num w:numId="7" w16cid:durableId="2074499178">
+    <w:abstractNumId w:val="0"/>
   </w:num>
 </w:numbering>
 </file>
 
 <file path=word/styles.xml><?xml version="1.0" encoding="utf-8"?>
-<w:styles xmlns:mc="http://schemas.openxmlformats.org/markup-compatibility/2006" xmlns:o="urn:schemas-microsoft-com:office:office" xmlns:r="http://schemas.openxmlformats.org/officeDocument/2006/relationships" xmlns:m="http://schemas.openxmlformats.org/officeDocument/2006/math" xmlns:v="urn:schemas-microsoft-com:vml" xmlns:wp="http://schemas.openxmlformats.org/drawingml/2006/wordprocessingDrawing" xmlns:w10="urn:schemas-microsoft-com:office:word" xmlns:w="http://schemas.openxmlformats.org/wordprocessingml/2006/main" xmlns:wne="http://schemas.microsoft.com/office/word/2006/wordml" xmlns:sl="http://schemas.openxmlformats.org/schemaLibrary/2006/main" xmlns:a="http://schemas.openxmlformats.org/drawingml/2006/main" xmlns:pic="http://schemas.openxmlformats.org/drawingml/2006/picture" xmlns:c="http://schemas.openxmlformats.org/drawingml/2006/chart" xmlns:lc="http://schemas.openxmlformats.org/drawingml/2006/lockedCanvas" xmlns:dgm="http://schemas.openxmlformats.org/drawingml/2006/diagram" xmlns:wps="http://schemas.microsoft.com/office/word/2010/wordprocessingShape" xmlns:wpg="http://schemas.microsoft.com/office/word/2010/wordprocessingGroup" xmlns:w14="http://schemas.microsoft.com/office/word/2010/wordml" xmlns:w15="http://schemas.microsoft.com/office/word/2012/wordml">
+<w:styles xmlns:mc="http://schemas.openxmlformats.org/markup-compatibility/2006" xmlns:r="http://schemas.openxmlformats.org/officeDocument/2006/relationships" xmlns:w="http://schemas.openxmlformats.org/wordprocessingml/2006/main" xmlns:w14="http://schemas.microsoft.com/office/word/2010/wordml" xmlns:w15="http://schemas.microsoft.com/office/word/2012/wordml" xmlns:w16cex="http://schemas.microsoft.com/office/word/2018/wordml/cex" xmlns:w16cid="http://schemas.microsoft.com/office/word/2016/wordml/cid" xmlns:w16="http://schemas.microsoft.com/office/word/2018/wordml" xmlns:w16sdtdh="http://schemas.microsoft.com/office/word/2020/wordml/sdtdatahash" xmlns:w16se="http://schemas.microsoft.com/office/word/2015/wordml/symex" mc:Ignorable="w14 w15 w16se w16cid w16 w16cex w16sdtdh">
   <w:docDefaults>
     <w:rPrDefault>
       <w:rPr>
-        <w:rFonts w:ascii="Arial" w:cs="Arial" w:eastAsia="Arial" w:hAnsi="Arial"/>
+        <w:rFonts w:ascii="Arial" w:eastAsia="Arial" w:hAnsi="Arial" w:cs="Arial"/>
         <w:sz w:val="22"/>
         <w:szCs w:val="22"/>
+        <w:lang w:val="en-IE" w:eastAsia="en-IE" w:bidi="ar-SA"/>
       </w:rPr>
     </w:rPrDefault>
     <w:pPrDefault>
@@ -2481,23 +2663,402 @@
       </w:pPr>
     </w:pPrDefault>
   </w:docDefaults>
-  <w:style w:type="paragraph" w:styleId="Normal" w:default="1">
-    <w:name w:val="normal"/>
-  </w:style>
-  <w:style w:type="table" w:styleId="TableNormal" w:default="1">
-    <w:name w:val="Table Normal"/>
+  <w:latentStyles w:defLockedState="0" w:defUIPriority="99" w:defSemiHidden="0" w:defUnhideWhenUsed="0" w:defQFormat="0" w:count="376">
+    <w:lsdException w:name="Normal" w:uiPriority="0" w:qFormat="1"/>
+    <w:lsdException w:name="heading 1" w:uiPriority="9" w:qFormat="1"/>
+    <w:lsdException w:name="heading 2" w:semiHidden="1" w:uiPriority="9" w:unhideWhenUsed="1" w:qFormat="1"/>
+    <w:lsdException w:name="heading 3" w:semiHidden="1" w:uiPriority="9" w:unhideWhenUsed="1" w:qFormat="1"/>
+    <w:lsdException w:name="heading 4" w:semiHidden="1" w:uiPriority="9" w:unhideWhenUsed="1" w:qFormat="1"/>
+    <w:lsdException w:name="heading 5" w:semiHidden="1" w:uiPriority="9" w:unhideWhenUsed="1" w:qFormat="1"/>
+    <w:lsdException w:name="heading 6" w:semiHidden="1" w:uiPriority="9" w:unhideWhenUsed="1" w:qFormat="1"/>
+    <w:lsdException w:name="heading 7" w:semiHidden="1" w:uiPriority="9" w:unhideWhenUsed="1" w:qFormat="1"/>
+    <w:lsdException w:name="heading 8" w:semiHidden="1" w:uiPriority="9" w:unhideWhenUsed="1" w:qFormat="1"/>
+    <w:lsdException w:name="heading 9" w:semiHidden="1" w:uiPriority="9" w:unhideWhenUsed="1" w:qFormat="1"/>
+    <w:lsdException w:name="index 1" w:semiHidden="1" w:unhideWhenUsed="1"/>
+    <w:lsdException w:name="index 2" w:semiHidden="1" w:unhideWhenUsed="1"/>
+    <w:lsdException w:name="index 3" w:semiHidden="1" w:unhideWhenUsed="1"/>
+    <w:lsdException w:name="index 4" w:semiHidden="1" w:unhideWhenUsed="1"/>
+    <w:lsdException w:name="index 5" w:semiHidden="1" w:unhideWhenUsed="1"/>
+    <w:lsdException w:name="index 6" w:semiHidden="1" w:unhideWhenUsed="1"/>
+    <w:lsdException w:name="index 7" w:semiHidden="1" w:unhideWhenUsed="1"/>
+    <w:lsdException w:name="index 8" w:semiHidden="1" w:unhideWhenUsed="1"/>
+    <w:lsdException w:name="index 9" w:semiHidden="1" w:unhideWhenUsed="1"/>
+    <w:lsdException w:name="toc 1" w:semiHidden="1" w:uiPriority="39" w:unhideWhenUsed="1"/>
+    <w:lsdException w:name="toc 2" w:semiHidden="1" w:uiPriority="39" w:unhideWhenUsed="1"/>
+    <w:lsdException w:name="toc 3" w:semiHidden="1" w:uiPriority="39" w:unhideWhenUsed="1"/>
+    <w:lsdException w:name="toc 4" w:semiHidden="1" w:uiPriority="39" w:unhideWhenUsed="1"/>
+    <w:lsdException w:name="toc 5" w:semiHidden="1" w:uiPriority="39" w:unhideWhenUsed="1"/>
+    <w:lsdException w:name="toc 6" w:semiHidden="1" w:uiPriority="39" w:unhideWhenUsed="1"/>
+    <w:lsdException w:name="toc 7" w:semiHidden="1" w:uiPriority="39" w:unhideWhenUsed="1"/>
+    <w:lsdException w:name="toc 8" w:semiHidden="1" w:uiPriority="39" w:unhideWhenUsed="1"/>
+    <w:lsdException w:name="toc 9" w:semiHidden="1" w:uiPriority="39" w:unhideWhenUsed="1"/>
+    <w:lsdException w:name="Normal Indent" w:semiHidden="1" w:unhideWhenUsed="1"/>
+    <w:lsdException w:name="footnote text" w:semiHidden="1" w:unhideWhenUsed="1"/>
+    <w:lsdException w:name="annotation text" w:semiHidden="1" w:unhideWhenUsed="1"/>
+    <w:lsdException w:name="header" w:semiHidden="1" w:unhideWhenUsed="1"/>
+    <w:lsdException w:name="footer" w:semiHidden="1" w:unhideWhenUsed="1"/>
+    <w:lsdException w:name="index heading" w:semiHidden="1" w:unhideWhenUsed="1"/>
+    <w:lsdException w:name="caption" w:semiHidden="1" w:uiPriority="35" w:unhideWhenUsed="1" w:qFormat="1"/>
+    <w:lsdException w:name="table of figures" w:semiHidden="1" w:unhideWhenUsed="1"/>
+    <w:lsdException w:name="envelope address" w:semiHidden="1" w:unhideWhenUsed="1"/>
+    <w:lsdException w:name="envelope return" w:semiHidden="1" w:unhideWhenUsed="1"/>
+    <w:lsdException w:name="footnote reference" w:semiHidden="1" w:unhideWhenUsed="1"/>
+    <w:lsdException w:name="annotation reference" w:semiHidden="1" w:unhideWhenUsed="1"/>
+    <w:lsdException w:name="line number" w:semiHidden="1" w:unhideWhenUsed="1"/>
+    <w:lsdException w:name="page number" w:semiHidden="1" w:unhideWhenUsed="1"/>
+    <w:lsdException w:name="endnote reference" w:semiHidden="1" w:unhideWhenUsed="1"/>
+    <w:lsdException w:name="endnote text" w:semiHidden="1" w:unhideWhenUsed="1"/>
+    <w:lsdException w:name="table of authorities" w:semiHidden="1" w:unhideWhenUsed="1"/>
+    <w:lsdException w:name="macro" w:semiHidden="1" w:unhideWhenUsed="1"/>
+    <w:lsdException w:name="toa heading" w:semiHidden="1" w:unhideWhenUsed="1"/>
+    <w:lsdException w:name="List" w:semiHidden="1" w:unhideWhenUsed="1"/>
+    <w:lsdException w:name="List Bullet" w:semiHidden="1" w:unhideWhenUsed="1"/>
+    <w:lsdException w:name="List Number" w:semiHidden="1" w:unhideWhenUsed="1"/>
+    <w:lsdException w:name="List 2" w:semiHidden="1" w:unhideWhenUsed="1"/>
+    <w:lsdException w:name="List 3" w:semiHidden="1" w:unhideWhenUsed="1"/>
+    <w:lsdException w:name="List 4" w:semiHidden="1" w:unhideWhenUsed="1"/>
+    <w:lsdException w:name="List 5" w:semiHidden="1" w:unhideWhenUsed="1"/>
+    <w:lsdException w:name="List Bullet 2" w:semiHidden="1" w:unhideWhenUsed="1"/>
+    <w:lsdException w:name="List Bullet 3" w:semiHidden="1" w:unhideWhenUsed="1"/>
+    <w:lsdException w:name="List Bullet 4" w:semiHidden="1" w:unhideWhenUsed="1"/>
+    <w:lsdException w:name="List Bullet 5" w:semiHidden="1" w:unhideWhenUsed="1"/>
+    <w:lsdException w:name="List Number 2" w:semiHidden="1" w:unhideWhenUsed="1"/>
+    <w:lsdException w:name="List Number 3" w:semiHidden="1" w:unhideWhenUsed="1"/>
+    <w:lsdException w:name="List Number 4" w:semiHidden="1" w:unhideWhenUsed="1"/>
+    <w:lsdException w:name="List Number 5" w:semiHidden="1" w:unhideWhenUsed="1"/>
+    <w:lsdException w:name="Title" w:uiPriority="10" w:qFormat="1"/>
+    <w:lsdException w:name="Closing" w:semiHidden="1" w:unhideWhenUsed="1"/>
+    <w:lsdException w:name="Signature" w:semiHidden="1" w:unhideWhenUsed="1"/>
+    <w:lsdException w:name="Default Paragraph Font" w:semiHidden="1" w:uiPriority="1" w:unhideWhenUsed="1"/>
+    <w:lsdException w:name="Body Text" w:semiHidden="1" w:unhideWhenUsed="1"/>
+    <w:lsdException w:name="Body Text Indent" w:semiHidden="1" w:unhideWhenUsed="1"/>
+    <w:lsdException w:name="List Continue" w:semiHidden="1" w:unhideWhenUsed="1"/>
+    <w:lsdException w:name="List Continue 2" w:semiHidden="1" w:unhideWhenUsed="1"/>
+    <w:lsdException w:name="List Continue 3" w:semiHidden="1" w:unhideWhenUsed="1"/>
+    <w:lsdException w:name="List Continue 4" w:semiHidden="1" w:unhideWhenUsed="1"/>
+    <w:lsdException w:name="List Continue 5" w:semiHidden="1" w:unhideWhenUsed="1"/>
+    <w:lsdException w:name="Message Header" w:semiHidden="1" w:unhideWhenUsed="1"/>
+    <w:lsdException w:name="Subtitle" w:uiPriority="11" w:qFormat="1"/>
+    <w:lsdException w:name="Salutation" w:semiHidden="1" w:unhideWhenUsed="1"/>
+    <w:lsdException w:name="Date" w:semiHidden="1" w:unhideWhenUsed="1"/>
+    <w:lsdException w:name="Body Text First Indent" w:semiHidden="1" w:unhideWhenUsed="1"/>
+    <w:lsdException w:name="Body Text First Indent 2" w:semiHidden="1" w:unhideWhenUsed="1"/>
+    <w:lsdException w:name="Note Heading" w:semiHidden="1" w:unhideWhenUsed="1"/>
+    <w:lsdException w:name="Body Text 2" w:semiHidden="1" w:unhideWhenUsed="1"/>
+    <w:lsdException w:name="Body Text 3" w:semiHidden="1" w:unhideWhenUsed="1"/>
+    <w:lsdException w:name="Body Text Indent 2" w:semiHidden="1" w:unhideWhenUsed="1"/>
+    <w:lsdException w:name="Body Text Indent 3" w:semiHidden="1" w:unhideWhenUsed="1"/>
+    <w:lsdException w:name="Block Text" w:semiHidden="1" w:unhideWhenUsed="1"/>
+    <w:lsdException w:name="Hyperlink" w:semiHidden="1" w:unhideWhenUsed="1"/>
+    <w:lsdException w:name="FollowedHyperlink" w:semiHidden="1" w:unhideWhenUsed="1"/>
+    <w:lsdException w:name="Strong" w:uiPriority="22" w:qFormat="1"/>
+    <w:lsdException w:name="Emphasis" w:uiPriority="20" w:qFormat="1"/>
+    <w:lsdException w:name="Document Map" w:semiHidden="1" w:unhideWhenUsed="1"/>
+    <w:lsdException w:name="Plain Text" w:semiHidden="1" w:unhideWhenUsed="1"/>
+    <w:lsdException w:name="E-mail Signature" w:semiHidden="1" w:unhideWhenUsed="1"/>
+    <w:lsdException w:name="HTML Top of Form" w:semiHidden="1" w:unhideWhenUsed="1"/>
+    <w:lsdException w:name="HTML Bottom of Form" w:semiHidden="1" w:unhideWhenUsed="1"/>
+    <w:lsdException w:name="Normal (Web)" w:semiHidden="1" w:unhideWhenUsed="1"/>
+    <w:lsdException w:name="HTML Acronym" w:semiHidden="1" w:unhideWhenUsed="1"/>
+    <w:lsdException w:name="HTML Address" w:semiHidden="1" w:unhideWhenUsed="1"/>
+    <w:lsdException w:name="HTML Cite" w:semiHidden="1" w:unhideWhenUsed="1"/>
+    <w:lsdException w:name="HTML Code" w:semiHidden="1" w:unhideWhenUsed="1"/>
+    <w:lsdException w:name="HTML Definition" w:semiHidden="1" w:unhideWhenUsed="1"/>
+    <w:lsdException w:name="HTML Keyboard" w:semiHidden="1" w:unhideWhenUsed="1"/>
+    <w:lsdException w:name="HTML Preformatted" w:semiHidden="1" w:unhideWhenUsed="1"/>
+    <w:lsdException w:name="HTML Sample" w:semiHidden="1" w:unhideWhenUsed="1"/>
+    <w:lsdException w:name="HTML Typewriter" w:semiHidden="1" w:unhideWhenUsed="1"/>
+    <w:lsdException w:name="HTML Variable" w:semiHidden="1" w:unhideWhenUsed="1"/>
+    <w:lsdException w:name="Normal Table" w:semiHidden="1" w:unhideWhenUsed="1"/>
+    <w:lsdException w:name="annotation subject" w:semiHidden="1" w:unhideWhenUsed="1"/>
+    <w:lsdException w:name="No List" w:semiHidden="1" w:unhideWhenUsed="1"/>
+    <w:lsdException w:name="Outline List 1" w:semiHidden="1" w:unhideWhenUsed="1"/>
+    <w:lsdException w:name="Outline List 2" w:semiHidden="1" w:unhideWhenUsed="1"/>
+    <w:lsdException w:name="Outline List 3" w:semiHidden="1" w:unhideWhenUsed="1"/>
+    <w:lsdException w:name="Table Simple 1" w:semiHidden="1" w:unhideWhenUsed="1"/>
+    <w:lsdException w:name="Table Simple 2" w:semiHidden="1" w:unhideWhenUsed="1"/>
+    <w:lsdException w:name="Table Simple 3" w:semiHidden="1" w:unhideWhenUsed="1"/>
+    <w:lsdException w:name="Table Classic 1" w:semiHidden="1" w:unhideWhenUsed="1"/>
+    <w:lsdException w:name="Table Classic 2" w:semiHidden="1" w:unhideWhenUsed="1"/>
+    <w:lsdException w:name="Table Classic 3" w:semiHidden="1" w:unhideWhenUsed="1"/>
+    <w:lsdException w:name="Table Classic 4" w:semiHidden="1" w:unhideWhenUsed="1"/>
+    <w:lsdException w:name="Table Colorful 1" w:semiHidden="1" w:unhideWhenUsed="1"/>
+    <w:lsdException w:name="Table Colorful 2" w:semiHidden="1" w:unhideWhenUsed="1"/>
+    <w:lsdException w:name="Table Colorful 3" w:semiHidden="1" w:unhideWhenUsed="1"/>
+    <w:lsdException w:name="Table Columns 1" w:semiHidden="1" w:unhideWhenUsed="1"/>
+    <w:lsdException w:name="Table Columns 2" w:semiHidden="1" w:unhideWhenUsed="1"/>
+    <w:lsdException w:name="Table Columns 3" w:semiHidden="1" w:unhideWhenUsed="1"/>
+    <w:lsdException w:name="Table Columns 4" w:semiHidden="1" w:unhideWhenUsed="1"/>
+    <w:lsdException w:name="Table Columns 5" w:semiHidden="1" w:unhideWhenUsed="1"/>
+    <w:lsdException w:name="Table Grid 1" w:semiHidden="1" w:unhideWhenUsed="1"/>
+    <w:lsdException w:name="Table Grid 2" w:semiHidden="1" w:unhideWhenUsed="1"/>
+    <w:lsdException w:name="Table Grid 3" w:semiHidden="1" w:unhideWhenUsed="1"/>
+    <w:lsdException w:name="Table Grid 4" w:semiHidden="1" w:unhideWhenUsed="1"/>
+    <w:lsdException w:name="Table Grid 5" w:semiHidden="1" w:unhideWhenUsed="1"/>
+    <w:lsdException w:name="Table Grid 6" w:semiHidden="1" w:unhideWhenUsed="1"/>
+    <w:lsdException w:name="Table Grid 7" w:semiHidden="1" w:unhideWhenUsed="1"/>
+    <w:lsdException w:name="Table Grid 8" w:semiHidden="1" w:unhideWhenUsed="1"/>
+    <w:lsdException w:name="Table List 1" w:semiHidden="1" w:unhideWhenUsed="1"/>
+    <w:lsdException w:name="Table List 2" w:semiHidden="1" w:unhideWhenUsed="1"/>
+    <w:lsdException w:name="Table List 3" w:semiHidden="1" w:unhideWhenUsed="1"/>
+    <w:lsdException w:name="Table List 4" w:semiHidden="1" w:unhideWhenUsed="1"/>
+    <w:lsdException w:name="Table List 5" w:semiHidden="1" w:unhideWhenUsed="1"/>
+    <w:lsdException w:name="Table List 6" w:semiHidden="1" w:unhideWhenUsed="1"/>
+    <w:lsdException w:name="Table List 7" w:semiHidden="1" w:unhideWhenUsed="1"/>
+    <w:lsdException w:name="Table List 8" w:semiHidden="1" w:unhideWhenUsed="1"/>
+    <w:lsdException w:name="Table 3D effects 1" w:semiHidden="1" w:unhideWhenUsed="1"/>
+    <w:lsdException w:name="Table 3D effects 2" w:semiHidden="1" w:unhideWhenUsed="1"/>
+    <w:lsdException w:name="Table 3D effects 3" w:semiHidden="1" w:unhideWhenUsed="1"/>
+    <w:lsdException w:name="Table Contemporary" w:semiHidden="1" w:unhideWhenUsed="1"/>
+    <w:lsdException w:name="Table Elegant" w:semiHidden="1" w:unhideWhenUsed="1"/>
+    <w:lsdException w:name="Table Professional" w:semiHidden="1" w:unhideWhenUsed="1"/>
+    <w:lsdException w:name="Table Subtle 1" w:semiHidden="1" w:unhideWhenUsed="1"/>
+    <w:lsdException w:name="Table Subtle 2" w:semiHidden="1" w:unhideWhenUsed="1"/>
+    <w:lsdException w:name="Table Web 1" w:semiHidden="1" w:unhideWhenUsed="1"/>
+    <w:lsdException w:name="Table Web 2" w:semiHidden="1" w:unhideWhenUsed="1"/>
+    <w:lsdException w:name="Table Web 3" w:semiHidden="1" w:unhideWhenUsed="1"/>
+    <w:lsdException w:name="Balloon Text" w:semiHidden="1" w:unhideWhenUsed="1"/>
+    <w:lsdException w:name="Table Grid" w:uiPriority="39"/>
+    <w:lsdException w:name="Table Theme" w:semiHidden="1" w:unhideWhenUsed="1"/>
+    <w:lsdException w:name="Placeholder Text" w:semiHidden="1"/>
+    <w:lsdException w:name="No Spacing" w:uiPriority="1" w:qFormat="1"/>
+    <w:lsdException w:name="Light Shading" w:uiPriority="60"/>
+    <w:lsdException w:name="Light List" w:uiPriority="61"/>
+    <w:lsdException w:name="Light Grid" w:uiPriority="62"/>
+    <w:lsdException w:name="Medium Shading 1" w:uiPriority="63"/>
+    <w:lsdException w:name="Medium Shading 2" w:uiPriority="64"/>
+    <w:lsdException w:name="Medium List 1" w:uiPriority="65"/>
+    <w:lsdException w:name="Medium List 2" w:uiPriority="66"/>
+    <w:lsdException w:name="Medium Grid 1" w:uiPriority="67"/>
+    <w:lsdException w:name="Medium Grid 2" w:uiPriority="68"/>
+    <w:lsdException w:name="Medium Grid 3" w:uiPriority="69"/>
+    <w:lsdException w:name="Dark List" w:uiPriority="70"/>
+    <w:lsdException w:name="Colorful Shading" w:uiPriority="71"/>
+    <w:lsdException w:name="Colorful List" w:uiPriority="72"/>
+    <w:lsdException w:name="Colorful Grid" w:uiPriority="73"/>
+    <w:lsdException w:name="Light Shading Accent 1" w:uiPriority="60"/>
+    <w:lsdException w:name="Light List Accent 1" w:uiPriority="61"/>
+    <w:lsdException w:name="Light Grid Accent 1" w:uiPriority="62"/>
+    <w:lsdException w:name="Medium Shading 1 Accent 1" w:uiPriority="63"/>
+    <w:lsdException w:name="Medium Shading 2 Accent 1" w:uiPriority="64"/>
+    <w:lsdException w:name="Medium List 1 Accent 1" w:uiPriority="65"/>
+    <w:lsdException w:name="Revision" w:semiHidden="1"/>
+    <w:lsdException w:name="List Paragraph" w:uiPriority="34" w:qFormat="1"/>
+    <w:lsdException w:name="Quote" w:uiPriority="29" w:qFormat="1"/>
+    <w:lsdException w:name="Intense Quote" w:uiPriority="30" w:qFormat="1"/>
+    <w:lsdException w:name="Medium List 2 Accent 1" w:uiPriority="66"/>
+    <w:lsdException w:name="Medium Grid 1 Accent 1" w:uiPriority="67"/>
+    <w:lsdException w:name="Medium Grid 2 Accent 1" w:uiPriority="68"/>
+    <w:lsdException w:name="Medium Grid 3 Accent 1" w:uiPriority="69"/>
+    <w:lsdException w:name="Dark List Accent 1" w:uiPriority="70"/>
+    <w:lsdException w:name="Colorful Shading Accent 1" w:uiPriority="71"/>
+    <w:lsdException w:name="Colorful List Accent 1" w:uiPriority="72"/>
+    <w:lsdException w:name="Colorful Grid Accent 1" w:uiPriority="73"/>
+    <w:lsdException w:name="Light Shading Accent 2" w:uiPriority="60"/>
+    <w:lsdException w:name="Light List Accent 2" w:uiPriority="61"/>
+    <w:lsdException w:name="Light Grid Accent 2" w:uiPriority="62"/>
+    <w:lsdException w:name="Medium Shading 1 Accent 2" w:uiPriority="63"/>
+    <w:lsdException w:name="Medium Shading 2 Accent 2" w:uiPriority="64"/>
+    <w:lsdException w:name="Medium List 1 Accent 2" w:uiPriority="65"/>
+    <w:lsdException w:name="Medium List 2 Accent 2" w:uiPriority="66"/>
+    <w:lsdException w:name="Medium Grid 1 Accent 2" w:uiPriority="67"/>
+    <w:lsdException w:name="Medium Grid 2 Accent 2" w:uiPriority="68"/>
+    <w:lsdException w:name="Medium Grid 3 Accent 2" w:uiPriority="69"/>
+    <w:lsdException w:name="Dark List Accent 2" w:uiPriority="70"/>
+    <w:lsdException w:name="Colorful Shading Accent 2" w:uiPriority="71"/>
+    <w:lsdException w:name="Colorful List Accent 2" w:uiPriority="72"/>
+    <w:lsdException w:name="Colorful Grid Accent 2" w:uiPriority="73"/>
+    <w:lsdException w:name="Light Shading Accent 3" w:uiPriority="60"/>
+    <w:lsdException w:name="Light List Accent 3" w:uiPriority="61"/>
+    <w:lsdException w:name="Light Grid Accent 3" w:uiPriority="62"/>
+    <w:lsdException w:name="Medium Shading 1 Accent 3" w:uiPriority="63"/>
+    <w:lsdException w:name="Medium Shading 2 Accent 3" w:uiPriority="64"/>
+    <w:lsdException w:name="Medium List 1 Accent 3" w:uiPriority="65"/>
+    <w:lsdException w:name="Medium List 2 Accent 3" w:uiPriority="66"/>
+    <w:lsdException w:name="Medium Grid 1 Accent 3" w:uiPriority="67"/>
+    <w:lsdException w:name="Medium Grid 2 Accent 3" w:uiPriority="68"/>
+    <w:lsdException w:name="Medium Grid 3 Accent 3" w:uiPriority="69"/>
+    <w:lsdException w:name="Dark List Accent 3" w:uiPriority="70"/>
+    <w:lsdException w:name="Colorful Shading Accent 3" w:uiPriority="71"/>
+    <w:lsdException w:name="Colorful List Accent 3" w:uiPriority="72"/>
+    <w:lsdException w:name="Colorful Grid Accent 3" w:uiPriority="73"/>
+    <w:lsdException w:name="Light Shading Accent 4" w:uiPriority="60"/>
+    <w:lsdException w:name="Light List Accent 4" w:uiPriority="61"/>
+    <w:lsdException w:name="Light Grid Accent 4" w:uiPriority="62"/>
+    <w:lsdException w:name="Medium Shading 1 Accent 4" w:uiPriority="63"/>
+    <w:lsdException w:name="Medium Shading 2 Accent 4" w:uiPriority="64"/>
+    <w:lsdException w:name="Medium List 1 Accent 4" w:uiPriority="65"/>
+    <w:lsdException w:name="Medium List 2 Accent 4" w:uiPriority="66"/>
+    <w:lsdException w:name="Medium Grid 1 Accent 4" w:uiPriority="67"/>
+    <w:lsdException w:name="Medium Grid 2 Accent 4" w:uiPriority="68"/>
+    <w:lsdException w:name="Medium Grid 3 Accent 4" w:uiPriority="69"/>
+    <w:lsdException w:name="Dark List Accent 4" w:uiPriority="70"/>
+    <w:lsdException w:name="Colorful Shading Accent 4" w:uiPriority="71"/>
+    <w:lsdException w:name="Colorful List Accent 4" w:uiPriority="72"/>
+    <w:lsdException w:name="Colorful Grid Accent 4" w:uiPriority="73"/>
+    <w:lsdException w:name="Light Shading Accent 5" w:uiPriority="60"/>
+    <w:lsdException w:name="Light List Accent 5" w:uiPriority="61"/>
+    <w:lsdException w:name="Light Grid Accent 5" w:uiPriority="62"/>
+    <w:lsdException w:name="Medium Shading 1 Accent 5" w:uiPriority="63"/>
+    <w:lsdException w:name="Medium Shading 2 Accent 5" w:uiPriority="64"/>
+    <w:lsdException w:name="Medium List 1 Accent 5" w:uiPriority="65"/>
+    <w:lsdException w:name="Medium List 2 Accent 5" w:uiPriority="66"/>
+    <w:lsdException w:name="Medium Grid 1 Accent 5" w:uiPriority="67"/>
+    <w:lsdException w:name="Medium Grid 2 Accent 5" w:uiPriority="68"/>
+    <w:lsdException w:name="Medium Grid 3 Accent 5" w:uiPriority="69"/>
+    <w:lsdException w:name="Dark List Accent 5" w:uiPriority="70"/>
+    <w:lsdException w:name="Colorful Shading Accent 5" w:uiPriority="71"/>
+    <w:lsdException w:name="Colorful List Accent 5" w:uiPriority="72"/>
+    <w:lsdException w:name="Colorful Grid Accent 5" w:uiPriority="73"/>
+    <w:lsdException w:name="Light Shading Accent 6" w:uiPriority="60"/>
+    <w:lsdException w:name="Light List Accent 6" w:uiPriority="61"/>
+    <w:lsdException w:name="Light Grid Accent 6" w:uiPriority="62"/>
+    <w:lsdException w:name="Medium Shading 1 Accent 6" w:uiPriority="63"/>
+    <w:lsdException w:name="Medium Shading 2 Accent 6" w:uiPriority="64"/>
+    <w:lsdException w:name="Medium List 1 Accent 6" w:uiPriority="65"/>
+    <w:lsdException w:name="Medium List 2 Accent 6" w:uiPriority="66"/>
+    <w:lsdException w:name="Medium Grid 1 Accent 6" w:uiPriority="67"/>
+    <w:lsdException w:name="Medium Grid 2 Accent 6" w:uiPriority="68"/>
+    <w:lsdException w:name="Medium Grid 3 Accent 6" w:uiPriority="69"/>
+    <w:lsdException w:name="Dark List Accent 6" w:uiPriority="70"/>
+    <w:lsdException w:name="Colorful Shading Accent 6" w:uiPriority="71"/>
+    <w:lsdException w:name="Colorful List Accent 6" w:uiPriority="72"/>
+    <w:lsdException w:name="Colorful Grid Accent 6" w:uiPriority="73"/>
+    <w:lsdException w:name="Subtle Emphasis" w:uiPriority="19" w:qFormat="1"/>
+    <w:lsdException w:name="Intense Emphasis" w:uiPriority="21" w:qFormat="1"/>
+    <w:lsdException w:name="Subtle Reference" w:uiPriority="31" w:qFormat="1"/>
+    <w:lsdException w:name="Intense Reference" w:uiPriority="32" w:qFormat="1"/>
+    <w:lsdException w:name="Book Title" w:uiPriority="33" w:qFormat="1"/>
+    <w:lsdException w:name="Bibliography" w:semiHidden="1" w:uiPriority="37" w:unhideWhenUsed="1"/>
+    <w:lsdException w:name="TOC Heading" w:semiHidden="1" w:uiPriority="39" w:unhideWhenUsed="1" w:qFormat="1"/>
+    <w:lsdException w:name="Plain Table 1" w:uiPriority="41"/>
+    <w:lsdException w:name="Plain Table 2" w:uiPriority="42"/>
+    <w:lsdException w:name="Plain Table 3" w:uiPriority="43"/>
+    <w:lsdException w:name="Plain Table 4" w:uiPriority="44"/>
+    <w:lsdException w:name="Plain Table 5" w:uiPriority="45"/>
+    <w:lsdException w:name="Grid Table Light" w:uiPriority="40"/>
+    <w:lsdException w:name="Grid Table 1 Light" w:uiPriority="46"/>
+    <w:lsdException w:name="Grid Table 2" w:uiPriority="47"/>
+    <w:lsdException w:name="Grid Table 3" w:uiPriority="48"/>
+    <w:lsdException w:name="Grid Table 4" w:uiPriority="49"/>
+    <w:lsdException w:name="Grid Table 5 Dark" w:uiPriority="50"/>
+    <w:lsdException w:name="Grid Table 6 Colorful" w:uiPriority="51"/>
+    <w:lsdException w:name="Grid Table 7 Colorful" w:uiPriority="52"/>
+    <w:lsdException w:name="Grid Table 1 Light Accent 1" w:uiPriority="46"/>
+    <w:lsdException w:name="Grid Table 2 Accent 1" w:uiPriority="47"/>
+    <w:lsdException w:name="Grid Table 3 Accent 1" w:uiPriority="48"/>
+    <w:lsdException w:name="Grid Table 4 Accent 1" w:uiPriority="49"/>
+    <w:lsdException w:name="Grid Table 5 Dark Accent 1" w:uiPriority="50"/>
+    <w:lsdException w:name="Grid Table 6 Colorful Accent 1" w:uiPriority="51"/>
+    <w:lsdException w:name="Grid Table 7 Colorful Accent 1" w:uiPriority="52"/>
+    <w:lsdException w:name="Grid Table 1 Light Accent 2" w:uiPriority="46"/>
+    <w:lsdException w:name="Grid Table 2 Accent 2" w:uiPriority="47"/>
+    <w:lsdException w:name="Grid Table 3 Accent 2" w:uiPriority="48"/>
+    <w:lsdException w:name="Grid Table 4 Accent 2" w:uiPriority="49"/>
+    <w:lsdException w:name="Grid Table 5 Dark Accent 2" w:uiPriority="50"/>
+    <w:lsdException w:name="Grid Table 6 Colorful Accent 2" w:uiPriority="51"/>
+    <w:lsdException w:name="Grid Table 7 Colorful Accent 2" w:uiPriority="52"/>
+    <w:lsdException w:name="Grid Table 1 Light Accent 3" w:uiPriority="46"/>
+    <w:lsdException w:name="Grid Table 2 Accent 3" w:uiPriority="47"/>
+    <w:lsdException w:name="Grid Table 3 Accent 3" w:uiPriority="48"/>
+    <w:lsdException w:name="Grid Table 4 Accent 3" w:uiPriority="49"/>
+    <w:lsdException w:name="Grid Table 5 Dark Accent 3" w:uiPriority="50"/>
+    <w:lsdException w:name="Grid Table 6 Colorful Accent 3" w:uiPriority="51"/>
+    <w:lsdException w:name="Grid Table 7 Colorful Accent 3" w:uiPriority="52"/>
+    <w:lsdException w:name="Grid Table 1 Light Accent 4" w:uiPriority="46"/>
+    <w:lsdException w:name="Grid Table 2 Accent 4" w:uiPriority="47"/>
+    <w:lsdException w:name="Grid Table 3 Accent 4" w:uiPriority="48"/>
+    <w:lsdException w:name="Grid Table 4 Accent 4" w:uiPriority="49"/>
+    <w:lsdException w:name="Grid Table 5 Dark Accent 4" w:uiPriority="50"/>
+    <w:lsdException w:name="Grid Table 6 Colorful Accent 4" w:uiPriority="51"/>
+    <w:lsdException w:name="Grid Table 7 Colorful Accent 4" w:uiPriority="52"/>
+    <w:lsdException w:name="Grid Table 1 Light Accent 5" w:uiPriority="46"/>
+    <w:lsdException w:name="Grid Table 2 Accent 5" w:uiPriority="47"/>
+    <w:lsdException w:name="Grid Table 3 Accent 5" w:uiPriority="48"/>
+    <w:lsdException w:name="Grid Table 4 Accent 5" w:uiPriority="49"/>
+    <w:lsdException w:name="Grid Table 5 Dark Accent 5" w:uiPriority="50"/>
+    <w:lsdException w:name="Grid Table 6 Colorful Accent 5" w:uiPriority="51"/>
+    <w:lsdException w:name="Grid Table 7 Colorful Accent 5" w:uiPriority="52"/>
+    <w:lsdException w:name="Grid Table 1 Light Accent 6" w:uiPriority="46"/>
+    <w:lsdException w:name="Grid Table 2 Accent 6" w:uiPriority="47"/>
+    <w:lsdException w:name="Grid Table 3 Accent 6" w:uiPriority="48"/>
+    <w:lsdException w:name="Grid Table 4 Accent 6" w:uiPriority="49"/>
+    <w:lsdException w:name="Grid Table 5 Dark Accent 6" w:uiPriority="50"/>
+    <w:lsdException w:name="Grid Table 6 Colorful Accent 6" w:uiPriority="51"/>
+    <w:lsdException w:name="Grid Table 7 Colorful Accent 6" w:uiPriority="52"/>
+    <w:lsdException w:name="List Table 1 Light" w:uiPriority="46"/>
+    <w:lsdException w:name="List Table 2" w:uiPriority="47"/>
+    <w:lsdException w:name="List Table 3" w:uiPriority="48"/>
+    <w:lsdException w:name="List Table 4" w:uiPriority="49"/>
+    <w:lsdException w:name="List Table 5 Dark" w:uiPriority="50"/>
+    <w:lsdException w:name="List Table 6 Colorful" w:uiPriority="51"/>
+    <w:lsdException w:name="List Table 7 Colorful" w:uiPriority="52"/>
+    <w:lsdException w:name="List Table 1 Light Accent 1" w:uiPriority="46"/>
+    <w:lsdException w:name="List Table 2 Accent 1" w:uiPriority="47"/>
+    <w:lsdException w:name="List Table 3 Accent 1" w:uiPriority="48"/>
+    <w:lsdException w:name="List Table 4 Accent 1" w:uiPriority="49"/>
+    <w:lsdException w:name="List Table 5 Dark Accent 1" w:uiPriority="50"/>
+    <w:lsdException w:name="List Table 6 Colorful Accent 1" w:uiPriority="51"/>
+    <w:lsdException w:name="List Table 7 Colorful Accent 1" w:uiPriority="52"/>
+    <w:lsdException w:name="List Table 1 Light Accent 2" w:uiPriority="46"/>
+    <w:lsdException w:name="List Table 2 Accent 2" w:uiPriority="47"/>
+    <w:lsdException w:name="List Table 3 Accent 2" w:uiPriority="48"/>
+    <w:lsdException w:name="List Table 4 Accent 2" w:uiPriority="49"/>
+    <w:lsdException w:name="List Table 5 Dark Accent 2" w:uiPriority="50"/>
+    <w:lsdException w:name="List Table 6 Colorful Accent 2" w:uiPriority="51"/>
+    <w:lsdException w:name="List Table 7 Colorful Accent 2" w:uiPriority="52"/>
+    <w:lsdException w:name="List Table 1 Light Accent 3" w:uiPriority="46"/>
+    <w:lsdException w:name="List Table 2 Accent 3" w:uiPriority="47"/>
+    <w:lsdException w:name="List Table 3 Accent 3" w:uiPriority="48"/>
+    <w:lsdException w:name="List Table 4 Accent 3" w:uiPriority="49"/>
+    <w:lsdException w:name="List Table 5 Dark Accent 3" w:uiPriority="50"/>
+    <w:lsdException w:name="List Table 6 Colorful Accent 3" w:uiPriority="51"/>
+    <w:lsdException w:name="List Table 7 Colorful Accent 3" w:uiPriority="52"/>
+    <w:lsdException w:name="List Table 1 Light Accent 4" w:uiPriority="46"/>
+    <w:lsdException w:name="List Table 2 Accent 4" w:uiPriority="47"/>
+    <w:lsdException w:name="List Table 3 Accent 4" w:uiPriority="48"/>
+    <w:lsdException w:name="List Table 4 Accent 4" w:uiPriority="49"/>
+    <w:lsdException w:name="List Table 5 Dark Accent 4" w:uiPriority="50"/>
+    <w:lsdException w:name="List Table 6 Colorful Accent 4" w:uiPriority="51"/>
+    <w:lsdException w:name="List Table 7 Colorful Accent 4" w:uiPriority="52"/>
+    <w:lsdException w:name="List Table 1 Light Accent 5" w:uiPriority="46"/>
+    <w:lsdException w:name="List Table 2 Accent 5" w:uiPriority="47"/>
+    <w:lsdException w:name="List Table 3 Accent 5" w:uiPriority="48"/>
+    <w:lsdException w:name="List Table 4 Accent 5" w:uiPriority="49"/>
+    <w:lsdException w:name="List Table 5 Dark Accent 5" w:uiPriority="50"/>
+    <w:lsdException w:name="List Table 6 Colorful Accent 5" w:uiPriority="51"/>
+    <w:lsdException w:name="List Table 7 Colorful Accent 5" w:uiPriority="52"/>
+    <w:lsdException w:name="List Table 1 Light Accent 6" w:uiPriority="46"/>
+    <w:lsdException w:name="List Table 2 Accent 6" w:uiPriority="47"/>
+    <w:lsdException w:name="List Table 3 Accent 6" w:uiPriority="48"/>
+    <w:lsdException w:name="List Table 4 Accent 6" w:uiPriority="49"/>
+    <w:lsdException w:name="List Table 5 Dark Accent 6" w:uiPriority="50"/>
+    <w:lsdException w:name="List Table 6 Colorful Accent 6" w:uiPriority="51"/>
+    <w:lsdException w:name="List Table 7 Colorful Accent 6" w:uiPriority="52"/>
+    <w:lsdException w:name="Mention" w:semiHidden="1" w:unhideWhenUsed="1"/>
+    <w:lsdException w:name="Smart Hyperlink" w:semiHidden="1" w:unhideWhenUsed="1"/>
+    <w:lsdException w:name="Hashtag" w:semiHidden="1" w:unhideWhenUsed="1"/>
+    <w:lsdException w:name="Unresolved Mention" w:semiHidden="1" w:unhideWhenUsed="1"/>
+    <w:lsdException w:name="Smart Link" w:semiHidden="1" w:unhideWhenUsed="1"/>
+  </w:latentStyles>
+  <w:style w:type="paragraph" w:default="1" w:styleId="Normal">
+    <w:name w:val="Normal"/>
+    <w:qFormat/>
   </w:style>
   <w:style w:type="paragraph" w:styleId="Heading1">
     <w:name w:val="heading 1"/>
     <w:basedOn w:val="Normal"/>
     <w:next w:val="Normal"/>
+    <w:uiPriority w:val="9"/>
+    <w:qFormat/>
     <w:pPr>
-      <w:keepNext w:val="1"/>
-      <w:keepLines w:val="1"/>
-      <w:spacing w:after="120" w:before="480" w:lineRule="auto"/>
+      <w:keepNext/>
+      <w:keepLines/>
+      <w:spacing w:before="480" w:after="120"/>
+      <w:outlineLvl w:val="0"/>
     </w:pPr>
     <w:rPr>
-      <w:b w:val="1"/>
+      <w:b/>
       <w:sz w:val="48"/>
       <w:szCs w:val="48"/>
     </w:rPr>
@@ -2506,13 +3067,18 @@
     <w:name w:val="heading 2"/>
     <w:basedOn w:val="Normal"/>
     <w:next w:val="Normal"/>
+    <w:uiPriority w:val="9"/>
+    <w:semiHidden/>
+    <w:unhideWhenUsed/>
+    <w:qFormat/>
     <w:pPr>
-      <w:keepNext w:val="1"/>
-      <w:keepLines w:val="1"/>
-      <w:spacing w:after="80" w:before="360" w:lineRule="auto"/>
+      <w:keepNext/>
+      <w:keepLines/>
+      <w:spacing w:before="360" w:after="80"/>
+      <w:outlineLvl w:val="1"/>
     </w:pPr>
     <w:rPr>
-      <w:b w:val="1"/>
+      <w:b/>
       <w:sz w:val="36"/>
       <w:szCs w:val="36"/>
     </w:rPr>
@@ -2521,13 +3087,18 @@
     <w:name w:val="heading 3"/>
     <w:basedOn w:val="Normal"/>
     <w:next w:val="Normal"/>
+    <w:uiPriority w:val="9"/>
+    <w:semiHidden/>
+    <w:unhideWhenUsed/>
+    <w:qFormat/>
     <w:pPr>
-      <w:keepNext w:val="1"/>
-      <w:keepLines w:val="1"/>
-      <w:spacing w:after="80" w:before="280" w:lineRule="auto"/>
+      <w:keepNext/>
+      <w:keepLines/>
+      <w:spacing w:before="280" w:after="80"/>
+      <w:outlineLvl w:val="2"/>
     </w:pPr>
     <w:rPr>
-      <w:b w:val="1"/>
+      <w:b/>
       <w:sz w:val="28"/>
       <w:szCs w:val="28"/>
     </w:rPr>
@@ -2536,13 +3107,18 @@
     <w:name w:val="heading 4"/>
     <w:basedOn w:val="Normal"/>
     <w:next w:val="Normal"/>
+    <w:uiPriority w:val="9"/>
+    <w:semiHidden/>
+    <w:unhideWhenUsed/>
+    <w:qFormat/>
     <w:pPr>
-      <w:keepNext w:val="1"/>
-      <w:keepLines w:val="1"/>
-      <w:spacing w:after="40" w:before="240" w:lineRule="auto"/>
+      <w:keepNext/>
+      <w:keepLines/>
+      <w:spacing w:before="240" w:after="40"/>
+      <w:outlineLvl w:val="3"/>
     </w:pPr>
     <w:rPr>
-      <w:b w:val="1"/>
+      <w:b/>
       <w:sz w:val="24"/>
       <w:szCs w:val="24"/>
     </w:rPr>
@@ -2551,43 +3127,80 @@
     <w:name w:val="heading 5"/>
     <w:basedOn w:val="Normal"/>
     <w:next w:val="Normal"/>
+    <w:uiPriority w:val="9"/>
+    <w:semiHidden/>
+    <w:unhideWhenUsed/>
+    <w:qFormat/>
     <w:pPr>
-      <w:keepNext w:val="1"/>
-      <w:keepLines w:val="1"/>
-      <w:spacing w:after="40" w:before="220" w:lineRule="auto"/>
+      <w:keepNext/>
+      <w:keepLines/>
+      <w:spacing w:before="220" w:after="40"/>
+      <w:outlineLvl w:val="4"/>
     </w:pPr>
     <w:rPr>
-      <w:b w:val="1"/>
-      <w:sz w:val="22"/>
-      <w:szCs w:val="22"/>
+      <w:b/>
     </w:rPr>
   </w:style>
   <w:style w:type="paragraph" w:styleId="Heading6">
     <w:name w:val="heading 6"/>
     <w:basedOn w:val="Normal"/>
     <w:next w:val="Normal"/>
+    <w:uiPriority w:val="9"/>
+    <w:semiHidden/>
+    <w:unhideWhenUsed/>
+    <w:qFormat/>
     <w:pPr>
-      <w:keepNext w:val="1"/>
-      <w:keepLines w:val="1"/>
-      <w:spacing w:after="40" w:before="200" w:lineRule="auto"/>
+      <w:keepNext/>
+      <w:keepLines/>
+      <w:spacing w:before="200" w:after="40"/>
+      <w:outlineLvl w:val="5"/>
     </w:pPr>
     <w:rPr>
-      <w:b w:val="1"/>
+      <w:b/>
       <w:sz w:val="20"/>
       <w:szCs w:val="20"/>
     </w:rPr>
+  </w:style>
+  <w:style w:type="character" w:default="1" w:styleId="DefaultParagraphFont">
+    <w:name w:val="Default Paragraph Font"/>
+    <w:uiPriority w:val="1"/>
+    <w:semiHidden/>
+    <w:unhideWhenUsed/>
+  </w:style>
+  <w:style w:type="table" w:default="1" w:styleId="TableNormal">
+    <w:name w:val="Normal Table"/>
+    <w:uiPriority w:val="99"/>
+    <w:semiHidden/>
+    <w:unhideWhenUsed/>
+    <w:tblPr>
+      <w:tblInd w:w="0" w:type="dxa"/>
+      <w:tblCellMar>
+        <w:top w:w="0" w:type="dxa"/>
+        <w:left w:w="108" w:type="dxa"/>
+        <w:bottom w:w="0" w:type="dxa"/>
+        <w:right w:w="108" w:type="dxa"/>
+      </w:tblCellMar>
+    </w:tblPr>
+  </w:style>
+  <w:style w:type="numbering" w:default="1" w:styleId="NoList">
+    <w:name w:val="No List"/>
+    <w:uiPriority w:val="99"/>
+    <w:semiHidden/>
+    <w:unhideWhenUsed/>
   </w:style>
   <w:style w:type="paragraph" w:styleId="Title">
     <w:name w:val="Title"/>
     <w:basedOn w:val="Normal"/>
     <w:next w:val="Normal"/>
+    <w:uiPriority w:val="10"/>
+    <w:qFormat/>
     <w:pPr>
-      <w:keepNext w:val="1"/>
-      <w:keepLines w:val="1"/>
-      <w:spacing w:after="120" w:before="480" w:lineRule="auto"/>
+      <w:keepNext/>
+      <w:keepLines/>
+      <w:spacing w:before="480" w:after="120"/>
     </w:pPr>
     <w:rPr>
-      <w:b w:val="1"/>
+      <w:b/>
       <w:sz w:val="72"/>
       <w:szCs w:val="72"/>
     </w:rPr>
@@ -2596,96 +3209,114 @@
     <w:name w:val="Subtitle"/>
     <w:basedOn w:val="Normal"/>
     <w:next w:val="Normal"/>
+    <w:uiPriority w:val="11"/>
+    <w:qFormat/>
     <w:pPr>
-      <w:keepNext w:val="1"/>
-      <w:keepLines w:val="1"/>
-      <w:spacing w:after="80" w:before="360" w:lineRule="auto"/>
+      <w:keepNext/>
+      <w:keepLines/>
+      <w:spacing w:before="360" w:after="80"/>
     </w:pPr>
     <w:rPr>
-      <w:rFonts w:ascii="Georgia" w:cs="Georgia" w:eastAsia="Georgia" w:hAnsi="Georgia"/>
-      <w:i w:val="1"/>
+      <w:rFonts w:ascii="Georgia" w:eastAsia="Georgia" w:hAnsi="Georgia" w:cs="Georgia"/>
+      <w:i/>
       <w:color w:val="666666"/>
       <w:sz w:val="48"/>
       <w:szCs w:val="48"/>
     </w:rPr>
   </w:style>
-  <w:style w:type="table" w:styleId="Table1">
+  <w:style w:type="table" w:customStyle="1" w:styleId="a">
     <w:basedOn w:val="TableNormal"/>
     <w:tblPr>
       <w:tblStyleRowBandSize w:val="1"/>
       <w:tblStyleColBandSize w:val="1"/>
       <w:tblCellMar>
-        <w:top w:w="100.0" w:type="dxa"/>
-        <w:left w:w="100.0" w:type="dxa"/>
-        <w:bottom w:w="100.0" w:type="dxa"/>
-        <w:right w:w="100.0" w:type="dxa"/>
+        <w:top w:w="100" w:type="dxa"/>
+        <w:left w:w="100" w:type="dxa"/>
+        <w:bottom w:w="100" w:type="dxa"/>
+        <w:right w:w="100" w:type="dxa"/>
       </w:tblCellMar>
     </w:tblPr>
   </w:style>
-  <w:style w:type="table" w:styleId="Table2">
+  <w:style w:type="table" w:customStyle="1" w:styleId="a0">
     <w:basedOn w:val="TableNormal"/>
     <w:tblPr>
       <w:tblStyleRowBandSize w:val="1"/>
       <w:tblStyleColBandSize w:val="1"/>
       <w:tblCellMar>
-        <w:top w:w="100.0" w:type="dxa"/>
-        <w:left w:w="100.0" w:type="dxa"/>
-        <w:bottom w:w="100.0" w:type="dxa"/>
-        <w:right w:w="100.0" w:type="dxa"/>
+        <w:top w:w="100" w:type="dxa"/>
+        <w:left w:w="100" w:type="dxa"/>
+        <w:bottom w:w="100" w:type="dxa"/>
+        <w:right w:w="100" w:type="dxa"/>
       </w:tblCellMar>
     </w:tblPr>
   </w:style>
-  <w:style w:type="table" w:styleId="Table3">
+  <w:style w:type="table" w:customStyle="1" w:styleId="a1">
     <w:basedOn w:val="TableNormal"/>
     <w:tblPr>
       <w:tblStyleRowBandSize w:val="1"/>
       <w:tblStyleColBandSize w:val="1"/>
       <w:tblCellMar>
-        <w:top w:w="100.0" w:type="dxa"/>
-        <w:left w:w="100.0" w:type="dxa"/>
-        <w:bottom w:w="100.0" w:type="dxa"/>
-        <w:right w:w="100.0" w:type="dxa"/>
+        <w:top w:w="100" w:type="dxa"/>
+        <w:left w:w="100" w:type="dxa"/>
+        <w:bottom w:w="100" w:type="dxa"/>
+        <w:right w:w="100" w:type="dxa"/>
       </w:tblCellMar>
     </w:tblPr>
   </w:style>
-  <w:style w:type="table" w:styleId="Table4">
+  <w:style w:type="table" w:customStyle="1" w:styleId="a2">
     <w:basedOn w:val="TableNormal"/>
     <w:tblPr>
       <w:tblStyleRowBandSize w:val="1"/>
       <w:tblStyleColBandSize w:val="1"/>
       <w:tblCellMar>
-        <w:top w:w="100.0" w:type="dxa"/>
-        <w:left w:w="100.0" w:type="dxa"/>
-        <w:bottom w:w="100.0" w:type="dxa"/>
-        <w:right w:w="100.0" w:type="dxa"/>
+        <w:top w:w="100" w:type="dxa"/>
+        <w:left w:w="100" w:type="dxa"/>
+        <w:bottom w:w="100" w:type="dxa"/>
+        <w:right w:w="100" w:type="dxa"/>
       </w:tblCellMar>
     </w:tblPr>
   </w:style>
-  <w:style w:type="table" w:styleId="Table5">
+  <w:style w:type="table" w:customStyle="1" w:styleId="a3">
     <w:basedOn w:val="TableNormal"/>
     <w:tblPr>
       <w:tblStyleRowBandSize w:val="1"/>
       <w:tblStyleColBandSize w:val="1"/>
       <w:tblCellMar>
-        <w:top w:w="100.0" w:type="dxa"/>
-        <w:left w:w="100.0" w:type="dxa"/>
-        <w:bottom w:w="100.0" w:type="dxa"/>
-        <w:right w:w="100.0" w:type="dxa"/>
+        <w:top w:w="100" w:type="dxa"/>
+        <w:left w:w="100" w:type="dxa"/>
+        <w:bottom w:w="100" w:type="dxa"/>
+        <w:right w:w="100" w:type="dxa"/>
       </w:tblCellMar>
     </w:tblPr>
   </w:style>
-  <w:style w:type="table" w:styleId="Table6">
+  <w:style w:type="table" w:customStyle="1" w:styleId="a4">
     <w:basedOn w:val="TableNormal"/>
     <w:tblPr>
       <w:tblStyleRowBandSize w:val="1"/>
       <w:tblStyleColBandSize w:val="1"/>
       <w:tblCellMar>
-        <w:top w:w="100.0" w:type="dxa"/>
-        <w:left w:w="100.0" w:type="dxa"/>
-        <w:bottom w:w="100.0" w:type="dxa"/>
-        <w:right w:w="100.0" w:type="dxa"/>
+        <w:top w:w="100" w:type="dxa"/>
+        <w:left w:w="100" w:type="dxa"/>
+        <w:bottom w:w="100" w:type="dxa"/>
+        <w:right w:w="100" w:type="dxa"/>
       </w:tblCellMar>
     </w:tblPr>
+  </w:style>
+  <w:style w:type="paragraph" w:customStyle="1" w:styleId="TableTitle">
+    <w:name w:val="TableTitle"/>
+    <w:basedOn w:val="Normal"/>
+    <w:qFormat/>
+    <w:rsid w:val="004756E8"/>
+    <w:pPr>
+      <w:keepNext/>
+      <w:spacing w:line="240" w:lineRule="auto"/>
+    </w:pPr>
+    <w:rPr>
+      <w:b/>
+      <w:color w:val="FFFFFF"/>
+      <w:sz w:val="24"/>
+      <w:szCs w:val="24"/>
+    </w:rPr>
   </w:style>
 </w:styles>
 </file>
